--- a/Exercicios_python.docx
+++ b/Exercicios_python.docx
@@ -119,8 +119,20 @@
           <w:sz w:val="20"/>
           <w:szCs w:val="20"/>
         </w:rPr>
-        <w:t>As respostas devem ser um print do código e da saída em python</w:t>
-      </w:r>
+        <w:t xml:space="preserve">As respostas devem ser um print do código e da saída em </w:t>
+      </w:r>
+      <w:proofErr w:type="spellStart"/>
+      <w:r>
+        <w:rPr>
+          <w:rFonts w:ascii="Arial" w:hAnsi="Arial" w:cs="Arial"/>
+          <w:b/>
+          <w:color w:val="FF0000"/>
+          <w:sz w:val="20"/>
+          <w:szCs w:val="20"/>
+        </w:rPr>
+        <w:t>python</w:t>
+      </w:r>
+      <w:proofErr w:type="spellEnd"/>
     </w:p>
     <w:p>
       <w:pPr>
@@ -289,7 +301,21 @@
         <w:rPr>
           <w:lang w:val="en-US"/>
         </w:rPr>
-        <w:t>B = set(lista)</w:t>
+        <w:t>B = set(</w:t>
+      </w:r>
+      <w:proofErr w:type="spellStart"/>
+      <w:r>
+        <w:rPr>
+          <w:lang w:val="en-US"/>
+        </w:rPr>
+        <w:t>lista</w:t>
+      </w:r>
+      <w:proofErr w:type="spellEnd"/>
+      <w:r>
+        <w:rPr>
+          <w:lang w:val="en-US"/>
+        </w:rPr>
+        <w:t>)</w:t>
       </w:r>
     </w:p>
     <w:p>
@@ -429,7 +455,21 @@
         <w:rPr>
           <w:lang w:val="en-US"/>
         </w:rPr>
-        <w:t>B = set(lista)</w:t>
+        <w:t>B = set(</w:t>
+      </w:r>
+      <w:proofErr w:type="spellStart"/>
+      <w:r>
+        <w:rPr>
+          <w:lang w:val="en-US"/>
+        </w:rPr>
+        <w:t>lista</w:t>
+      </w:r>
+      <w:proofErr w:type="spellEnd"/>
+      <w:r>
+        <w:rPr>
+          <w:lang w:val="en-US"/>
+        </w:rPr>
+        <w:t>)</w:t>
       </w:r>
     </w:p>
     <w:p>
@@ -652,7 +692,39 @@
           <w:b/>
           <w:bCs/>
         </w:rPr>
-        <w:t>Dica: utilize a palavra reservada do python “len”</w:t>
+        <w:t xml:space="preserve">Dica: utilize a palavra reservada do </w:t>
+      </w:r>
+      <w:proofErr w:type="spellStart"/>
+      <w:r>
+        <w:rPr>
+          <w:b/>
+          <w:bCs/>
+        </w:rPr>
+        <w:t>python</w:t>
+      </w:r>
+      <w:proofErr w:type="spellEnd"/>
+      <w:r>
+        <w:rPr>
+          <w:b/>
+          <w:bCs/>
+        </w:rPr>
+        <w:t xml:space="preserve"> “</w:t>
+      </w:r>
+      <w:proofErr w:type="spellStart"/>
+      <w:r>
+        <w:rPr>
+          <w:b/>
+          <w:bCs/>
+        </w:rPr>
+        <w:t>len</w:t>
+      </w:r>
+      <w:proofErr w:type="spellEnd"/>
+      <w:r>
+        <w:rPr>
+          <w:b/>
+          <w:bCs/>
+        </w:rPr>
+        <w:t>”</w:t>
       </w:r>
     </w:p>
     <w:p>
@@ -787,7 +859,23 @@
           <w:b/>
           <w:bCs/>
         </w:rPr>
-        <w:t>Dica: utilize a palavra reservada do python “in”</w:t>
+        <w:t xml:space="preserve">Dica: utilize a palavra reservada do </w:t>
+      </w:r>
+      <w:proofErr w:type="spellStart"/>
+      <w:r>
+        <w:rPr>
+          <w:b/>
+          <w:bCs/>
+        </w:rPr>
+        <w:t>python</w:t>
+      </w:r>
+      <w:proofErr w:type="spellEnd"/>
+      <w:r>
+        <w:rPr>
+          <w:b/>
+          <w:bCs/>
+        </w:rPr>
+        <w:t xml:space="preserve"> “in”</w:t>
       </w:r>
     </w:p>
     <w:p>
@@ -1060,7 +1148,23 @@
           <w:bCs/>
         </w:rPr>
         <w:lastRenderedPageBreak/>
-        <w:t>7) Utilize a função issubset() para testar todos os subconjuntos de C = {</w:t>
+        <w:t xml:space="preserve">7) Utilize a função </w:t>
+      </w:r>
+      <w:proofErr w:type="spellStart"/>
+      <w:r>
+        <w:rPr>
+          <w:b/>
+          <w:bCs/>
+        </w:rPr>
+        <w:t>issubset</w:t>
+      </w:r>
+      <w:proofErr w:type="spellEnd"/>
+      <w:r>
+        <w:rPr>
+          <w:b/>
+          <w:bCs/>
+        </w:rPr>
+        <w:t>() para testar todos os subconjuntos de C = {</w:t>
       </w:r>
       <w:r>
         <w:rPr>
@@ -1150,7 +1254,23 @@
           <w:b/>
           <w:bCs/>
         </w:rPr>
-        <w:t>Agora, faça o teste utilizando o operador de pertinência em python para o seguinte exemplo:</w:t>
+        <w:t xml:space="preserve">Agora, faça o teste utilizando o operador de pertinência em </w:t>
+      </w:r>
+      <w:proofErr w:type="spellStart"/>
+      <w:r>
+        <w:rPr>
+          <w:b/>
+          <w:bCs/>
+        </w:rPr>
+        <w:t>python</w:t>
+      </w:r>
+      <w:proofErr w:type="spellEnd"/>
+      <w:r>
+        <w:rPr>
+          <w:b/>
+          <w:bCs/>
+        </w:rPr>
+        <w:t xml:space="preserve"> para o seguinte exemplo:</w:t>
       </w:r>
     </w:p>
     <w:p>
@@ -1174,6 +1294,9 @@
         <w:spacing w:after="0" w:line="240" w:lineRule="auto"/>
       </w:pPr>
       <w:r>
+        <w:rPr>
+          <w:noProof/>
+        </w:rPr>
         <w:drawing>
           <wp:inline distT="0" distB="0" distL="0" distR="0" wp14:anchorId="1E3AAE82" wp14:editId="1CFBA1A7">
             <wp:extent cx="2095792" cy="952633"/>
@@ -1224,7 +1347,23 @@
           <w:b/>
           <w:bCs/>
         </w:rPr>
-        <w:t>Qual resultado é esperado? O python respeita esse resultado?</w:t>
+        <w:t xml:space="preserve">Qual resultado é esperado? O </w:t>
+      </w:r>
+      <w:proofErr w:type="spellStart"/>
+      <w:r>
+        <w:rPr>
+          <w:b/>
+          <w:bCs/>
+        </w:rPr>
+        <w:t>python</w:t>
+      </w:r>
+      <w:proofErr w:type="spellEnd"/>
+      <w:r>
+        <w:rPr>
+          <w:b/>
+          <w:bCs/>
+        </w:rPr>
+        <w:t xml:space="preserve"> respeita esse resultado?</w:t>
       </w:r>
     </w:p>
     <w:p>
@@ -1238,7 +1377,35 @@
         <w:rPr>
           <w:color w:val="0070C0"/>
         </w:rPr>
-        <w:t>O esperado era que fosse False, e sim o python respeita</w:t>
+        <w:t xml:space="preserve">O esperado era que </w:t>
+      </w:r>
+      <w:proofErr w:type="gramStart"/>
+      <w:r>
+        <w:rPr>
+          <w:color w:val="0070C0"/>
+        </w:rPr>
+        <w:t>fosse False</w:t>
+      </w:r>
+      <w:proofErr w:type="gramEnd"/>
+      <w:r>
+        <w:rPr>
+          <w:color w:val="0070C0"/>
+        </w:rPr>
+        <w:t xml:space="preserve">, e sim o </w:t>
+      </w:r>
+      <w:proofErr w:type="spellStart"/>
+      <w:r>
+        <w:rPr>
+          <w:color w:val="0070C0"/>
+        </w:rPr>
+        <w:t>python</w:t>
+      </w:r>
+      <w:proofErr w:type="spellEnd"/>
+      <w:r>
+        <w:rPr>
+          <w:color w:val="0070C0"/>
+        </w:rPr>
+        <w:t xml:space="preserve"> respeita</w:t>
       </w:r>
     </w:p>
     <w:p>
@@ -1339,21 +1506,38 @@
           <w:b/>
           <w:bCs/>
         </w:rPr>
-        <w:t>Qual resultado é esperado? O python respeita esse resultado?</w:t>
-      </w:r>
-    </w:p>
-    <w:p>
-      <w:pPr>
-        <w:spacing w:after="0" w:line="240" w:lineRule="auto"/>
-        <w:rPr>
-          <w:b/>
-          <w:bCs/>
-        </w:rPr>
-      </w:pPr>
-      <w:r>
-        <w:rPr>
-          <w:b/>
-          <w:bCs/>
+        <w:t xml:space="preserve">Qual resultado é esperado? O </w:t>
+      </w:r>
+      <w:proofErr w:type="spellStart"/>
+      <w:r>
+        <w:rPr>
+          <w:b/>
+          <w:bCs/>
+        </w:rPr>
+        <w:t>python</w:t>
+      </w:r>
+      <w:proofErr w:type="spellEnd"/>
+      <w:r>
+        <w:rPr>
+          <w:b/>
+          <w:bCs/>
+        </w:rPr>
+        <w:t xml:space="preserve"> respeita esse resultado?</w:t>
+      </w:r>
+    </w:p>
+    <w:p>
+      <w:pPr>
+        <w:spacing w:after="0" w:line="240" w:lineRule="auto"/>
+        <w:rPr>
+          <w:b/>
+          <w:bCs/>
+        </w:rPr>
+      </w:pPr>
+      <w:r>
+        <w:rPr>
+          <w:b/>
+          <w:bCs/>
+          <w:noProof/>
         </w:rPr>
         <w:drawing>
           <wp:inline distT="0" distB="0" distL="0" distR="0" wp14:anchorId="7951A957" wp14:editId="74103EFA">
@@ -1412,8 +1596,16 @@
         <w:rPr>
           <w:color w:val="0070C0"/>
         </w:rPr>
-        <w:t>O conjunto vazio é um subconjunto de A. Ele não é um elemento isolado para pertencer a A</w:t>
-      </w:r>
+        <w:t xml:space="preserve">O conjunto vazio é um subconjunto de A. Ele não é um elemento isolado para pertencer a </w:t>
+      </w:r>
+      <w:proofErr w:type="spellStart"/>
+      <w:r>
+        <w:rPr>
+          <w:color w:val="0070C0"/>
+        </w:rPr>
+        <w:t>A</w:t>
+      </w:r>
+      <w:proofErr w:type="spellEnd"/>
     </w:p>
     <w:p>
       <w:pPr>
@@ -1468,6 +1660,7 @@
         <w:rPr>
           <w:b/>
           <w:bCs/>
+          <w:noProof/>
         </w:rPr>
         <w:drawing>
           <wp:inline distT="0" distB="0" distL="0" distR="0" wp14:anchorId="2ED8877E" wp14:editId="087EE22F">
@@ -1546,7 +1739,23 @@
           <w:bCs/>
         </w:rPr>
         <w:lastRenderedPageBreak/>
-        <w:t>9) Considerando: A = {1,2,3,4,5} e B = {4,5,6,7,8,9,10}  faça a conta (mostrando a simbologia matemática e imprima os resultados em python):</w:t>
+        <w:t xml:space="preserve">9) Considerando: A = {1,2,3,4,5} e B = {4,5,6,7,8,9,10}  faça a conta (mostrando a simbologia matemática e imprima os resultados em </w:t>
+      </w:r>
+      <w:proofErr w:type="spellStart"/>
+      <w:r>
+        <w:rPr>
+          <w:b/>
+          <w:bCs/>
+        </w:rPr>
+        <w:t>python</w:t>
+      </w:r>
+      <w:proofErr w:type="spellEnd"/>
+      <w:r>
+        <w:rPr>
+          <w:b/>
+          <w:bCs/>
+        </w:rPr>
+        <w:t>):</w:t>
       </w:r>
       <w:r>
         <w:rPr>
@@ -1700,6 +1909,7 @@
           <w:rFonts w:asciiTheme="minorHAnsi" w:eastAsiaTheme="minorEastAsia" w:hAnsiTheme="minorHAnsi" w:cstheme="minorBidi"/>
           <w:b/>
           <w:bCs/>
+          <w:noProof/>
         </w:rPr>
         <w:drawing>
           <wp:inline distT="0" distB="0" distL="0" distR="0" wp14:anchorId="01FF0218" wp14:editId="30D4C880">
@@ -1908,6 +2118,6609 @@
         </w:rPr>
         <w:t>, mas de B com A.</w:t>
       </w:r>
+    </w:p>
+    <w:p>
+      <w:pPr>
+        <w:shd w:val="clear" w:color="auto" w:fill="222436"/>
+        <w:spacing w:after="0" w:line="240" w:lineRule="auto"/>
+        <w:rPr>
+          <w:rFonts w:ascii="Consolas" w:eastAsia="Times New Roman" w:hAnsi="Consolas"/>
+          <w:color w:val="C8D3F5"/>
+          <w:sz w:val="18"/>
+          <w:szCs w:val="18"/>
+          <w:lang w:eastAsia="pt-BR"/>
+        </w:rPr>
+      </w:pPr>
+      <w:proofErr w:type="spellStart"/>
+      <w:r>
+        <w:rPr>
+          <w:rFonts w:ascii="Consolas" w:eastAsia="Times New Roman" w:hAnsi="Consolas"/>
+          <w:color w:val="AF9FFF"/>
+          <w:sz w:val="18"/>
+          <w:szCs w:val="18"/>
+          <w:lang w:eastAsia="pt-BR"/>
+        </w:rPr>
+        <w:t>def</w:t>
+      </w:r>
+      <w:proofErr w:type="spellEnd"/>
+      <w:r>
+        <w:rPr>
+          <w:rFonts w:ascii="Consolas" w:eastAsia="Times New Roman" w:hAnsi="Consolas"/>
+          <w:color w:val="C8D3F5"/>
+          <w:sz w:val="18"/>
+          <w:szCs w:val="18"/>
+          <w:lang w:eastAsia="pt-BR"/>
+        </w:rPr>
+        <w:t xml:space="preserve"> </w:t>
+      </w:r>
+      <w:proofErr w:type="spellStart"/>
+      <w:r>
+        <w:rPr>
+          <w:rFonts w:ascii="Consolas" w:eastAsia="Times New Roman" w:hAnsi="Consolas"/>
+          <w:color w:val="7CAFFF"/>
+          <w:sz w:val="18"/>
+          <w:szCs w:val="18"/>
+          <w:lang w:eastAsia="pt-BR"/>
+        </w:rPr>
+        <w:t>uniao</w:t>
+      </w:r>
+      <w:proofErr w:type="spellEnd"/>
+      <w:r>
+        <w:rPr>
+          <w:rFonts w:ascii="Consolas" w:eastAsia="Times New Roman" w:hAnsi="Consolas"/>
+          <w:color w:val="78DBFF"/>
+          <w:sz w:val="18"/>
+          <w:szCs w:val="18"/>
+          <w:lang w:eastAsia="pt-BR"/>
+        </w:rPr>
+        <w:t>(</w:t>
+      </w:r>
+      <w:proofErr w:type="spellStart"/>
+      <w:r>
+        <w:rPr>
+          <w:rFonts w:ascii="Consolas" w:eastAsia="Times New Roman" w:hAnsi="Consolas"/>
+          <w:color w:val="FCA7EA"/>
+          <w:sz w:val="18"/>
+          <w:szCs w:val="18"/>
+          <w:lang w:eastAsia="pt-BR"/>
+        </w:rPr>
+        <w:t>conjuntoX</w:t>
+      </w:r>
+      <w:proofErr w:type="spellEnd"/>
+      <w:r>
+        <w:rPr>
+          <w:rFonts w:ascii="Consolas" w:eastAsia="Times New Roman" w:hAnsi="Consolas"/>
+          <w:color w:val="78DBFF"/>
+          <w:sz w:val="18"/>
+          <w:szCs w:val="18"/>
+          <w:lang w:eastAsia="pt-BR"/>
+        </w:rPr>
+        <w:t>,</w:t>
+      </w:r>
+      <w:r>
+        <w:rPr>
+          <w:rFonts w:ascii="Consolas" w:eastAsia="Times New Roman" w:hAnsi="Consolas"/>
+          <w:color w:val="C8D3F5"/>
+          <w:sz w:val="18"/>
+          <w:szCs w:val="18"/>
+          <w:lang w:eastAsia="pt-BR"/>
+        </w:rPr>
+        <w:t xml:space="preserve"> </w:t>
+      </w:r>
+      <w:proofErr w:type="spellStart"/>
+      <w:r>
+        <w:rPr>
+          <w:rFonts w:ascii="Consolas" w:eastAsia="Times New Roman" w:hAnsi="Consolas"/>
+          <w:color w:val="FCA7EA"/>
+          <w:sz w:val="18"/>
+          <w:szCs w:val="18"/>
+          <w:lang w:eastAsia="pt-BR"/>
+        </w:rPr>
+        <w:t>conjuntoY</w:t>
+      </w:r>
+      <w:proofErr w:type="spellEnd"/>
+      <w:r>
+        <w:rPr>
+          <w:rFonts w:ascii="Consolas" w:eastAsia="Times New Roman" w:hAnsi="Consolas"/>
+          <w:color w:val="78DBFF"/>
+          <w:sz w:val="18"/>
+          <w:szCs w:val="18"/>
+          <w:lang w:eastAsia="pt-BR"/>
+        </w:rPr>
+        <w:t>):</w:t>
+      </w:r>
+    </w:p>
+    <w:p>
+      <w:pPr>
+        <w:shd w:val="clear" w:color="auto" w:fill="222436"/>
+        <w:spacing w:after="0" w:line="240" w:lineRule="auto"/>
+        <w:rPr>
+          <w:rFonts w:ascii="Consolas" w:eastAsia="Times New Roman" w:hAnsi="Consolas"/>
+          <w:color w:val="C8D3F5"/>
+          <w:sz w:val="18"/>
+          <w:szCs w:val="18"/>
+          <w:lang w:eastAsia="pt-BR"/>
+        </w:rPr>
+      </w:pPr>
+      <w:r>
+        <w:rPr>
+          <w:rFonts w:ascii="Consolas" w:eastAsia="Times New Roman" w:hAnsi="Consolas"/>
+          <w:color w:val="C8D3F5"/>
+          <w:sz w:val="18"/>
+          <w:szCs w:val="18"/>
+          <w:lang w:eastAsia="pt-BR"/>
+        </w:rPr>
+        <w:t xml:space="preserve">    </w:t>
+      </w:r>
+      <w:proofErr w:type="spellStart"/>
+      <w:r>
+        <w:rPr>
+          <w:rFonts w:ascii="Consolas" w:eastAsia="Times New Roman" w:hAnsi="Consolas"/>
+          <w:color w:val="78DBFF"/>
+          <w:sz w:val="18"/>
+          <w:szCs w:val="18"/>
+          <w:lang w:eastAsia="pt-BR"/>
+        </w:rPr>
+        <w:t>return</w:t>
+      </w:r>
+      <w:proofErr w:type="spellEnd"/>
+      <w:r>
+        <w:rPr>
+          <w:rFonts w:ascii="Consolas" w:eastAsia="Times New Roman" w:hAnsi="Consolas"/>
+          <w:color w:val="C8D3F5"/>
+          <w:sz w:val="18"/>
+          <w:szCs w:val="18"/>
+          <w:lang w:eastAsia="pt-BR"/>
+        </w:rPr>
+        <w:t xml:space="preserve"> </w:t>
+      </w:r>
+      <w:proofErr w:type="spellStart"/>
+      <w:r>
+        <w:rPr>
+          <w:rFonts w:ascii="Consolas" w:eastAsia="Times New Roman" w:hAnsi="Consolas"/>
+          <w:color w:val="FCA7EA"/>
+          <w:sz w:val="18"/>
+          <w:szCs w:val="18"/>
+          <w:lang w:eastAsia="pt-BR"/>
+        </w:rPr>
+        <w:t>conjuntoX</w:t>
+      </w:r>
+      <w:r>
+        <w:rPr>
+          <w:rFonts w:ascii="Consolas" w:eastAsia="Times New Roman" w:hAnsi="Consolas"/>
+          <w:color w:val="78DBFF"/>
+          <w:sz w:val="18"/>
+          <w:szCs w:val="18"/>
+          <w:lang w:eastAsia="pt-BR"/>
+        </w:rPr>
+        <w:t>.</w:t>
+      </w:r>
+      <w:r>
+        <w:rPr>
+          <w:rFonts w:ascii="Consolas" w:eastAsia="Times New Roman" w:hAnsi="Consolas"/>
+          <w:color w:val="7CAFFF"/>
+          <w:sz w:val="18"/>
+          <w:szCs w:val="18"/>
+          <w:lang w:eastAsia="pt-BR"/>
+        </w:rPr>
+        <w:t>union</w:t>
+      </w:r>
+      <w:proofErr w:type="spellEnd"/>
+      <w:r>
+        <w:rPr>
+          <w:rFonts w:ascii="Consolas" w:eastAsia="Times New Roman" w:hAnsi="Consolas"/>
+          <w:color w:val="78DBFF"/>
+          <w:sz w:val="18"/>
+          <w:szCs w:val="18"/>
+          <w:lang w:eastAsia="pt-BR"/>
+        </w:rPr>
+        <w:t>(</w:t>
+      </w:r>
+      <w:proofErr w:type="spellStart"/>
+      <w:r>
+        <w:rPr>
+          <w:rFonts w:ascii="Consolas" w:eastAsia="Times New Roman" w:hAnsi="Consolas"/>
+          <w:color w:val="FCA7EA"/>
+          <w:sz w:val="18"/>
+          <w:szCs w:val="18"/>
+          <w:lang w:eastAsia="pt-BR"/>
+        </w:rPr>
+        <w:t>conjuntoY</w:t>
+      </w:r>
+      <w:proofErr w:type="spellEnd"/>
+      <w:r>
+        <w:rPr>
+          <w:rFonts w:ascii="Consolas" w:eastAsia="Times New Roman" w:hAnsi="Consolas"/>
+          <w:color w:val="78DBFF"/>
+          <w:sz w:val="18"/>
+          <w:szCs w:val="18"/>
+          <w:lang w:eastAsia="pt-BR"/>
+        </w:rPr>
+        <w:t>)</w:t>
+      </w:r>
+    </w:p>
+    <w:p>
+      <w:pPr>
+        <w:shd w:val="clear" w:color="auto" w:fill="222436"/>
+        <w:spacing w:after="0" w:line="240" w:lineRule="auto"/>
+        <w:rPr>
+          <w:rFonts w:ascii="Consolas" w:eastAsia="Times New Roman" w:hAnsi="Consolas"/>
+          <w:color w:val="C8D3F5"/>
+          <w:sz w:val="18"/>
+          <w:szCs w:val="18"/>
+          <w:lang w:eastAsia="pt-BR"/>
+        </w:rPr>
+      </w:pPr>
+    </w:p>
+    <w:p>
+      <w:pPr>
+        <w:shd w:val="clear" w:color="auto" w:fill="222436"/>
+        <w:spacing w:after="0" w:line="240" w:lineRule="auto"/>
+        <w:rPr>
+          <w:rFonts w:ascii="Consolas" w:eastAsia="Times New Roman" w:hAnsi="Consolas"/>
+          <w:color w:val="C8D3F5"/>
+          <w:sz w:val="18"/>
+          <w:szCs w:val="18"/>
+          <w:lang w:eastAsia="pt-BR"/>
+        </w:rPr>
+      </w:pPr>
+      <w:proofErr w:type="spellStart"/>
+      <w:r>
+        <w:rPr>
+          <w:rFonts w:ascii="Consolas" w:eastAsia="Times New Roman" w:hAnsi="Consolas"/>
+          <w:color w:val="AF9FFF"/>
+          <w:sz w:val="18"/>
+          <w:szCs w:val="18"/>
+          <w:lang w:eastAsia="pt-BR"/>
+        </w:rPr>
+        <w:t>def</w:t>
+      </w:r>
+      <w:proofErr w:type="spellEnd"/>
+      <w:r>
+        <w:rPr>
+          <w:rFonts w:ascii="Consolas" w:eastAsia="Times New Roman" w:hAnsi="Consolas"/>
+          <w:color w:val="C8D3F5"/>
+          <w:sz w:val="18"/>
+          <w:szCs w:val="18"/>
+          <w:lang w:eastAsia="pt-BR"/>
+        </w:rPr>
+        <w:t xml:space="preserve"> </w:t>
+      </w:r>
+      <w:proofErr w:type="spellStart"/>
+      <w:r>
+        <w:rPr>
+          <w:rFonts w:ascii="Consolas" w:eastAsia="Times New Roman" w:hAnsi="Consolas"/>
+          <w:color w:val="7CAFFF"/>
+          <w:sz w:val="18"/>
+          <w:szCs w:val="18"/>
+          <w:lang w:eastAsia="pt-BR"/>
+        </w:rPr>
+        <w:t>intersecao</w:t>
+      </w:r>
+      <w:proofErr w:type="spellEnd"/>
+      <w:r>
+        <w:rPr>
+          <w:rFonts w:ascii="Consolas" w:eastAsia="Times New Roman" w:hAnsi="Consolas"/>
+          <w:color w:val="78DBFF"/>
+          <w:sz w:val="18"/>
+          <w:szCs w:val="18"/>
+          <w:lang w:eastAsia="pt-BR"/>
+        </w:rPr>
+        <w:t>(</w:t>
+      </w:r>
+      <w:proofErr w:type="spellStart"/>
+      <w:r>
+        <w:rPr>
+          <w:rFonts w:ascii="Consolas" w:eastAsia="Times New Roman" w:hAnsi="Consolas"/>
+          <w:color w:val="FCA7EA"/>
+          <w:sz w:val="18"/>
+          <w:szCs w:val="18"/>
+          <w:lang w:eastAsia="pt-BR"/>
+        </w:rPr>
+        <w:t>conjuntoX</w:t>
+      </w:r>
+      <w:proofErr w:type="spellEnd"/>
+      <w:r>
+        <w:rPr>
+          <w:rFonts w:ascii="Consolas" w:eastAsia="Times New Roman" w:hAnsi="Consolas"/>
+          <w:color w:val="78DBFF"/>
+          <w:sz w:val="18"/>
+          <w:szCs w:val="18"/>
+          <w:lang w:eastAsia="pt-BR"/>
+        </w:rPr>
+        <w:t>,</w:t>
+      </w:r>
+      <w:r>
+        <w:rPr>
+          <w:rFonts w:ascii="Consolas" w:eastAsia="Times New Roman" w:hAnsi="Consolas"/>
+          <w:color w:val="C8D3F5"/>
+          <w:sz w:val="18"/>
+          <w:szCs w:val="18"/>
+          <w:lang w:eastAsia="pt-BR"/>
+        </w:rPr>
+        <w:t xml:space="preserve"> </w:t>
+      </w:r>
+      <w:proofErr w:type="spellStart"/>
+      <w:r>
+        <w:rPr>
+          <w:rFonts w:ascii="Consolas" w:eastAsia="Times New Roman" w:hAnsi="Consolas"/>
+          <w:color w:val="FCA7EA"/>
+          <w:sz w:val="18"/>
+          <w:szCs w:val="18"/>
+          <w:lang w:eastAsia="pt-BR"/>
+        </w:rPr>
+        <w:t>conjuntoY</w:t>
+      </w:r>
+      <w:proofErr w:type="spellEnd"/>
+      <w:r>
+        <w:rPr>
+          <w:rFonts w:ascii="Consolas" w:eastAsia="Times New Roman" w:hAnsi="Consolas"/>
+          <w:color w:val="78DBFF"/>
+          <w:sz w:val="18"/>
+          <w:szCs w:val="18"/>
+          <w:lang w:eastAsia="pt-BR"/>
+        </w:rPr>
+        <w:t>):</w:t>
+      </w:r>
+    </w:p>
+    <w:p>
+      <w:pPr>
+        <w:shd w:val="clear" w:color="auto" w:fill="222436"/>
+        <w:spacing w:after="0" w:line="240" w:lineRule="auto"/>
+        <w:rPr>
+          <w:rFonts w:ascii="Consolas" w:eastAsia="Times New Roman" w:hAnsi="Consolas"/>
+          <w:color w:val="C8D3F5"/>
+          <w:sz w:val="18"/>
+          <w:szCs w:val="18"/>
+          <w:lang w:eastAsia="pt-BR"/>
+        </w:rPr>
+      </w:pPr>
+      <w:r>
+        <w:rPr>
+          <w:rFonts w:ascii="Consolas" w:eastAsia="Times New Roman" w:hAnsi="Consolas"/>
+          <w:color w:val="C8D3F5"/>
+          <w:sz w:val="18"/>
+          <w:szCs w:val="18"/>
+          <w:lang w:eastAsia="pt-BR"/>
+        </w:rPr>
+        <w:t xml:space="preserve">    </w:t>
+      </w:r>
+      <w:proofErr w:type="spellStart"/>
+      <w:r>
+        <w:rPr>
+          <w:rFonts w:ascii="Consolas" w:eastAsia="Times New Roman" w:hAnsi="Consolas"/>
+          <w:color w:val="78DBFF"/>
+          <w:sz w:val="18"/>
+          <w:szCs w:val="18"/>
+          <w:lang w:eastAsia="pt-BR"/>
+        </w:rPr>
+        <w:t>return</w:t>
+      </w:r>
+      <w:proofErr w:type="spellEnd"/>
+      <w:r>
+        <w:rPr>
+          <w:rFonts w:ascii="Consolas" w:eastAsia="Times New Roman" w:hAnsi="Consolas"/>
+          <w:color w:val="C8D3F5"/>
+          <w:sz w:val="18"/>
+          <w:szCs w:val="18"/>
+          <w:lang w:eastAsia="pt-BR"/>
+        </w:rPr>
+        <w:t xml:space="preserve"> </w:t>
+      </w:r>
+      <w:proofErr w:type="spellStart"/>
+      <w:r>
+        <w:rPr>
+          <w:rFonts w:ascii="Consolas" w:eastAsia="Times New Roman" w:hAnsi="Consolas"/>
+          <w:color w:val="FCA7EA"/>
+          <w:sz w:val="18"/>
+          <w:szCs w:val="18"/>
+          <w:lang w:eastAsia="pt-BR"/>
+        </w:rPr>
+        <w:t>conjuntoX</w:t>
+      </w:r>
+      <w:r>
+        <w:rPr>
+          <w:rFonts w:ascii="Consolas" w:eastAsia="Times New Roman" w:hAnsi="Consolas"/>
+          <w:color w:val="78DBFF"/>
+          <w:sz w:val="18"/>
+          <w:szCs w:val="18"/>
+          <w:lang w:eastAsia="pt-BR"/>
+        </w:rPr>
+        <w:t>.</w:t>
+      </w:r>
+      <w:r>
+        <w:rPr>
+          <w:rFonts w:ascii="Consolas" w:eastAsia="Times New Roman" w:hAnsi="Consolas"/>
+          <w:color w:val="7CAFFF"/>
+          <w:sz w:val="18"/>
+          <w:szCs w:val="18"/>
+          <w:lang w:eastAsia="pt-BR"/>
+        </w:rPr>
+        <w:t>intersection</w:t>
+      </w:r>
+      <w:proofErr w:type="spellEnd"/>
+      <w:r>
+        <w:rPr>
+          <w:rFonts w:ascii="Consolas" w:eastAsia="Times New Roman" w:hAnsi="Consolas"/>
+          <w:color w:val="78DBFF"/>
+          <w:sz w:val="18"/>
+          <w:szCs w:val="18"/>
+          <w:lang w:eastAsia="pt-BR"/>
+        </w:rPr>
+        <w:t>(</w:t>
+      </w:r>
+      <w:proofErr w:type="spellStart"/>
+      <w:r>
+        <w:rPr>
+          <w:rFonts w:ascii="Consolas" w:eastAsia="Times New Roman" w:hAnsi="Consolas"/>
+          <w:color w:val="FCA7EA"/>
+          <w:sz w:val="18"/>
+          <w:szCs w:val="18"/>
+          <w:lang w:eastAsia="pt-BR"/>
+        </w:rPr>
+        <w:t>conjuntoY</w:t>
+      </w:r>
+      <w:proofErr w:type="spellEnd"/>
+      <w:r>
+        <w:rPr>
+          <w:rFonts w:ascii="Consolas" w:eastAsia="Times New Roman" w:hAnsi="Consolas"/>
+          <w:color w:val="78DBFF"/>
+          <w:sz w:val="18"/>
+          <w:szCs w:val="18"/>
+          <w:lang w:eastAsia="pt-BR"/>
+        </w:rPr>
+        <w:t>)</w:t>
+      </w:r>
+    </w:p>
+    <w:p>
+      <w:pPr>
+        <w:shd w:val="clear" w:color="auto" w:fill="222436"/>
+        <w:spacing w:after="0" w:line="240" w:lineRule="auto"/>
+        <w:rPr>
+          <w:rFonts w:ascii="Consolas" w:eastAsia="Times New Roman" w:hAnsi="Consolas"/>
+          <w:color w:val="C8D3F5"/>
+          <w:sz w:val="18"/>
+          <w:szCs w:val="18"/>
+          <w:lang w:eastAsia="pt-BR"/>
+        </w:rPr>
+      </w:pPr>
+    </w:p>
+    <w:p>
+      <w:pPr>
+        <w:shd w:val="clear" w:color="auto" w:fill="222436"/>
+        <w:spacing w:after="0" w:line="240" w:lineRule="auto"/>
+        <w:rPr>
+          <w:rFonts w:ascii="Consolas" w:eastAsia="Times New Roman" w:hAnsi="Consolas"/>
+          <w:color w:val="C8D3F5"/>
+          <w:sz w:val="18"/>
+          <w:szCs w:val="18"/>
+          <w:lang w:eastAsia="pt-BR"/>
+        </w:rPr>
+      </w:pPr>
+      <w:proofErr w:type="spellStart"/>
+      <w:r>
+        <w:rPr>
+          <w:rFonts w:ascii="Consolas" w:eastAsia="Times New Roman" w:hAnsi="Consolas"/>
+          <w:color w:val="AF9FFF"/>
+          <w:sz w:val="18"/>
+          <w:szCs w:val="18"/>
+          <w:lang w:eastAsia="pt-BR"/>
+        </w:rPr>
+        <w:t>def</w:t>
+      </w:r>
+      <w:proofErr w:type="spellEnd"/>
+      <w:r>
+        <w:rPr>
+          <w:rFonts w:ascii="Consolas" w:eastAsia="Times New Roman" w:hAnsi="Consolas"/>
+          <w:color w:val="C8D3F5"/>
+          <w:sz w:val="18"/>
+          <w:szCs w:val="18"/>
+          <w:lang w:eastAsia="pt-BR"/>
+        </w:rPr>
+        <w:t xml:space="preserve"> </w:t>
+      </w:r>
+      <w:proofErr w:type="spellStart"/>
+      <w:r>
+        <w:rPr>
+          <w:rFonts w:ascii="Consolas" w:eastAsia="Times New Roman" w:hAnsi="Consolas"/>
+          <w:color w:val="7CAFFF"/>
+          <w:sz w:val="18"/>
+          <w:szCs w:val="18"/>
+          <w:lang w:eastAsia="pt-BR"/>
+        </w:rPr>
+        <w:t>diferenca</w:t>
+      </w:r>
+      <w:proofErr w:type="spellEnd"/>
+      <w:r>
+        <w:rPr>
+          <w:rFonts w:ascii="Consolas" w:eastAsia="Times New Roman" w:hAnsi="Consolas"/>
+          <w:color w:val="78DBFF"/>
+          <w:sz w:val="18"/>
+          <w:szCs w:val="18"/>
+          <w:lang w:eastAsia="pt-BR"/>
+        </w:rPr>
+        <w:t>(</w:t>
+      </w:r>
+      <w:proofErr w:type="spellStart"/>
+      <w:r>
+        <w:rPr>
+          <w:rFonts w:ascii="Consolas" w:eastAsia="Times New Roman" w:hAnsi="Consolas"/>
+          <w:color w:val="FCA7EA"/>
+          <w:sz w:val="18"/>
+          <w:szCs w:val="18"/>
+          <w:lang w:eastAsia="pt-BR"/>
+        </w:rPr>
+        <w:t>conjuntoX</w:t>
+      </w:r>
+      <w:proofErr w:type="spellEnd"/>
+      <w:r>
+        <w:rPr>
+          <w:rFonts w:ascii="Consolas" w:eastAsia="Times New Roman" w:hAnsi="Consolas"/>
+          <w:color w:val="78DBFF"/>
+          <w:sz w:val="18"/>
+          <w:szCs w:val="18"/>
+          <w:lang w:eastAsia="pt-BR"/>
+        </w:rPr>
+        <w:t>,</w:t>
+      </w:r>
+      <w:r>
+        <w:rPr>
+          <w:rFonts w:ascii="Consolas" w:eastAsia="Times New Roman" w:hAnsi="Consolas"/>
+          <w:color w:val="C8D3F5"/>
+          <w:sz w:val="18"/>
+          <w:szCs w:val="18"/>
+          <w:lang w:eastAsia="pt-BR"/>
+        </w:rPr>
+        <w:t xml:space="preserve"> </w:t>
+      </w:r>
+      <w:proofErr w:type="spellStart"/>
+      <w:r>
+        <w:rPr>
+          <w:rFonts w:ascii="Consolas" w:eastAsia="Times New Roman" w:hAnsi="Consolas"/>
+          <w:color w:val="FCA7EA"/>
+          <w:sz w:val="18"/>
+          <w:szCs w:val="18"/>
+          <w:lang w:eastAsia="pt-BR"/>
+        </w:rPr>
+        <w:t>conjuntoY</w:t>
+      </w:r>
+      <w:proofErr w:type="spellEnd"/>
+      <w:r>
+        <w:rPr>
+          <w:rFonts w:ascii="Consolas" w:eastAsia="Times New Roman" w:hAnsi="Consolas"/>
+          <w:color w:val="78DBFF"/>
+          <w:sz w:val="18"/>
+          <w:szCs w:val="18"/>
+          <w:lang w:eastAsia="pt-BR"/>
+        </w:rPr>
+        <w:t>):</w:t>
+      </w:r>
+    </w:p>
+    <w:p>
+      <w:pPr>
+        <w:shd w:val="clear" w:color="auto" w:fill="222436"/>
+        <w:spacing w:after="0" w:line="240" w:lineRule="auto"/>
+        <w:rPr>
+          <w:rFonts w:ascii="Consolas" w:eastAsia="Times New Roman" w:hAnsi="Consolas"/>
+          <w:color w:val="C8D3F5"/>
+          <w:sz w:val="18"/>
+          <w:szCs w:val="18"/>
+          <w:lang w:eastAsia="pt-BR"/>
+        </w:rPr>
+      </w:pPr>
+      <w:r>
+        <w:rPr>
+          <w:rFonts w:ascii="Consolas" w:eastAsia="Times New Roman" w:hAnsi="Consolas"/>
+          <w:color w:val="C8D3F5"/>
+          <w:sz w:val="18"/>
+          <w:szCs w:val="18"/>
+          <w:lang w:eastAsia="pt-BR"/>
+        </w:rPr>
+        <w:t xml:space="preserve">    </w:t>
+      </w:r>
+      <w:proofErr w:type="spellStart"/>
+      <w:r>
+        <w:rPr>
+          <w:rFonts w:ascii="Consolas" w:eastAsia="Times New Roman" w:hAnsi="Consolas"/>
+          <w:color w:val="78DBFF"/>
+          <w:sz w:val="18"/>
+          <w:szCs w:val="18"/>
+          <w:lang w:eastAsia="pt-BR"/>
+        </w:rPr>
+        <w:t>return</w:t>
+      </w:r>
+      <w:proofErr w:type="spellEnd"/>
+      <w:r>
+        <w:rPr>
+          <w:rFonts w:ascii="Consolas" w:eastAsia="Times New Roman" w:hAnsi="Consolas"/>
+          <w:color w:val="C8D3F5"/>
+          <w:sz w:val="18"/>
+          <w:szCs w:val="18"/>
+          <w:lang w:eastAsia="pt-BR"/>
+        </w:rPr>
+        <w:t xml:space="preserve"> </w:t>
+      </w:r>
+      <w:proofErr w:type="spellStart"/>
+      <w:r>
+        <w:rPr>
+          <w:rFonts w:ascii="Consolas" w:eastAsia="Times New Roman" w:hAnsi="Consolas"/>
+          <w:color w:val="FCA7EA"/>
+          <w:sz w:val="18"/>
+          <w:szCs w:val="18"/>
+          <w:lang w:eastAsia="pt-BR"/>
+        </w:rPr>
+        <w:t>conjuntoX</w:t>
+      </w:r>
+      <w:r>
+        <w:rPr>
+          <w:rFonts w:ascii="Consolas" w:eastAsia="Times New Roman" w:hAnsi="Consolas"/>
+          <w:color w:val="78DBFF"/>
+          <w:sz w:val="18"/>
+          <w:szCs w:val="18"/>
+          <w:lang w:eastAsia="pt-BR"/>
+        </w:rPr>
+        <w:t>.</w:t>
+      </w:r>
+      <w:r>
+        <w:rPr>
+          <w:rFonts w:ascii="Consolas" w:eastAsia="Times New Roman" w:hAnsi="Consolas"/>
+          <w:color w:val="7CAFFF"/>
+          <w:sz w:val="18"/>
+          <w:szCs w:val="18"/>
+          <w:lang w:eastAsia="pt-BR"/>
+        </w:rPr>
+        <w:t>difference</w:t>
+      </w:r>
+      <w:proofErr w:type="spellEnd"/>
+      <w:r>
+        <w:rPr>
+          <w:rFonts w:ascii="Consolas" w:eastAsia="Times New Roman" w:hAnsi="Consolas"/>
+          <w:color w:val="78DBFF"/>
+          <w:sz w:val="18"/>
+          <w:szCs w:val="18"/>
+          <w:lang w:eastAsia="pt-BR"/>
+        </w:rPr>
+        <w:t>(</w:t>
+      </w:r>
+      <w:proofErr w:type="spellStart"/>
+      <w:r>
+        <w:rPr>
+          <w:rFonts w:ascii="Consolas" w:eastAsia="Times New Roman" w:hAnsi="Consolas"/>
+          <w:color w:val="FCA7EA"/>
+          <w:sz w:val="18"/>
+          <w:szCs w:val="18"/>
+          <w:lang w:eastAsia="pt-BR"/>
+        </w:rPr>
+        <w:t>conjuntoY</w:t>
+      </w:r>
+      <w:proofErr w:type="spellEnd"/>
+      <w:r>
+        <w:rPr>
+          <w:rFonts w:ascii="Consolas" w:eastAsia="Times New Roman" w:hAnsi="Consolas"/>
+          <w:color w:val="78DBFF"/>
+          <w:sz w:val="18"/>
+          <w:szCs w:val="18"/>
+          <w:lang w:eastAsia="pt-BR"/>
+        </w:rPr>
+        <w:t>)</w:t>
+      </w:r>
+    </w:p>
+    <w:p>
+      <w:pPr>
+        <w:shd w:val="clear" w:color="auto" w:fill="222436"/>
+        <w:spacing w:after="0" w:line="240" w:lineRule="auto"/>
+        <w:rPr>
+          <w:rFonts w:ascii="Consolas" w:eastAsia="Times New Roman" w:hAnsi="Consolas"/>
+          <w:color w:val="C8D3F5"/>
+          <w:sz w:val="18"/>
+          <w:szCs w:val="18"/>
+          <w:lang w:eastAsia="pt-BR"/>
+        </w:rPr>
+      </w:pPr>
+    </w:p>
+    <w:p>
+      <w:pPr>
+        <w:shd w:val="clear" w:color="auto" w:fill="222436"/>
+        <w:spacing w:after="0" w:line="240" w:lineRule="auto"/>
+        <w:rPr>
+          <w:rFonts w:ascii="Consolas" w:eastAsia="Times New Roman" w:hAnsi="Consolas"/>
+          <w:color w:val="C8D3F5"/>
+          <w:sz w:val="18"/>
+          <w:szCs w:val="18"/>
+          <w:lang w:eastAsia="pt-BR"/>
+        </w:rPr>
+      </w:pPr>
+      <w:proofErr w:type="spellStart"/>
+      <w:r>
+        <w:rPr>
+          <w:rFonts w:ascii="Consolas" w:eastAsia="Times New Roman" w:hAnsi="Consolas"/>
+          <w:color w:val="AF9FFF"/>
+          <w:sz w:val="18"/>
+          <w:szCs w:val="18"/>
+          <w:lang w:eastAsia="pt-BR"/>
+        </w:rPr>
+        <w:t>def</w:t>
+      </w:r>
+      <w:proofErr w:type="spellEnd"/>
+      <w:r>
+        <w:rPr>
+          <w:rFonts w:ascii="Consolas" w:eastAsia="Times New Roman" w:hAnsi="Consolas"/>
+          <w:color w:val="C8D3F5"/>
+          <w:sz w:val="18"/>
+          <w:szCs w:val="18"/>
+          <w:lang w:eastAsia="pt-BR"/>
+        </w:rPr>
+        <w:t xml:space="preserve"> </w:t>
+      </w:r>
+      <w:proofErr w:type="spellStart"/>
+      <w:r>
+        <w:rPr>
+          <w:rFonts w:ascii="Consolas" w:eastAsia="Times New Roman" w:hAnsi="Consolas"/>
+          <w:color w:val="7CAFFF"/>
+          <w:sz w:val="18"/>
+          <w:szCs w:val="18"/>
+          <w:lang w:eastAsia="pt-BR"/>
+        </w:rPr>
+        <w:t>produto_cartesiano</w:t>
+      </w:r>
+      <w:proofErr w:type="spellEnd"/>
+      <w:r>
+        <w:rPr>
+          <w:rFonts w:ascii="Consolas" w:eastAsia="Times New Roman" w:hAnsi="Consolas"/>
+          <w:color w:val="78DBFF"/>
+          <w:sz w:val="18"/>
+          <w:szCs w:val="18"/>
+          <w:lang w:eastAsia="pt-BR"/>
+        </w:rPr>
+        <w:t>(</w:t>
+      </w:r>
+      <w:proofErr w:type="spellStart"/>
+      <w:r>
+        <w:rPr>
+          <w:rFonts w:ascii="Consolas" w:eastAsia="Times New Roman" w:hAnsi="Consolas"/>
+          <w:color w:val="FCA7EA"/>
+          <w:sz w:val="18"/>
+          <w:szCs w:val="18"/>
+          <w:lang w:eastAsia="pt-BR"/>
+        </w:rPr>
+        <w:t>conjuntoX</w:t>
+      </w:r>
+      <w:proofErr w:type="spellEnd"/>
+      <w:r>
+        <w:rPr>
+          <w:rFonts w:ascii="Consolas" w:eastAsia="Times New Roman" w:hAnsi="Consolas"/>
+          <w:color w:val="78DBFF"/>
+          <w:sz w:val="18"/>
+          <w:szCs w:val="18"/>
+          <w:lang w:eastAsia="pt-BR"/>
+        </w:rPr>
+        <w:t>,</w:t>
+      </w:r>
+      <w:r>
+        <w:rPr>
+          <w:rFonts w:ascii="Consolas" w:eastAsia="Times New Roman" w:hAnsi="Consolas"/>
+          <w:color w:val="C8D3F5"/>
+          <w:sz w:val="18"/>
+          <w:szCs w:val="18"/>
+          <w:lang w:eastAsia="pt-BR"/>
+        </w:rPr>
+        <w:t xml:space="preserve"> </w:t>
+      </w:r>
+      <w:proofErr w:type="spellStart"/>
+      <w:r>
+        <w:rPr>
+          <w:rFonts w:ascii="Consolas" w:eastAsia="Times New Roman" w:hAnsi="Consolas"/>
+          <w:color w:val="FCA7EA"/>
+          <w:sz w:val="18"/>
+          <w:szCs w:val="18"/>
+          <w:lang w:eastAsia="pt-BR"/>
+        </w:rPr>
+        <w:t>conjuntoY</w:t>
+      </w:r>
+      <w:proofErr w:type="spellEnd"/>
+      <w:r>
+        <w:rPr>
+          <w:rFonts w:ascii="Consolas" w:eastAsia="Times New Roman" w:hAnsi="Consolas"/>
+          <w:color w:val="78DBFF"/>
+          <w:sz w:val="18"/>
+          <w:szCs w:val="18"/>
+          <w:lang w:eastAsia="pt-BR"/>
+        </w:rPr>
+        <w:t>):</w:t>
+      </w:r>
+    </w:p>
+    <w:p>
+      <w:pPr>
+        <w:shd w:val="clear" w:color="auto" w:fill="222436"/>
+        <w:spacing w:after="0" w:line="240" w:lineRule="auto"/>
+        <w:rPr>
+          <w:rFonts w:ascii="Consolas" w:eastAsia="Times New Roman" w:hAnsi="Consolas"/>
+          <w:color w:val="C8D3F5"/>
+          <w:sz w:val="18"/>
+          <w:szCs w:val="18"/>
+          <w:lang w:val="en-US" w:eastAsia="pt-BR"/>
+        </w:rPr>
+      </w:pPr>
+      <w:r>
+        <w:rPr>
+          <w:rFonts w:ascii="Consolas" w:eastAsia="Times New Roman" w:hAnsi="Consolas"/>
+          <w:color w:val="C8D3F5"/>
+          <w:sz w:val="18"/>
+          <w:szCs w:val="18"/>
+          <w:lang w:eastAsia="pt-BR"/>
+        </w:rPr>
+        <w:t xml:space="preserve">    </w:t>
+      </w:r>
+      <w:r>
+        <w:rPr>
+          <w:rFonts w:ascii="Consolas" w:eastAsia="Times New Roman" w:hAnsi="Consolas"/>
+          <w:color w:val="78DBFF"/>
+          <w:sz w:val="18"/>
+          <w:szCs w:val="18"/>
+          <w:lang w:val="en-US" w:eastAsia="pt-BR"/>
+        </w:rPr>
+        <w:t>return</w:t>
+      </w:r>
+      <w:r>
+        <w:rPr>
+          <w:rFonts w:ascii="Consolas" w:eastAsia="Times New Roman" w:hAnsi="Consolas"/>
+          <w:color w:val="C8D3F5"/>
+          <w:sz w:val="18"/>
+          <w:szCs w:val="18"/>
+          <w:lang w:val="en-US" w:eastAsia="pt-BR"/>
+        </w:rPr>
+        <w:t xml:space="preserve"> </w:t>
+      </w:r>
+      <w:proofErr w:type="gramStart"/>
+      <w:r>
+        <w:rPr>
+          <w:rFonts w:ascii="Consolas" w:eastAsia="Times New Roman" w:hAnsi="Consolas"/>
+          <w:color w:val="FF966C"/>
+          <w:sz w:val="18"/>
+          <w:szCs w:val="18"/>
+          <w:lang w:val="en-US" w:eastAsia="pt-BR"/>
+        </w:rPr>
+        <w:t>set</w:t>
+      </w:r>
+      <w:r>
+        <w:rPr>
+          <w:rFonts w:ascii="Consolas" w:eastAsia="Times New Roman" w:hAnsi="Consolas"/>
+          <w:color w:val="78DBFF"/>
+          <w:sz w:val="18"/>
+          <w:szCs w:val="18"/>
+          <w:lang w:val="en-US" w:eastAsia="pt-BR"/>
+        </w:rPr>
+        <w:t>(</w:t>
+      </w:r>
+      <w:proofErr w:type="gramEnd"/>
+      <w:r>
+        <w:rPr>
+          <w:rFonts w:ascii="Consolas" w:eastAsia="Times New Roman" w:hAnsi="Consolas"/>
+          <w:color w:val="78DBFF"/>
+          <w:sz w:val="18"/>
+          <w:szCs w:val="18"/>
+          <w:lang w:val="en-US" w:eastAsia="pt-BR"/>
+        </w:rPr>
+        <w:t>[(</w:t>
+      </w:r>
+      <w:r>
+        <w:rPr>
+          <w:rFonts w:ascii="Consolas" w:eastAsia="Times New Roman" w:hAnsi="Consolas"/>
+          <w:color w:val="C8D3F5"/>
+          <w:sz w:val="18"/>
+          <w:szCs w:val="18"/>
+          <w:lang w:val="en-US" w:eastAsia="pt-BR"/>
+        </w:rPr>
+        <w:t>x</w:t>
+      </w:r>
+      <w:r>
+        <w:rPr>
+          <w:rFonts w:ascii="Consolas" w:eastAsia="Times New Roman" w:hAnsi="Consolas"/>
+          <w:color w:val="78DBFF"/>
+          <w:sz w:val="18"/>
+          <w:szCs w:val="18"/>
+          <w:lang w:val="en-US" w:eastAsia="pt-BR"/>
+        </w:rPr>
+        <w:t>,</w:t>
+      </w:r>
+      <w:r>
+        <w:rPr>
+          <w:rFonts w:ascii="Consolas" w:eastAsia="Times New Roman" w:hAnsi="Consolas"/>
+          <w:color w:val="C8D3F5"/>
+          <w:sz w:val="18"/>
+          <w:szCs w:val="18"/>
+          <w:lang w:val="en-US" w:eastAsia="pt-BR"/>
+        </w:rPr>
+        <w:t xml:space="preserve"> y</w:t>
+      </w:r>
+      <w:r>
+        <w:rPr>
+          <w:rFonts w:ascii="Consolas" w:eastAsia="Times New Roman" w:hAnsi="Consolas"/>
+          <w:color w:val="78DBFF"/>
+          <w:sz w:val="18"/>
+          <w:szCs w:val="18"/>
+          <w:lang w:val="en-US" w:eastAsia="pt-BR"/>
+        </w:rPr>
+        <w:t>)</w:t>
+      </w:r>
+      <w:r>
+        <w:rPr>
+          <w:rFonts w:ascii="Consolas" w:eastAsia="Times New Roman" w:hAnsi="Consolas"/>
+          <w:color w:val="C8D3F5"/>
+          <w:sz w:val="18"/>
+          <w:szCs w:val="18"/>
+          <w:lang w:val="en-US" w:eastAsia="pt-BR"/>
+        </w:rPr>
+        <w:t xml:space="preserve"> </w:t>
+      </w:r>
+      <w:r>
+        <w:rPr>
+          <w:rFonts w:ascii="Consolas" w:eastAsia="Times New Roman" w:hAnsi="Consolas"/>
+          <w:color w:val="78DBFF"/>
+          <w:sz w:val="18"/>
+          <w:szCs w:val="18"/>
+          <w:lang w:val="en-US" w:eastAsia="pt-BR"/>
+        </w:rPr>
+        <w:t>for</w:t>
+      </w:r>
+      <w:r>
+        <w:rPr>
+          <w:rFonts w:ascii="Consolas" w:eastAsia="Times New Roman" w:hAnsi="Consolas"/>
+          <w:color w:val="C8D3F5"/>
+          <w:sz w:val="18"/>
+          <w:szCs w:val="18"/>
+          <w:lang w:val="en-US" w:eastAsia="pt-BR"/>
+        </w:rPr>
+        <w:t xml:space="preserve"> x </w:t>
+      </w:r>
+      <w:r>
+        <w:rPr>
+          <w:rFonts w:ascii="Consolas" w:eastAsia="Times New Roman" w:hAnsi="Consolas"/>
+          <w:color w:val="78DBFF"/>
+          <w:sz w:val="18"/>
+          <w:szCs w:val="18"/>
+          <w:lang w:val="en-US" w:eastAsia="pt-BR"/>
+        </w:rPr>
+        <w:t>in</w:t>
+      </w:r>
+      <w:r>
+        <w:rPr>
+          <w:rFonts w:ascii="Consolas" w:eastAsia="Times New Roman" w:hAnsi="Consolas"/>
+          <w:color w:val="C8D3F5"/>
+          <w:sz w:val="18"/>
+          <w:szCs w:val="18"/>
+          <w:lang w:val="en-US" w:eastAsia="pt-BR"/>
+        </w:rPr>
+        <w:t xml:space="preserve"> </w:t>
+      </w:r>
+      <w:proofErr w:type="spellStart"/>
+      <w:r>
+        <w:rPr>
+          <w:rFonts w:ascii="Consolas" w:eastAsia="Times New Roman" w:hAnsi="Consolas"/>
+          <w:color w:val="FCA7EA"/>
+          <w:sz w:val="18"/>
+          <w:szCs w:val="18"/>
+          <w:lang w:val="en-US" w:eastAsia="pt-BR"/>
+        </w:rPr>
+        <w:t>conjuntoX</w:t>
+      </w:r>
+      <w:proofErr w:type="spellEnd"/>
+      <w:r>
+        <w:rPr>
+          <w:rFonts w:ascii="Consolas" w:eastAsia="Times New Roman" w:hAnsi="Consolas"/>
+          <w:color w:val="C8D3F5"/>
+          <w:sz w:val="18"/>
+          <w:szCs w:val="18"/>
+          <w:lang w:val="en-US" w:eastAsia="pt-BR"/>
+        </w:rPr>
+        <w:t xml:space="preserve"> </w:t>
+      </w:r>
+      <w:r>
+        <w:rPr>
+          <w:rFonts w:ascii="Consolas" w:eastAsia="Times New Roman" w:hAnsi="Consolas"/>
+          <w:color w:val="78DBFF"/>
+          <w:sz w:val="18"/>
+          <w:szCs w:val="18"/>
+          <w:lang w:val="en-US" w:eastAsia="pt-BR"/>
+        </w:rPr>
+        <w:t>for</w:t>
+      </w:r>
+      <w:r>
+        <w:rPr>
+          <w:rFonts w:ascii="Consolas" w:eastAsia="Times New Roman" w:hAnsi="Consolas"/>
+          <w:color w:val="C8D3F5"/>
+          <w:sz w:val="18"/>
+          <w:szCs w:val="18"/>
+          <w:lang w:val="en-US" w:eastAsia="pt-BR"/>
+        </w:rPr>
+        <w:t xml:space="preserve"> y </w:t>
+      </w:r>
+      <w:r>
+        <w:rPr>
+          <w:rFonts w:ascii="Consolas" w:eastAsia="Times New Roman" w:hAnsi="Consolas"/>
+          <w:color w:val="78DBFF"/>
+          <w:sz w:val="18"/>
+          <w:szCs w:val="18"/>
+          <w:lang w:val="en-US" w:eastAsia="pt-BR"/>
+        </w:rPr>
+        <w:t>in</w:t>
+      </w:r>
+      <w:r>
+        <w:rPr>
+          <w:rFonts w:ascii="Consolas" w:eastAsia="Times New Roman" w:hAnsi="Consolas"/>
+          <w:color w:val="C8D3F5"/>
+          <w:sz w:val="18"/>
+          <w:szCs w:val="18"/>
+          <w:lang w:val="en-US" w:eastAsia="pt-BR"/>
+        </w:rPr>
+        <w:t xml:space="preserve"> </w:t>
+      </w:r>
+      <w:proofErr w:type="spellStart"/>
+      <w:r>
+        <w:rPr>
+          <w:rFonts w:ascii="Consolas" w:eastAsia="Times New Roman" w:hAnsi="Consolas"/>
+          <w:color w:val="FCA7EA"/>
+          <w:sz w:val="18"/>
+          <w:szCs w:val="18"/>
+          <w:lang w:val="en-US" w:eastAsia="pt-BR"/>
+        </w:rPr>
+        <w:t>conjuntoY</w:t>
+      </w:r>
+      <w:proofErr w:type="spellEnd"/>
+      <w:r>
+        <w:rPr>
+          <w:rFonts w:ascii="Consolas" w:eastAsia="Times New Roman" w:hAnsi="Consolas"/>
+          <w:color w:val="78DBFF"/>
+          <w:sz w:val="18"/>
+          <w:szCs w:val="18"/>
+          <w:lang w:val="en-US" w:eastAsia="pt-BR"/>
+        </w:rPr>
+        <w:t>])</w:t>
+      </w:r>
+    </w:p>
+    <w:p>
+      <w:pPr>
+        <w:shd w:val="clear" w:color="auto" w:fill="222436"/>
+        <w:spacing w:after="0" w:line="240" w:lineRule="auto"/>
+        <w:rPr>
+          <w:rFonts w:ascii="Consolas" w:eastAsia="Times New Roman" w:hAnsi="Consolas"/>
+          <w:color w:val="C8D3F5"/>
+          <w:sz w:val="18"/>
+          <w:szCs w:val="18"/>
+          <w:lang w:val="en-US" w:eastAsia="pt-BR"/>
+        </w:rPr>
+      </w:pPr>
+    </w:p>
+    <w:p>
+      <w:pPr>
+        <w:shd w:val="clear" w:color="auto" w:fill="222436"/>
+        <w:spacing w:after="0" w:line="240" w:lineRule="auto"/>
+        <w:rPr>
+          <w:rFonts w:ascii="Consolas" w:eastAsia="Times New Roman" w:hAnsi="Consolas"/>
+          <w:color w:val="C8D3F5"/>
+          <w:sz w:val="18"/>
+          <w:szCs w:val="18"/>
+          <w:lang w:eastAsia="pt-BR"/>
+        </w:rPr>
+      </w:pPr>
+      <w:proofErr w:type="spellStart"/>
+      <w:r>
+        <w:rPr>
+          <w:rFonts w:ascii="Consolas" w:eastAsia="Times New Roman" w:hAnsi="Consolas"/>
+          <w:color w:val="AF9FFF"/>
+          <w:sz w:val="18"/>
+          <w:szCs w:val="18"/>
+          <w:lang w:eastAsia="pt-BR"/>
+        </w:rPr>
+        <w:t>def</w:t>
+      </w:r>
+      <w:proofErr w:type="spellEnd"/>
+      <w:r>
+        <w:rPr>
+          <w:rFonts w:ascii="Consolas" w:eastAsia="Times New Roman" w:hAnsi="Consolas"/>
+          <w:color w:val="C8D3F5"/>
+          <w:sz w:val="18"/>
+          <w:szCs w:val="18"/>
+          <w:lang w:eastAsia="pt-BR"/>
+        </w:rPr>
+        <w:t xml:space="preserve"> </w:t>
+      </w:r>
+      <w:proofErr w:type="spellStart"/>
+      <w:r>
+        <w:rPr>
+          <w:rFonts w:ascii="Consolas" w:eastAsia="Times New Roman" w:hAnsi="Consolas"/>
+          <w:color w:val="7CAFFF"/>
+          <w:sz w:val="18"/>
+          <w:szCs w:val="18"/>
+          <w:lang w:eastAsia="pt-BR"/>
+        </w:rPr>
+        <w:t>isSubconjunto</w:t>
+      </w:r>
+      <w:proofErr w:type="spellEnd"/>
+      <w:r>
+        <w:rPr>
+          <w:rFonts w:ascii="Consolas" w:eastAsia="Times New Roman" w:hAnsi="Consolas"/>
+          <w:color w:val="78DBFF"/>
+          <w:sz w:val="18"/>
+          <w:szCs w:val="18"/>
+          <w:lang w:eastAsia="pt-BR"/>
+        </w:rPr>
+        <w:t>(</w:t>
+      </w:r>
+      <w:proofErr w:type="spellStart"/>
+      <w:r>
+        <w:rPr>
+          <w:rFonts w:ascii="Consolas" w:eastAsia="Times New Roman" w:hAnsi="Consolas"/>
+          <w:color w:val="FCA7EA"/>
+          <w:sz w:val="18"/>
+          <w:szCs w:val="18"/>
+          <w:lang w:eastAsia="pt-BR"/>
+        </w:rPr>
+        <w:t>conjuntoX</w:t>
+      </w:r>
+      <w:proofErr w:type="spellEnd"/>
+      <w:r>
+        <w:rPr>
+          <w:rFonts w:ascii="Consolas" w:eastAsia="Times New Roman" w:hAnsi="Consolas"/>
+          <w:color w:val="78DBFF"/>
+          <w:sz w:val="18"/>
+          <w:szCs w:val="18"/>
+          <w:lang w:eastAsia="pt-BR"/>
+        </w:rPr>
+        <w:t>,</w:t>
+      </w:r>
+      <w:r>
+        <w:rPr>
+          <w:rFonts w:ascii="Consolas" w:eastAsia="Times New Roman" w:hAnsi="Consolas"/>
+          <w:color w:val="C8D3F5"/>
+          <w:sz w:val="18"/>
+          <w:szCs w:val="18"/>
+          <w:lang w:eastAsia="pt-BR"/>
+        </w:rPr>
+        <w:t xml:space="preserve"> </w:t>
+      </w:r>
+      <w:proofErr w:type="spellStart"/>
+      <w:r>
+        <w:rPr>
+          <w:rFonts w:ascii="Consolas" w:eastAsia="Times New Roman" w:hAnsi="Consolas"/>
+          <w:color w:val="FCA7EA"/>
+          <w:sz w:val="18"/>
+          <w:szCs w:val="18"/>
+          <w:lang w:eastAsia="pt-BR"/>
+        </w:rPr>
+        <w:t>conjuntoY</w:t>
+      </w:r>
+      <w:proofErr w:type="spellEnd"/>
+      <w:r>
+        <w:rPr>
+          <w:rFonts w:ascii="Consolas" w:eastAsia="Times New Roman" w:hAnsi="Consolas"/>
+          <w:color w:val="78DBFF"/>
+          <w:sz w:val="18"/>
+          <w:szCs w:val="18"/>
+          <w:lang w:eastAsia="pt-BR"/>
+        </w:rPr>
+        <w:t>):</w:t>
+      </w:r>
+    </w:p>
+    <w:p>
+      <w:pPr>
+        <w:shd w:val="clear" w:color="auto" w:fill="222436"/>
+        <w:spacing w:after="0" w:line="240" w:lineRule="auto"/>
+        <w:rPr>
+          <w:rFonts w:ascii="Consolas" w:eastAsia="Times New Roman" w:hAnsi="Consolas"/>
+          <w:color w:val="C8D3F5"/>
+          <w:sz w:val="18"/>
+          <w:szCs w:val="18"/>
+          <w:lang w:eastAsia="pt-BR"/>
+        </w:rPr>
+      </w:pPr>
+      <w:r>
+        <w:rPr>
+          <w:rFonts w:ascii="Consolas" w:eastAsia="Times New Roman" w:hAnsi="Consolas"/>
+          <w:color w:val="C8D3F5"/>
+          <w:sz w:val="18"/>
+          <w:szCs w:val="18"/>
+          <w:lang w:eastAsia="pt-BR"/>
+        </w:rPr>
+        <w:t xml:space="preserve">    </w:t>
+      </w:r>
+      <w:proofErr w:type="spellStart"/>
+      <w:r>
+        <w:rPr>
+          <w:rFonts w:ascii="Consolas" w:eastAsia="Times New Roman" w:hAnsi="Consolas"/>
+          <w:color w:val="78DBFF"/>
+          <w:sz w:val="18"/>
+          <w:szCs w:val="18"/>
+          <w:lang w:eastAsia="pt-BR"/>
+        </w:rPr>
+        <w:t>return</w:t>
+      </w:r>
+      <w:proofErr w:type="spellEnd"/>
+      <w:r>
+        <w:rPr>
+          <w:rFonts w:ascii="Consolas" w:eastAsia="Times New Roman" w:hAnsi="Consolas"/>
+          <w:color w:val="C8D3F5"/>
+          <w:sz w:val="18"/>
+          <w:szCs w:val="18"/>
+          <w:lang w:eastAsia="pt-BR"/>
+        </w:rPr>
+        <w:t xml:space="preserve"> </w:t>
+      </w:r>
+      <w:proofErr w:type="spellStart"/>
+      <w:r>
+        <w:rPr>
+          <w:rFonts w:ascii="Consolas" w:eastAsia="Times New Roman" w:hAnsi="Consolas"/>
+          <w:color w:val="FCA7EA"/>
+          <w:sz w:val="18"/>
+          <w:szCs w:val="18"/>
+          <w:lang w:eastAsia="pt-BR"/>
+        </w:rPr>
+        <w:t>conjuntoX</w:t>
+      </w:r>
+      <w:r>
+        <w:rPr>
+          <w:rFonts w:ascii="Consolas" w:eastAsia="Times New Roman" w:hAnsi="Consolas"/>
+          <w:color w:val="78DBFF"/>
+          <w:sz w:val="18"/>
+          <w:szCs w:val="18"/>
+          <w:lang w:eastAsia="pt-BR"/>
+        </w:rPr>
+        <w:t>.</w:t>
+      </w:r>
+      <w:r>
+        <w:rPr>
+          <w:rFonts w:ascii="Consolas" w:eastAsia="Times New Roman" w:hAnsi="Consolas"/>
+          <w:color w:val="7CAFFF"/>
+          <w:sz w:val="18"/>
+          <w:szCs w:val="18"/>
+          <w:lang w:eastAsia="pt-BR"/>
+        </w:rPr>
+        <w:t>issubset</w:t>
+      </w:r>
+      <w:proofErr w:type="spellEnd"/>
+      <w:r>
+        <w:rPr>
+          <w:rFonts w:ascii="Consolas" w:eastAsia="Times New Roman" w:hAnsi="Consolas"/>
+          <w:color w:val="78DBFF"/>
+          <w:sz w:val="18"/>
+          <w:szCs w:val="18"/>
+          <w:lang w:eastAsia="pt-BR"/>
+        </w:rPr>
+        <w:t>(</w:t>
+      </w:r>
+      <w:proofErr w:type="spellStart"/>
+      <w:r>
+        <w:rPr>
+          <w:rFonts w:ascii="Consolas" w:eastAsia="Times New Roman" w:hAnsi="Consolas"/>
+          <w:color w:val="FCA7EA"/>
+          <w:sz w:val="18"/>
+          <w:szCs w:val="18"/>
+          <w:lang w:eastAsia="pt-BR"/>
+        </w:rPr>
+        <w:t>conjuntoY</w:t>
+      </w:r>
+      <w:proofErr w:type="spellEnd"/>
+      <w:r>
+        <w:rPr>
+          <w:rFonts w:ascii="Consolas" w:eastAsia="Times New Roman" w:hAnsi="Consolas"/>
+          <w:color w:val="78DBFF"/>
+          <w:sz w:val="18"/>
+          <w:szCs w:val="18"/>
+          <w:lang w:eastAsia="pt-BR"/>
+        </w:rPr>
+        <w:t>)</w:t>
+      </w:r>
+    </w:p>
+    <w:p>
+      <w:pPr>
+        <w:shd w:val="clear" w:color="auto" w:fill="222436"/>
+        <w:spacing w:after="0" w:line="240" w:lineRule="auto"/>
+        <w:rPr>
+          <w:rFonts w:ascii="Consolas" w:eastAsia="Times New Roman" w:hAnsi="Consolas"/>
+          <w:color w:val="C8D3F5"/>
+          <w:sz w:val="18"/>
+          <w:szCs w:val="18"/>
+          <w:lang w:eastAsia="pt-BR"/>
+        </w:rPr>
+      </w:pPr>
+    </w:p>
+    <w:p>
+      <w:pPr>
+        <w:shd w:val="clear" w:color="auto" w:fill="222436"/>
+        <w:spacing w:after="0" w:line="240" w:lineRule="auto"/>
+        <w:rPr>
+          <w:rFonts w:ascii="Consolas" w:eastAsia="Times New Roman" w:hAnsi="Consolas"/>
+          <w:color w:val="C8D3F5"/>
+          <w:sz w:val="18"/>
+          <w:szCs w:val="18"/>
+          <w:lang w:eastAsia="pt-BR"/>
+        </w:rPr>
+      </w:pPr>
+      <w:proofErr w:type="spellStart"/>
+      <w:r>
+        <w:rPr>
+          <w:rFonts w:ascii="Consolas" w:eastAsia="Times New Roman" w:hAnsi="Consolas"/>
+          <w:color w:val="AF9FFF"/>
+          <w:sz w:val="18"/>
+          <w:szCs w:val="18"/>
+          <w:lang w:eastAsia="pt-BR"/>
+        </w:rPr>
+        <w:t>def</w:t>
+      </w:r>
+      <w:proofErr w:type="spellEnd"/>
+      <w:r>
+        <w:rPr>
+          <w:rFonts w:ascii="Consolas" w:eastAsia="Times New Roman" w:hAnsi="Consolas"/>
+          <w:color w:val="C8D3F5"/>
+          <w:sz w:val="18"/>
+          <w:szCs w:val="18"/>
+          <w:lang w:eastAsia="pt-BR"/>
+        </w:rPr>
+        <w:t xml:space="preserve"> </w:t>
+      </w:r>
+      <w:proofErr w:type="spellStart"/>
+      <w:r>
+        <w:rPr>
+          <w:rFonts w:ascii="Consolas" w:eastAsia="Times New Roman" w:hAnsi="Consolas"/>
+          <w:color w:val="7CAFFF"/>
+          <w:sz w:val="18"/>
+          <w:szCs w:val="18"/>
+          <w:lang w:eastAsia="pt-BR"/>
+        </w:rPr>
+        <w:t>isSubconjuntoProprio</w:t>
+      </w:r>
+      <w:proofErr w:type="spellEnd"/>
+      <w:r>
+        <w:rPr>
+          <w:rFonts w:ascii="Consolas" w:eastAsia="Times New Roman" w:hAnsi="Consolas"/>
+          <w:color w:val="78DBFF"/>
+          <w:sz w:val="18"/>
+          <w:szCs w:val="18"/>
+          <w:lang w:eastAsia="pt-BR"/>
+        </w:rPr>
+        <w:t>(</w:t>
+      </w:r>
+      <w:proofErr w:type="spellStart"/>
+      <w:r>
+        <w:rPr>
+          <w:rFonts w:ascii="Consolas" w:eastAsia="Times New Roman" w:hAnsi="Consolas"/>
+          <w:color w:val="FCA7EA"/>
+          <w:sz w:val="18"/>
+          <w:szCs w:val="18"/>
+          <w:lang w:eastAsia="pt-BR"/>
+        </w:rPr>
+        <w:t>conjuntoX</w:t>
+      </w:r>
+      <w:proofErr w:type="spellEnd"/>
+      <w:r>
+        <w:rPr>
+          <w:rFonts w:ascii="Consolas" w:eastAsia="Times New Roman" w:hAnsi="Consolas"/>
+          <w:color w:val="78DBFF"/>
+          <w:sz w:val="18"/>
+          <w:szCs w:val="18"/>
+          <w:lang w:eastAsia="pt-BR"/>
+        </w:rPr>
+        <w:t>,</w:t>
+      </w:r>
+      <w:r>
+        <w:rPr>
+          <w:rFonts w:ascii="Consolas" w:eastAsia="Times New Roman" w:hAnsi="Consolas"/>
+          <w:color w:val="C8D3F5"/>
+          <w:sz w:val="18"/>
+          <w:szCs w:val="18"/>
+          <w:lang w:eastAsia="pt-BR"/>
+        </w:rPr>
+        <w:t xml:space="preserve"> </w:t>
+      </w:r>
+      <w:proofErr w:type="spellStart"/>
+      <w:r>
+        <w:rPr>
+          <w:rFonts w:ascii="Consolas" w:eastAsia="Times New Roman" w:hAnsi="Consolas"/>
+          <w:color w:val="FCA7EA"/>
+          <w:sz w:val="18"/>
+          <w:szCs w:val="18"/>
+          <w:lang w:eastAsia="pt-BR"/>
+        </w:rPr>
+        <w:t>conjuntoY</w:t>
+      </w:r>
+      <w:proofErr w:type="spellEnd"/>
+      <w:r>
+        <w:rPr>
+          <w:rFonts w:ascii="Consolas" w:eastAsia="Times New Roman" w:hAnsi="Consolas"/>
+          <w:color w:val="78DBFF"/>
+          <w:sz w:val="18"/>
+          <w:szCs w:val="18"/>
+          <w:lang w:eastAsia="pt-BR"/>
+        </w:rPr>
+        <w:t>):</w:t>
+      </w:r>
+    </w:p>
+    <w:p>
+      <w:pPr>
+        <w:shd w:val="clear" w:color="auto" w:fill="222436"/>
+        <w:spacing w:after="0" w:line="240" w:lineRule="auto"/>
+        <w:rPr>
+          <w:rFonts w:ascii="Consolas" w:eastAsia="Times New Roman" w:hAnsi="Consolas"/>
+          <w:color w:val="C8D3F5"/>
+          <w:sz w:val="18"/>
+          <w:szCs w:val="18"/>
+          <w:lang w:eastAsia="pt-BR"/>
+        </w:rPr>
+      </w:pPr>
+      <w:r>
+        <w:rPr>
+          <w:rFonts w:ascii="Consolas" w:eastAsia="Times New Roman" w:hAnsi="Consolas"/>
+          <w:color w:val="C8D3F5"/>
+          <w:sz w:val="18"/>
+          <w:szCs w:val="18"/>
+          <w:lang w:eastAsia="pt-BR"/>
+        </w:rPr>
+        <w:t xml:space="preserve">    </w:t>
+      </w:r>
+      <w:proofErr w:type="spellStart"/>
+      <w:r>
+        <w:rPr>
+          <w:rFonts w:ascii="Consolas" w:eastAsia="Times New Roman" w:hAnsi="Consolas"/>
+          <w:color w:val="78DBFF"/>
+          <w:sz w:val="18"/>
+          <w:szCs w:val="18"/>
+          <w:lang w:eastAsia="pt-BR"/>
+        </w:rPr>
+        <w:t>if</w:t>
+      </w:r>
+      <w:proofErr w:type="spellEnd"/>
+      <w:r>
+        <w:rPr>
+          <w:rFonts w:ascii="Consolas" w:eastAsia="Times New Roman" w:hAnsi="Consolas"/>
+          <w:color w:val="C8D3F5"/>
+          <w:sz w:val="18"/>
+          <w:szCs w:val="18"/>
+          <w:lang w:eastAsia="pt-BR"/>
+        </w:rPr>
+        <w:t xml:space="preserve"> </w:t>
+      </w:r>
+      <w:proofErr w:type="spellStart"/>
+      <w:r>
+        <w:rPr>
+          <w:rFonts w:ascii="Consolas" w:eastAsia="Times New Roman" w:hAnsi="Consolas"/>
+          <w:color w:val="FCA7EA"/>
+          <w:sz w:val="18"/>
+          <w:szCs w:val="18"/>
+          <w:lang w:eastAsia="pt-BR"/>
+        </w:rPr>
+        <w:t>conjuntoX</w:t>
+      </w:r>
+      <w:r>
+        <w:rPr>
+          <w:rFonts w:ascii="Consolas" w:eastAsia="Times New Roman" w:hAnsi="Consolas"/>
+          <w:color w:val="78DBFF"/>
+          <w:sz w:val="18"/>
+          <w:szCs w:val="18"/>
+          <w:lang w:eastAsia="pt-BR"/>
+        </w:rPr>
+        <w:t>.</w:t>
+      </w:r>
+      <w:r>
+        <w:rPr>
+          <w:rFonts w:ascii="Consolas" w:eastAsia="Times New Roman" w:hAnsi="Consolas"/>
+          <w:color w:val="7CAFFF"/>
+          <w:sz w:val="18"/>
+          <w:szCs w:val="18"/>
+          <w:lang w:eastAsia="pt-BR"/>
+        </w:rPr>
+        <w:t>issubset</w:t>
+      </w:r>
+      <w:proofErr w:type="spellEnd"/>
+      <w:r>
+        <w:rPr>
+          <w:rFonts w:ascii="Consolas" w:eastAsia="Times New Roman" w:hAnsi="Consolas"/>
+          <w:color w:val="78DBFF"/>
+          <w:sz w:val="18"/>
+          <w:szCs w:val="18"/>
+          <w:lang w:eastAsia="pt-BR"/>
+        </w:rPr>
+        <w:t>(</w:t>
+      </w:r>
+      <w:proofErr w:type="spellStart"/>
+      <w:r>
+        <w:rPr>
+          <w:rFonts w:ascii="Consolas" w:eastAsia="Times New Roman" w:hAnsi="Consolas"/>
+          <w:color w:val="FCA7EA"/>
+          <w:sz w:val="18"/>
+          <w:szCs w:val="18"/>
+          <w:lang w:eastAsia="pt-BR"/>
+        </w:rPr>
+        <w:t>conjuntoY</w:t>
+      </w:r>
+      <w:proofErr w:type="spellEnd"/>
+      <w:r>
+        <w:rPr>
+          <w:rFonts w:ascii="Consolas" w:eastAsia="Times New Roman" w:hAnsi="Consolas"/>
+          <w:color w:val="78DBFF"/>
+          <w:sz w:val="18"/>
+          <w:szCs w:val="18"/>
+          <w:lang w:eastAsia="pt-BR"/>
+        </w:rPr>
+        <w:t>)</w:t>
+      </w:r>
+      <w:r>
+        <w:rPr>
+          <w:rFonts w:ascii="Consolas" w:eastAsia="Times New Roman" w:hAnsi="Consolas"/>
+          <w:color w:val="C8D3F5"/>
+          <w:sz w:val="18"/>
+          <w:szCs w:val="18"/>
+          <w:lang w:eastAsia="pt-BR"/>
+        </w:rPr>
+        <w:t xml:space="preserve"> </w:t>
+      </w:r>
+      <w:proofErr w:type="spellStart"/>
+      <w:r>
+        <w:rPr>
+          <w:rFonts w:ascii="Consolas" w:eastAsia="Times New Roman" w:hAnsi="Consolas"/>
+          <w:color w:val="AF9FFF"/>
+          <w:sz w:val="18"/>
+          <w:szCs w:val="18"/>
+          <w:lang w:eastAsia="pt-BR"/>
+        </w:rPr>
+        <w:t>and</w:t>
+      </w:r>
+      <w:proofErr w:type="spellEnd"/>
+      <w:r>
+        <w:rPr>
+          <w:rFonts w:ascii="Consolas" w:eastAsia="Times New Roman" w:hAnsi="Consolas"/>
+          <w:color w:val="C8D3F5"/>
+          <w:sz w:val="18"/>
+          <w:szCs w:val="18"/>
+          <w:lang w:eastAsia="pt-BR"/>
+        </w:rPr>
+        <w:t xml:space="preserve"> </w:t>
+      </w:r>
+      <w:proofErr w:type="spellStart"/>
+      <w:r>
+        <w:rPr>
+          <w:rFonts w:ascii="Consolas" w:eastAsia="Times New Roman" w:hAnsi="Consolas"/>
+          <w:color w:val="FCA7EA"/>
+          <w:sz w:val="18"/>
+          <w:szCs w:val="18"/>
+          <w:lang w:eastAsia="pt-BR"/>
+        </w:rPr>
+        <w:t>conjuntoX</w:t>
+      </w:r>
+      <w:proofErr w:type="spellEnd"/>
+      <w:r>
+        <w:rPr>
+          <w:rFonts w:ascii="Consolas" w:eastAsia="Times New Roman" w:hAnsi="Consolas"/>
+          <w:color w:val="C8D3F5"/>
+          <w:sz w:val="18"/>
+          <w:szCs w:val="18"/>
+          <w:lang w:eastAsia="pt-BR"/>
+        </w:rPr>
+        <w:t xml:space="preserve"> </w:t>
+      </w:r>
+      <w:r>
+        <w:rPr>
+          <w:rFonts w:ascii="Consolas" w:eastAsia="Times New Roman" w:hAnsi="Consolas"/>
+          <w:color w:val="AF9FFF"/>
+          <w:sz w:val="18"/>
+          <w:szCs w:val="18"/>
+          <w:lang w:eastAsia="pt-BR"/>
+        </w:rPr>
+        <w:t>!=</w:t>
+      </w:r>
+      <w:r>
+        <w:rPr>
+          <w:rFonts w:ascii="Consolas" w:eastAsia="Times New Roman" w:hAnsi="Consolas"/>
+          <w:color w:val="C8D3F5"/>
+          <w:sz w:val="18"/>
+          <w:szCs w:val="18"/>
+          <w:lang w:eastAsia="pt-BR"/>
+        </w:rPr>
+        <w:t xml:space="preserve"> </w:t>
+      </w:r>
+      <w:proofErr w:type="spellStart"/>
+      <w:r>
+        <w:rPr>
+          <w:rFonts w:ascii="Consolas" w:eastAsia="Times New Roman" w:hAnsi="Consolas"/>
+          <w:color w:val="FCA7EA"/>
+          <w:sz w:val="18"/>
+          <w:szCs w:val="18"/>
+          <w:lang w:eastAsia="pt-BR"/>
+        </w:rPr>
+        <w:t>conjuntoY</w:t>
+      </w:r>
+      <w:proofErr w:type="spellEnd"/>
+      <w:r>
+        <w:rPr>
+          <w:rFonts w:ascii="Consolas" w:eastAsia="Times New Roman" w:hAnsi="Consolas"/>
+          <w:color w:val="78DBFF"/>
+          <w:sz w:val="18"/>
+          <w:szCs w:val="18"/>
+          <w:lang w:eastAsia="pt-BR"/>
+        </w:rPr>
+        <w:t>:</w:t>
+      </w:r>
+    </w:p>
+    <w:p>
+      <w:pPr>
+        <w:shd w:val="clear" w:color="auto" w:fill="222436"/>
+        <w:spacing w:after="0" w:line="240" w:lineRule="auto"/>
+        <w:rPr>
+          <w:rFonts w:ascii="Consolas" w:eastAsia="Times New Roman" w:hAnsi="Consolas"/>
+          <w:color w:val="C8D3F5"/>
+          <w:sz w:val="18"/>
+          <w:szCs w:val="18"/>
+          <w:lang w:val="en-US" w:eastAsia="pt-BR"/>
+        </w:rPr>
+      </w:pPr>
+      <w:r>
+        <w:rPr>
+          <w:rFonts w:ascii="Consolas" w:eastAsia="Times New Roman" w:hAnsi="Consolas"/>
+          <w:color w:val="C8D3F5"/>
+          <w:sz w:val="18"/>
+          <w:szCs w:val="18"/>
+          <w:lang w:eastAsia="pt-BR"/>
+        </w:rPr>
+        <w:t xml:space="preserve">        </w:t>
+      </w:r>
+      <w:r>
+        <w:rPr>
+          <w:rFonts w:ascii="Consolas" w:eastAsia="Times New Roman" w:hAnsi="Consolas"/>
+          <w:color w:val="78DBFF"/>
+          <w:sz w:val="18"/>
+          <w:szCs w:val="18"/>
+          <w:lang w:val="en-US" w:eastAsia="pt-BR"/>
+        </w:rPr>
+        <w:t>return</w:t>
+      </w:r>
+      <w:r>
+        <w:rPr>
+          <w:rFonts w:ascii="Consolas" w:eastAsia="Times New Roman" w:hAnsi="Consolas"/>
+          <w:color w:val="C8D3F5"/>
+          <w:sz w:val="18"/>
+          <w:szCs w:val="18"/>
+          <w:lang w:val="en-US" w:eastAsia="pt-BR"/>
+        </w:rPr>
+        <w:t xml:space="preserve"> </w:t>
+      </w:r>
+      <w:r>
+        <w:rPr>
+          <w:rFonts w:ascii="Consolas" w:eastAsia="Times New Roman" w:hAnsi="Consolas"/>
+          <w:color w:val="FF98A4"/>
+          <w:sz w:val="18"/>
+          <w:szCs w:val="18"/>
+          <w:lang w:val="en-US" w:eastAsia="pt-BR"/>
+        </w:rPr>
+        <w:t>True</w:t>
+      </w:r>
+    </w:p>
+    <w:p>
+      <w:pPr>
+        <w:shd w:val="clear" w:color="auto" w:fill="222436"/>
+        <w:spacing w:after="0" w:line="240" w:lineRule="auto"/>
+        <w:rPr>
+          <w:rFonts w:ascii="Consolas" w:eastAsia="Times New Roman" w:hAnsi="Consolas"/>
+          <w:color w:val="C8D3F5"/>
+          <w:sz w:val="18"/>
+          <w:szCs w:val="18"/>
+          <w:lang w:val="en-US" w:eastAsia="pt-BR"/>
+        </w:rPr>
+      </w:pPr>
+      <w:r>
+        <w:rPr>
+          <w:rFonts w:ascii="Consolas" w:eastAsia="Times New Roman" w:hAnsi="Consolas"/>
+          <w:color w:val="C8D3F5"/>
+          <w:sz w:val="18"/>
+          <w:szCs w:val="18"/>
+          <w:lang w:val="en-US" w:eastAsia="pt-BR"/>
+        </w:rPr>
+        <w:t xml:space="preserve">    </w:t>
+      </w:r>
+      <w:r>
+        <w:rPr>
+          <w:rFonts w:ascii="Consolas" w:eastAsia="Times New Roman" w:hAnsi="Consolas"/>
+          <w:color w:val="78DBFF"/>
+          <w:sz w:val="18"/>
+          <w:szCs w:val="18"/>
+          <w:lang w:val="en-US" w:eastAsia="pt-BR"/>
+        </w:rPr>
+        <w:t>else:</w:t>
+      </w:r>
+    </w:p>
+    <w:p>
+      <w:pPr>
+        <w:shd w:val="clear" w:color="auto" w:fill="222436"/>
+        <w:spacing w:after="0" w:line="240" w:lineRule="auto"/>
+        <w:rPr>
+          <w:rFonts w:ascii="Consolas" w:eastAsia="Times New Roman" w:hAnsi="Consolas"/>
+          <w:color w:val="C8D3F5"/>
+          <w:sz w:val="18"/>
+          <w:szCs w:val="18"/>
+          <w:lang w:val="en-US" w:eastAsia="pt-BR"/>
+        </w:rPr>
+      </w:pPr>
+      <w:r>
+        <w:rPr>
+          <w:rFonts w:ascii="Consolas" w:eastAsia="Times New Roman" w:hAnsi="Consolas"/>
+          <w:color w:val="C8D3F5"/>
+          <w:sz w:val="18"/>
+          <w:szCs w:val="18"/>
+          <w:lang w:val="en-US" w:eastAsia="pt-BR"/>
+        </w:rPr>
+        <w:t xml:space="preserve">        </w:t>
+      </w:r>
+      <w:r>
+        <w:rPr>
+          <w:rFonts w:ascii="Consolas" w:eastAsia="Times New Roman" w:hAnsi="Consolas"/>
+          <w:color w:val="78DBFF"/>
+          <w:sz w:val="18"/>
+          <w:szCs w:val="18"/>
+          <w:lang w:val="en-US" w:eastAsia="pt-BR"/>
+        </w:rPr>
+        <w:t>return</w:t>
+      </w:r>
+      <w:r>
+        <w:rPr>
+          <w:rFonts w:ascii="Consolas" w:eastAsia="Times New Roman" w:hAnsi="Consolas"/>
+          <w:color w:val="C8D3F5"/>
+          <w:sz w:val="18"/>
+          <w:szCs w:val="18"/>
+          <w:lang w:val="en-US" w:eastAsia="pt-BR"/>
+        </w:rPr>
+        <w:t xml:space="preserve"> </w:t>
+      </w:r>
+      <w:r>
+        <w:rPr>
+          <w:rFonts w:ascii="Consolas" w:eastAsia="Times New Roman" w:hAnsi="Consolas"/>
+          <w:color w:val="FF98A4"/>
+          <w:sz w:val="18"/>
+          <w:szCs w:val="18"/>
+          <w:lang w:val="en-US" w:eastAsia="pt-BR"/>
+        </w:rPr>
+        <w:t>False</w:t>
+      </w:r>
+    </w:p>
+    <w:p>
+      <w:pPr>
+        <w:shd w:val="clear" w:color="auto" w:fill="222436"/>
+        <w:spacing w:after="0" w:line="240" w:lineRule="auto"/>
+        <w:rPr>
+          <w:rFonts w:ascii="Consolas" w:eastAsia="Times New Roman" w:hAnsi="Consolas"/>
+          <w:color w:val="C8D3F5"/>
+          <w:sz w:val="18"/>
+          <w:szCs w:val="18"/>
+          <w:lang w:val="en-US" w:eastAsia="pt-BR"/>
+        </w:rPr>
+      </w:pPr>
+    </w:p>
+    <w:p>
+      <w:pPr>
+        <w:shd w:val="clear" w:color="auto" w:fill="222436"/>
+        <w:spacing w:after="0" w:line="240" w:lineRule="auto"/>
+        <w:rPr>
+          <w:rFonts w:ascii="Consolas" w:eastAsia="Times New Roman" w:hAnsi="Consolas"/>
+          <w:color w:val="C8D3F5"/>
+          <w:sz w:val="18"/>
+          <w:szCs w:val="18"/>
+          <w:lang w:val="en-US" w:eastAsia="pt-BR"/>
+        </w:rPr>
+      </w:pPr>
+      <w:r>
+        <w:rPr>
+          <w:rFonts w:ascii="Consolas" w:eastAsia="Times New Roman" w:hAnsi="Consolas"/>
+          <w:color w:val="AF9FFF"/>
+          <w:sz w:val="18"/>
+          <w:szCs w:val="18"/>
+          <w:lang w:val="en-US" w:eastAsia="pt-BR"/>
+        </w:rPr>
+        <w:t>def</w:t>
+      </w:r>
+      <w:r>
+        <w:rPr>
+          <w:rFonts w:ascii="Consolas" w:eastAsia="Times New Roman" w:hAnsi="Consolas"/>
+          <w:color w:val="C8D3F5"/>
+          <w:sz w:val="18"/>
+          <w:szCs w:val="18"/>
+          <w:lang w:val="en-US" w:eastAsia="pt-BR"/>
+        </w:rPr>
+        <w:t xml:space="preserve"> </w:t>
+      </w:r>
+      <w:proofErr w:type="spellStart"/>
+      <w:r>
+        <w:rPr>
+          <w:rFonts w:ascii="Consolas" w:eastAsia="Times New Roman" w:hAnsi="Consolas"/>
+          <w:color w:val="7CAFFF"/>
+          <w:sz w:val="18"/>
+          <w:szCs w:val="18"/>
+          <w:lang w:val="en-US" w:eastAsia="pt-BR"/>
+        </w:rPr>
+        <w:t>isAlpha</w:t>
+      </w:r>
+      <w:proofErr w:type="spellEnd"/>
+      <w:r>
+        <w:rPr>
+          <w:rFonts w:ascii="Consolas" w:eastAsia="Times New Roman" w:hAnsi="Consolas"/>
+          <w:color w:val="78DBFF"/>
+          <w:sz w:val="18"/>
+          <w:szCs w:val="18"/>
+          <w:lang w:val="en-US" w:eastAsia="pt-BR"/>
+        </w:rPr>
+        <w:t>(</w:t>
+      </w:r>
+      <w:proofErr w:type="spellStart"/>
+      <w:r>
+        <w:rPr>
+          <w:rFonts w:ascii="Consolas" w:eastAsia="Times New Roman" w:hAnsi="Consolas"/>
+          <w:color w:val="FCA7EA"/>
+          <w:sz w:val="18"/>
+          <w:szCs w:val="18"/>
+          <w:lang w:val="en-US" w:eastAsia="pt-BR"/>
+        </w:rPr>
+        <w:t>entrada_dados</w:t>
+      </w:r>
+      <w:proofErr w:type="spellEnd"/>
+      <w:r>
+        <w:rPr>
+          <w:rFonts w:ascii="Consolas" w:eastAsia="Times New Roman" w:hAnsi="Consolas"/>
+          <w:color w:val="78DBFF"/>
+          <w:sz w:val="18"/>
+          <w:szCs w:val="18"/>
+          <w:lang w:val="en-US" w:eastAsia="pt-BR"/>
+        </w:rPr>
+        <w:t>):</w:t>
+      </w:r>
+    </w:p>
+    <w:p>
+      <w:pPr>
+        <w:shd w:val="clear" w:color="auto" w:fill="222436"/>
+        <w:spacing w:after="0" w:line="240" w:lineRule="auto"/>
+        <w:rPr>
+          <w:rFonts w:ascii="Consolas" w:eastAsia="Times New Roman" w:hAnsi="Consolas"/>
+          <w:color w:val="C8D3F5"/>
+          <w:sz w:val="18"/>
+          <w:szCs w:val="18"/>
+          <w:lang w:eastAsia="pt-BR"/>
+        </w:rPr>
+      </w:pPr>
+      <w:r>
+        <w:rPr>
+          <w:rFonts w:ascii="Consolas" w:eastAsia="Times New Roman" w:hAnsi="Consolas"/>
+          <w:color w:val="C8D3F5"/>
+          <w:sz w:val="18"/>
+          <w:szCs w:val="18"/>
+          <w:lang w:val="en-US" w:eastAsia="pt-BR"/>
+        </w:rPr>
+        <w:t xml:space="preserve">    </w:t>
+      </w:r>
+      <w:r>
+        <w:rPr>
+          <w:rFonts w:ascii="Consolas" w:eastAsia="Times New Roman" w:hAnsi="Consolas"/>
+          <w:color w:val="78DBFF"/>
+          <w:sz w:val="18"/>
+          <w:szCs w:val="18"/>
+          <w:lang w:eastAsia="pt-BR"/>
+        </w:rPr>
+        <w:t>for</w:t>
+      </w:r>
+      <w:r>
+        <w:rPr>
+          <w:rFonts w:ascii="Consolas" w:eastAsia="Times New Roman" w:hAnsi="Consolas"/>
+          <w:color w:val="C8D3F5"/>
+          <w:sz w:val="18"/>
+          <w:szCs w:val="18"/>
+          <w:lang w:eastAsia="pt-BR"/>
+        </w:rPr>
+        <w:t xml:space="preserve"> char </w:t>
+      </w:r>
+      <w:r>
+        <w:rPr>
+          <w:rFonts w:ascii="Consolas" w:eastAsia="Times New Roman" w:hAnsi="Consolas"/>
+          <w:color w:val="78DBFF"/>
+          <w:sz w:val="18"/>
+          <w:szCs w:val="18"/>
+          <w:lang w:eastAsia="pt-BR"/>
+        </w:rPr>
+        <w:t>in</w:t>
+      </w:r>
+      <w:r>
+        <w:rPr>
+          <w:rFonts w:ascii="Consolas" w:eastAsia="Times New Roman" w:hAnsi="Consolas"/>
+          <w:color w:val="C8D3F5"/>
+          <w:sz w:val="18"/>
+          <w:szCs w:val="18"/>
+          <w:lang w:eastAsia="pt-BR"/>
+        </w:rPr>
+        <w:t xml:space="preserve"> </w:t>
+      </w:r>
+      <w:proofErr w:type="spellStart"/>
+      <w:r>
+        <w:rPr>
+          <w:rFonts w:ascii="Consolas" w:eastAsia="Times New Roman" w:hAnsi="Consolas"/>
+          <w:color w:val="FCA7EA"/>
+          <w:sz w:val="18"/>
+          <w:szCs w:val="18"/>
+          <w:lang w:eastAsia="pt-BR"/>
+        </w:rPr>
+        <w:t>entrada_dados</w:t>
+      </w:r>
+      <w:proofErr w:type="spellEnd"/>
+      <w:r>
+        <w:rPr>
+          <w:rFonts w:ascii="Consolas" w:eastAsia="Times New Roman" w:hAnsi="Consolas"/>
+          <w:color w:val="78DBFF"/>
+          <w:sz w:val="18"/>
+          <w:szCs w:val="18"/>
+          <w:lang w:eastAsia="pt-BR"/>
+        </w:rPr>
+        <w:t>:</w:t>
+      </w:r>
+    </w:p>
+    <w:p>
+      <w:pPr>
+        <w:shd w:val="clear" w:color="auto" w:fill="222436"/>
+        <w:spacing w:after="0" w:line="240" w:lineRule="auto"/>
+        <w:rPr>
+          <w:rFonts w:ascii="Consolas" w:eastAsia="Times New Roman" w:hAnsi="Consolas"/>
+          <w:color w:val="C8D3F5"/>
+          <w:sz w:val="18"/>
+          <w:szCs w:val="18"/>
+          <w:lang w:val="en-US" w:eastAsia="pt-BR"/>
+        </w:rPr>
+      </w:pPr>
+      <w:r>
+        <w:rPr>
+          <w:rFonts w:ascii="Consolas" w:eastAsia="Times New Roman" w:hAnsi="Consolas"/>
+          <w:color w:val="C8D3F5"/>
+          <w:sz w:val="18"/>
+          <w:szCs w:val="18"/>
+          <w:lang w:eastAsia="pt-BR"/>
+        </w:rPr>
+        <w:t xml:space="preserve">        </w:t>
+      </w:r>
+      <w:r>
+        <w:rPr>
+          <w:rFonts w:ascii="Consolas" w:eastAsia="Times New Roman" w:hAnsi="Consolas"/>
+          <w:color w:val="78DBFF"/>
+          <w:sz w:val="18"/>
+          <w:szCs w:val="18"/>
+          <w:lang w:val="en-US" w:eastAsia="pt-BR"/>
+        </w:rPr>
+        <w:t>if</w:t>
+      </w:r>
+      <w:r>
+        <w:rPr>
+          <w:rFonts w:ascii="Consolas" w:eastAsia="Times New Roman" w:hAnsi="Consolas"/>
+          <w:color w:val="C8D3F5"/>
+          <w:sz w:val="18"/>
+          <w:szCs w:val="18"/>
+          <w:lang w:val="en-US" w:eastAsia="pt-BR"/>
+        </w:rPr>
+        <w:t xml:space="preserve"> </w:t>
+      </w:r>
+      <w:proofErr w:type="spellStart"/>
+      <w:proofErr w:type="gramStart"/>
+      <w:r>
+        <w:rPr>
+          <w:rFonts w:ascii="Consolas" w:eastAsia="Times New Roman" w:hAnsi="Consolas"/>
+          <w:color w:val="C8D3F5"/>
+          <w:sz w:val="18"/>
+          <w:szCs w:val="18"/>
+          <w:lang w:val="en-US" w:eastAsia="pt-BR"/>
+        </w:rPr>
+        <w:t>char</w:t>
+      </w:r>
+      <w:r>
+        <w:rPr>
+          <w:rFonts w:ascii="Consolas" w:eastAsia="Times New Roman" w:hAnsi="Consolas"/>
+          <w:color w:val="78DBFF"/>
+          <w:sz w:val="18"/>
+          <w:szCs w:val="18"/>
+          <w:lang w:val="en-US" w:eastAsia="pt-BR"/>
+        </w:rPr>
+        <w:t>.</w:t>
+      </w:r>
+      <w:r>
+        <w:rPr>
+          <w:rFonts w:ascii="Consolas" w:eastAsia="Times New Roman" w:hAnsi="Consolas"/>
+          <w:color w:val="7CAFFF"/>
+          <w:sz w:val="18"/>
+          <w:szCs w:val="18"/>
+          <w:lang w:val="en-US" w:eastAsia="pt-BR"/>
+        </w:rPr>
+        <w:t>isalpha</w:t>
+      </w:r>
+      <w:proofErr w:type="spellEnd"/>
+      <w:proofErr w:type="gramEnd"/>
+      <w:r>
+        <w:rPr>
+          <w:rFonts w:ascii="Consolas" w:eastAsia="Times New Roman" w:hAnsi="Consolas"/>
+          <w:color w:val="78DBFF"/>
+          <w:sz w:val="18"/>
+          <w:szCs w:val="18"/>
+          <w:lang w:val="en-US" w:eastAsia="pt-BR"/>
+        </w:rPr>
+        <w:t>():</w:t>
+      </w:r>
+    </w:p>
+    <w:p>
+      <w:pPr>
+        <w:shd w:val="clear" w:color="auto" w:fill="222436"/>
+        <w:spacing w:after="0" w:line="240" w:lineRule="auto"/>
+        <w:rPr>
+          <w:rFonts w:ascii="Consolas" w:eastAsia="Times New Roman" w:hAnsi="Consolas"/>
+          <w:color w:val="C8D3F5"/>
+          <w:sz w:val="18"/>
+          <w:szCs w:val="18"/>
+          <w:lang w:val="en-US" w:eastAsia="pt-BR"/>
+        </w:rPr>
+      </w:pPr>
+      <w:r>
+        <w:rPr>
+          <w:rFonts w:ascii="Consolas" w:eastAsia="Times New Roman" w:hAnsi="Consolas"/>
+          <w:color w:val="C8D3F5"/>
+          <w:sz w:val="18"/>
+          <w:szCs w:val="18"/>
+          <w:lang w:val="en-US" w:eastAsia="pt-BR"/>
+        </w:rPr>
+        <w:t xml:space="preserve">            </w:t>
+      </w:r>
+      <w:r>
+        <w:rPr>
+          <w:rFonts w:ascii="Consolas" w:eastAsia="Times New Roman" w:hAnsi="Consolas"/>
+          <w:color w:val="78DBFF"/>
+          <w:sz w:val="18"/>
+          <w:szCs w:val="18"/>
+          <w:lang w:val="en-US" w:eastAsia="pt-BR"/>
+        </w:rPr>
+        <w:t>return</w:t>
+      </w:r>
+      <w:r>
+        <w:rPr>
+          <w:rFonts w:ascii="Consolas" w:eastAsia="Times New Roman" w:hAnsi="Consolas"/>
+          <w:color w:val="C8D3F5"/>
+          <w:sz w:val="18"/>
+          <w:szCs w:val="18"/>
+          <w:lang w:val="en-US" w:eastAsia="pt-BR"/>
+        </w:rPr>
+        <w:t xml:space="preserve"> </w:t>
+      </w:r>
+      <w:r>
+        <w:rPr>
+          <w:rFonts w:ascii="Consolas" w:eastAsia="Times New Roman" w:hAnsi="Consolas"/>
+          <w:color w:val="FF98A4"/>
+          <w:sz w:val="18"/>
+          <w:szCs w:val="18"/>
+          <w:lang w:val="en-US" w:eastAsia="pt-BR"/>
+        </w:rPr>
+        <w:t>True</w:t>
+      </w:r>
+    </w:p>
+    <w:p>
+      <w:pPr>
+        <w:shd w:val="clear" w:color="auto" w:fill="222436"/>
+        <w:spacing w:after="0" w:line="240" w:lineRule="auto"/>
+        <w:rPr>
+          <w:rFonts w:ascii="Consolas" w:eastAsia="Times New Roman" w:hAnsi="Consolas"/>
+          <w:color w:val="C8D3F5"/>
+          <w:sz w:val="18"/>
+          <w:szCs w:val="18"/>
+          <w:lang w:val="en-US" w:eastAsia="pt-BR"/>
+        </w:rPr>
+      </w:pPr>
+    </w:p>
+    <w:p>
+      <w:pPr>
+        <w:shd w:val="clear" w:color="auto" w:fill="222436"/>
+        <w:spacing w:after="0" w:line="240" w:lineRule="auto"/>
+        <w:rPr>
+          <w:rFonts w:ascii="Consolas" w:eastAsia="Times New Roman" w:hAnsi="Consolas"/>
+          <w:color w:val="C8D3F5"/>
+          <w:sz w:val="18"/>
+          <w:szCs w:val="18"/>
+          <w:lang w:val="en-US" w:eastAsia="pt-BR"/>
+        </w:rPr>
+      </w:pPr>
+      <w:r>
+        <w:rPr>
+          <w:rFonts w:ascii="Consolas" w:eastAsia="Times New Roman" w:hAnsi="Consolas"/>
+          <w:color w:val="AF9FFF"/>
+          <w:sz w:val="18"/>
+          <w:szCs w:val="18"/>
+          <w:lang w:val="en-US" w:eastAsia="pt-BR"/>
+        </w:rPr>
+        <w:t>def</w:t>
+      </w:r>
+      <w:r>
+        <w:rPr>
+          <w:rFonts w:ascii="Consolas" w:eastAsia="Times New Roman" w:hAnsi="Consolas"/>
+          <w:color w:val="C8D3F5"/>
+          <w:sz w:val="18"/>
+          <w:szCs w:val="18"/>
+          <w:lang w:val="en-US" w:eastAsia="pt-BR"/>
+        </w:rPr>
+        <w:t xml:space="preserve"> </w:t>
+      </w:r>
+      <w:proofErr w:type="spellStart"/>
+      <w:r>
+        <w:rPr>
+          <w:rFonts w:ascii="Consolas" w:eastAsia="Times New Roman" w:hAnsi="Consolas"/>
+          <w:color w:val="7CAFFF"/>
+          <w:sz w:val="18"/>
+          <w:szCs w:val="18"/>
+          <w:lang w:val="en-US" w:eastAsia="pt-BR"/>
+        </w:rPr>
+        <w:t>parseStrToConjunto</w:t>
+      </w:r>
+      <w:proofErr w:type="spellEnd"/>
+      <w:r>
+        <w:rPr>
+          <w:rFonts w:ascii="Consolas" w:eastAsia="Times New Roman" w:hAnsi="Consolas"/>
+          <w:color w:val="78DBFF"/>
+          <w:sz w:val="18"/>
+          <w:szCs w:val="18"/>
+          <w:lang w:val="en-US" w:eastAsia="pt-BR"/>
+        </w:rPr>
+        <w:t>(</w:t>
+      </w:r>
+      <w:r>
+        <w:rPr>
+          <w:rFonts w:ascii="Consolas" w:eastAsia="Times New Roman" w:hAnsi="Consolas"/>
+          <w:color w:val="FCA7EA"/>
+          <w:sz w:val="18"/>
+          <w:szCs w:val="18"/>
+          <w:lang w:val="en-US" w:eastAsia="pt-BR"/>
+        </w:rPr>
+        <w:t>string</w:t>
+      </w:r>
+      <w:r>
+        <w:rPr>
+          <w:rFonts w:ascii="Consolas" w:eastAsia="Times New Roman" w:hAnsi="Consolas"/>
+          <w:color w:val="78DBFF"/>
+          <w:sz w:val="18"/>
+          <w:szCs w:val="18"/>
+          <w:lang w:val="en-US" w:eastAsia="pt-BR"/>
+        </w:rPr>
+        <w:t>):</w:t>
+      </w:r>
+    </w:p>
+    <w:p>
+      <w:pPr>
+        <w:shd w:val="clear" w:color="auto" w:fill="222436"/>
+        <w:spacing w:after="0" w:line="240" w:lineRule="auto"/>
+        <w:rPr>
+          <w:rFonts w:ascii="Consolas" w:eastAsia="Times New Roman" w:hAnsi="Consolas"/>
+          <w:color w:val="C8D3F5"/>
+          <w:sz w:val="18"/>
+          <w:szCs w:val="18"/>
+          <w:lang w:val="en-US" w:eastAsia="pt-BR"/>
+        </w:rPr>
+      </w:pPr>
+      <w:r>
+        <w:rPr>
+          <w:rFonts w:ascii="Consolas" w:eastAsia="Times New Roman" w:hAnsi="Consolas"/>
+          <w:color w:val="C8D3F5"/>
+          <w:sz w:val="18"/>
+          <w:szCs w:val="18"/>
+          <w:lang w:val="en-US" w:eastAsia="pt-BR"/>
+        </w:rPr>
+        <w:t xml:space="preserve">    </w:t>
+      </w:r>
+      <w:proofErr w:type="spellStart"/>
+      <w:r>
+        <w:rPr>
+          <w:rFonts w:ascii="Consolas" w:eastAsia="Times New Roman" w:hAnsi="Consolas"/>
+          <w:color w:val="C8D3F5"/>
+          <w:sz w:val="18"/>
+          <w:szCs w:val="18"/>
+          <w:lang w:val="en-US" w:eastAsia="pt-BR"/>
+        </w:rPr>
+        <w:t>valores</w:t>
+      </w:r>
+      <w:proofErr w:type="spellEnd"/>
+      <w:r>
+        <w:rPr>
+          <w:rFonts w:ascii="Consolas" w:eastAsia="Times New Roman" w:hAnsi="Consolas"/>
+          <w:color w:val="C8D3F5"/>
+          <w:sz w:val="18"/>
+          <w:szCs w:val="18"/>
+          <w:lang w:val="en-US" w:eastAsia="pt-BR"/>
+        </w:rPr>
+        <w:t xml:space="preserve"> </w:t>
+      </w:r>
+      <w:r>
+        <w:rPr>
+          <w:rFonts w:ascii="Consolas" w:eastAsia="Times New Roman" w:hAnsi="Consolas"/>
+          <w:color w:val="78DBFF"/>
+          <w:sz w:val="18"/>
+          <w:szCs w:val="18"/>
+          <w:lang w:val="en-US" w:eastAsia="pt-BR"/>
+        </w:rPr>
+        <w:t>=</w:t>
+      </w:r>
+      <w:r>
+        <w:rPr>
+          <w:rFonts w:ascii="Consolas" w:eastAsia="Times New Roman" w:hAnsi="Consolas"/>
+          <w:color w:val="C8D3F5"/>
+          <w:sz w:val="18"/>
+          <w:szCs w:val="18"/>
+          <w:lang w:val="en-US" w:eastAsia="pt-BR"/>
+        </w:rPr>
+        <w:t xml:space="preserve"> </w:t>
+      </w:r>
+      <w:proofErr w:type="spellStart"/>
+      <w:proofErr w:type="gramStart"/>
+      <w:r>
+        <w:rPr>
+          <w:rFonts w:ascii="Consolas" w:eastAsia="Times New Roman" w:hAnsi="Consolas"/>
+          <w:color w:val="FCA7EA"/>
+          <w:sz w:val="18"/>
+          <w:szCs w:val="18"/>
+          <w:lang w:val="en-US" w:eastAsia="pt-BR"/>
+        </w:rPr>
+        <w:t>string</w:t>
+      </w:r>
+      <w:r>
+        <w:rPr>
+          <w:rFonts w:ascii="Consolas" w:eastAsia="Times New Roman" w:hAnsi="Consolas"/>
+          <w:color w:val="78DBFF"/>
+          <w:sz w:val="18"/>
+          <w:szCs w:val="18"/>
+          <w:lang w:val="en-US" w:eastAsia="pt-BR"/>
+        </w:rPr>
+        <w:t>.</w:t>
+      </w:r>
+      <w:r>
+        <w:rPr>
+          <w:rFonts w:ascii="Consolas" w:eastAsia="Times New Roman" w:hAnsi="Consolas"/>
+          <w:color w:val="7CAFFF"/>
+          <w:sz w:val="18"/>
+          <w:szCs w:val="18"/>
+          <w:lang w:val="en-US" w:eastAsia="pt-BR"/>
+        </w:rPr>
+        <w:t>split</w:t>
+      </w:r>
+      <w:proofErr w:type="spellEnd"/>
+      <w:proofErr w:type="gramEnd"/>
+      <w:r>
+        <w:rPr>
+          <w:rFonts w:ascii="Consolas" w:eastAsia="Times New Roman" w:hAnsi="Consolas"/>
+          <w:color w:val="78DBFF"/>
+          <w:sz w:val="18"/>
+          <w:szCs w:val="18"/>
+          <w:lang w:val="en-US" w:eastAsia="pt-BR"/>
+        </w:rPr>
+        <w:t>('</w:t>
+      </w:r>
+      <w:r>
+        <w:rPr>
+          <w:rFonts w:ascii="Consolas" w:eastAsia="Times New Roman" w:hAnsi="Consolas"/>
+          <w:color w:val="7AF8CA"/>
+          <w:sz w:val="18"/>
+          <w:szCs w:val="18"/>
+          <w:lang w:val="en-US" w:eastAsia="pt-BR"/>
+        </w:rPr>
+        <w:t>,</w:t>
+      </w:r>
+      <w:r>
+        <w:rPr>
+          <w:rFonts w:ascii="Consolas" w:eastAsia="Times New Roman" w:hAnsi="Consolas"/>
+          <w:color w:val="78DBFF"/>
+          <w:sz w:val="18"/>
+          <w:szCs w:val="18"/>
+          <w:lang w:val="en-US" w:eastAsia="pt-BR"/>
+        </w:rPr>
+        <w:t>')</w:t>
+      </w:r>
+    </w:p>
+    <w:p>
+      <w:pPr>
+        <w:shd w:val="clear" w:color="auto" w:fill="222436"/>
+        <w:spacing w:after="0" w:line="240" w:lineRule="auto"/>
+        <w:rPr>
+          <w:rFonts w:ascii="Consolas" w:eastAsia="Times New Roman" w:hAnsi="Consolas"/>
+          <w:color w:val="C8D3F5"/>
+          <w:sz w:val="18"/>
+          <w:szCs w:val="18"/>
+          <w:lang w:eastAsia="pt-BR"/>
+        </w:rPr>
+      </w:pPr>
+      <w:r>
+        <w:rPr>
+          <w:rFonts w:ascii="Consolas" w:eastAsia="Times New Roman" w:hAnsi="Consolas"/>
+          <w:color w:val="C8D3F5"/>
+          <w:sz w:val="18"/>
+          <w:szCs w:val="18"/>
+          <w:lang w:val="en-US" w:eastAsia="pt-BR"/>
+        </w:rPr>
+        <w:t xml:space="preserve">    </w:t>
+      </w:r>
+      <w:r>
+        <w:rPr>
+          <w:rFonts w:ascii="Consolas" w:eastAsia="Times New Roman" w:hAnsi="Consolas"/>
+          <w:color w:val="C8D3F5"/>
+          <w:sz w:val="18"/>
+          <w:szCs w:val="18"/>
+          <w:lang w:eastAsia="pt-BR"/>
+        </w:rPr>
+        <w:t xml:space="preserve">conjunto </w:t>
+      </w:r>
+      <w:r>
+        <w:rPr>
+          <w:rFonts w:ascii="Consolas" w:eastAsia="Times New Roman" w:hAnsi="Consolas"/>
+          <w:color w:val="78DBFF"/>
+          <w:sz w:val="18"/>
+          <w:szCs w:val="18"/>
+          <w:lang w:eastAsia="pt-BR"/>
+        </w:rPr>
+        <w:t>=</w:t>
+      </w:r>
+      <w:r>
+        <w:rPr>
+          <w:rFonts w:ascii="Consolas" w:eastAsia="Times New Roman" w:hAnsi="Consolas"/>
+          <w:color w:val="C8D3F5"/>
+          <w:sz w:val="18"/>
+          <w:szCs w:val="18"/>
+          <w:lang w:eastAsia="pt-BR"/>
+        </w:rPr>
+        <w:t xml:space="preserve"> </w:t>
+      </w:r>
+      <w:r>
+        <w:rPr>
+          <w:rFonts w:ascii="Consolas" w:eastAsia="Times New Roman" w:hAnsi="Consolas"/>
+          <w:color w:val="78DBFF"/>
+          <w:sz w:val="18"/>
+          <w:szCs w:val="18"/>
+          <w:lang w:eastAsia="pt-BR"/>
+        </w:rPr>
+        <w:t>{</w:t>
+      </w:r>
+      <w:proofErr w:type="spellStart"/>
+      <w:r>
+        <w:rPr>
+          <w:rFonts w:ascii="Consolas" w:eastAsia="Times New Roman" w:hAnsi="Consolas"/>
+          <w:color w:val="FF966C"/>
+          <w:sz w:val="18"/>
+          <w:szCs w:val="18"/>
+          <w:lang w:eastAsia="pt-BR"/>
+        </w:rPr>
+        <w:t>int</w:t>
+      </w:r>
+      <w:proofErr w:type="spellEnd"/>
+      <w:r>
+        <w:rPr>
+          <w:rFonts w:ascii="Consolas" w:eastAsia="Times New Roman" w:hAnsi="Consolas"/>
+          <w:color w:val="78DBFF"/>
+          <w:sz w:val="18"/>
+          <w:szCs w:val="18"/>
+          <w:lang w:eastAsia="pt-BR"/>
+        </w:rPr>
+        <w:t>(</w:t>
+      </w:r>
+      <w:r>
+        <w:rPr>
+          <w:rFonts w:ascii="Consolas" w:eastAsia="Times New Roman" w:hAnsi="Consolas"/>
+          <w:color w:val="C8D3F5"/>
+          <w:sz w:val="18"/>
+          <w:szCs w:val="18"/>
+          <w:lang w:eastAsia="pt-BR"/>
+        </w:rPr>
+        <w:t>valor</w:t>
+      </w:r>
+      <w:r>
+        <w:rPr>
+          <w:rFonts w:ascii="Consolas" w:eastAsia="Times New Roman" w:hAnsi="Consolas"/>
+          <w:color w:val="78DBFF"/>
+          <w:sz w:val="18"/>
+          <w:szCs w:val="18"/>
+          <w:lang w:eastAsia="pt-BR"/>
+        </w:rPr>
+        <w:t>)</w:t>
+      </w:r>
+      <w:r>
+        <w:rPr>
+          <w:rFonts w:ascii="Consolas" w:eastAsia="Times New Roman" w:hAnsi="Consolas"/>
+          <w:color w:val="C8D3F5"/>
+          <w:sz w:val="18"/>
+          <w:szCs w:val="18"/>
+          <w:lang w:eastAsia="pt-BR"/>
+        </w:rPr>
+        <w:t xml:space="preserve"> </w:t>
+      </w:r>
+      <w:r>
+        <w:rPr>
+          <w:rFonts w:ascii="Consolas" w:eastAsia="Times New Roman" w:hAnsi="Consolas"/>
+          <w:color w:val="78DBFF"/>
+          <w:sz w:val="18"/>
+          <w:szCs w:val="18"/>
+          <w:lang w:eastAsia="pt-BR"/>
+        </w:rPr>
+        <w:t>for</w:t>
+      </w:r>
+      <w:r>
+        <w:rPr>
+          <w:rFonts w:ascii="Consolas" w:eastAsia="Times New Roman" w:hAnsi="Consolas"/>
+          <w:color w:val="C8D3F5"/>
+          <w:sz w:val="18"/>
+          <w:szCs w:val="18"/>
+          <w:lang w:eastAsia="pt-BR"/>
+        </w:rPr>
+        <w:t xml:space="preserve"> valor </w:t>
+      </w:r>
+      <w:r>
+        <w:rPr>
+          <w:rFonts w:ascii="Consolas" w:eastAsia="Times New Roman" w:hAnsi="Consolas"/>
+          <w:color w:val="78DBFF"/>
+          <w:sz w:val="18"/>
+          <w:szCs w:val="18"/>
+          <w:lang w:eastAsia="pt-BR"/>
+        </w:rPr>
+        <w:t>in</w:t>
+      </w:r>
+      <w:r>
+        <w:rPr>
+          <w:rFonts w:ascii="Consolas" w:eastAsia="Times New Roman" w:hAnsi="Consolas"/>
+          <w:color w:val="C8D3F5"/>
+          <w:sz w:val="18"/>
+          <w:szCs w:val="18"/>
+          <w:lang w:eastAsia="pt-BR"/>
+        </w:rPr>
+        <w:t xml:space="preserve"> valores</w:t>
+      </w:r>
+      <w:r>
+        <w:rPr>
+          <w:rFonts w:ascii="Consolas" w:eastAsia="Times New Roman" w:hAnsi="Consolas"/>
+          <w:color w:val="78DBFF"/>
+          <w:sz w:val="18"/>
+          <w:szCs w:val="18"/>
+          <w:lang w:eastAsia="pt-BR"/>
+        </w:rPr>
+        <w:t>}</w:t>
+      </w:r>
+    </w:p>
+    <w:p>
+      <w:pPr>
+        <w:shd w:val="clear" w:color="auto" w:fill="222436"/>
+        <w:spacing w:after="0" w:line="240" w:lineRule="auto"/>
+        <w:rPr>
+          <w:rFonts w:ascii="Consolas" w:eastAsia="Times New Roman" w:hAnsi="Consolas"/>
+          <w:color w:val="C8D3F5"/>
+          <w:sz w:val="18"/>
+          <w:szCs w:val="18"/>
+          <w:lang w:eastAsia="pt-BR"/>
+        </w:rPr>
+      </w:pPr>
+    </w:p>
+    <w:p>
+      <w:pPr>
+        <w:shd w:val="clear" w:color="auto" w:fill="222436"/>
+        <w:spacing w:after="0" w:line="240" w:lineRule="auto"/>
+        <w:rPr>
+          <w:rFonts w:ascii="Consolas" w:eastAsia="Times New Roman" w:hAnsi="Consolas"/>
+          <w:color w:val="C8D3F5"/>
+          <w:sz w:val="18"/>
+          <w:szCs w:val="18"/>
+          <w:lang w:eastAsia="pt-BR"/>
+        </w:rPr>
+      </w:pPr>
+      <w:r>
+        <w:rPr>
+          <w:rFonts w:ascii="Consolas" w:eastAsia="Times New Roman" w:hAnsi="Consolas"/>
+          <w:color w:val="C8D3F5"/>
+          <w:sz w:val="18"/>
+          <w:szCs w:val="18"/>
+          <w:lang w:eastAsia="pt-BR"/>
+        </w:rPr>
+        <w:t xml:space="preserve">    </w:t>
+      </w:r>
+      <w:proofErr w:type="spellStart"/>
+      <w:r>
+        <w:rPr>
+          <w:rFonts w:ascii="Consolas" w:eastAsia="Times New Roman" w:hAnsi="Consolas"/>
+          <w:color w:val="78DBFF"/>
+          <w:sz w:val="18"/>
+          <w:szCs w:val="18"/>
+          <w:lang w:eastAsia="pt-BR"/>
+        </w:rPr>
+        <w:t>return</w:t>
+      </w:r>
+      <w:proofErr w:type="spellEnd"/>
+      <w:r>
+        <w:rPr>
+          <w:rFonts w:ascii="Consolas" w:eastAsia="Times New Roman" w:hAnsi="Consolas"/>
+          <w:color w:val="C8D3F5"/>
+          <w:sz w:val="18"/>
+          <w:szCs w:val="18"/>
+          <w:lang w:eastAsia="pt-BR"/>
+        </w:rPr>
+        <w:t xml:space="preserve"> conjunto</w:t>
+      </w:r>
+    </w:p>
+    <w:p>
+      <w:pPr>
+        <w:shd w:val="clear" w:color="auto" w:fill="222436"/>
+        <w:spacing w:after="0" w:line="240" w:lineRule="auto"/>
+        <w:rPr>
+          <w:rFonts w:ascii="Consolas" w:eastAsia="Times New Roman" w:hAnsi="Consolas"/>
+          <w:color w:val="C8D3F5"/>
+          <w:sz w:val="18"/>
+          <w:szCs w:val="18"/>
+          <w:lang w:eastAsia="pt-BR"/>
+        </w:rPr>
+      </w:pPr>
+      <w:r>
+        <w:rPr>
+          <w:rFonts w:ascii="Consolas" w:eastAsia="Times New Roman" w:hAnsi="Consolas"/>
+          <w:color w:val="C8D3F5"/>
+          <w:sz w:val="18"/>
+          <w:szCs w:val="18"/>
+          <w:lang w:eastAsia="pt-BR"/>
+        </w:rPr>
+        <w:t xml:space="preserve">    </w:t>
+      </w:r>
+    </w:p>
+    <w:p>
+      <w:pPr>
+        <w:shd w:val="clear" w:color="auto" w:fill="222436"/>
+        <w:spacing w:after="0" w:line="240" w:lineRule="auto"/>
+        <w:rPr>
+          <w:rFonts w:ascii="Consolas" w:eastAsia="Times New Roman" w:hAnsi="Consolas"/>
+          <w:color w:val="C8D3F5"/>
+          <w:sz w:val="18"/>
+          <w:szCs w:val="18"/>
+          <w:lang w:eastAsia="pt-BR"/>
+        </w:rPr>
+      </w:pPr>
+      <w:proofErr w:type="spellStart"/>
+      <w:r>
+        <w:rPr>
+          <w:rFonts w:ascii="Consolas" w:eastAsia="Times New Roman" w:hAnsi="Consolas"/>
+          <w:color w:val="AF9FFF"/>
+          <w:sz w:val="18"/>
+          <w:szCs w:val="18"/>
+          <w:lang w:eastAsia="pt-BR"/>
+        </w:rPr>
+        <w:t>def</w:t>
+      </w:r>
+      <w:proofErr w:type="spellEnd"/>
+      <w:r>
+        <w:rPr>
+          <w:rFonts w:ascii="Consolas" w:eastAsia="Times New Roman" w:hAnsi="Consolas"/>
+          <w:color w:val="C8D3F5"/>
+          <w:sz w:val="18"/>
+          <w:szCs w:val="18"/>
+          <w:lang w:eastAsia="pt-BR"/>
+        </w:rPr>
+        <w:t xml:space="preserve"> </w:t>
+      </w:r>
+      <w:proofErr w:type="spellStart"/>
+      <w:r>
+        <w:rPr>
+          <w:rFonts w:ascii="Consolas" w:eastAsia="Times New Roman" w:hAnsi="Consolas"/>
+          <w:color w:val="7CAFFF"/>
+          <w:sz w:val="18"/>
+          <w:szCs w:val="18"/>
+          <w:lang w:eastAsia="pt-BR"/>
+        </w:rPr>
+        <w:t>operacoes</w:t>
+      </w:r>
+      <w:proofErr w:type="spellEnd"/>
+      <w:r>
+        <w:rPr>
+          <w:rFonts w:ascii="Consolas" w:eastAsia="Times New Roman" w:hAnsi="Consolas"/>
+          <w:color w:val="78DBFF"/>
+          <w:sz w:val="18"/>
+          <w:szCs w:val="18"/>
+          <w:lang w:eastAsia="pt-BR"/>
+        </w:rPr>
+        <w:t>(</w:t>
+      </w:r>
+      <w:proofErr w:type="spellStart"/>
+      <w:r>
+        <w:rPr>
+          <w:rFonts w:ascii="Consolas" w:eastAsia="Times New Roman" w:hAnsi="Consolas"/>
+          <w:color w:val="FCA7EA"/>
+          <w:sz w:val="18"/>
+          <w:szCs w:val="18"/>
+          <w:lang w:eastAsia="pt-BR"/>
+        </w:rPr>
+        <w:t>option</w:t>
+      </w:r>
+      <w:proofErr w:type="spellEnd"/>
+      <w:r>
+        <w:rPr>
+          <w:rFonts w:ascii="Consolas" w:eastAsia="Times New Roman" w:hAnsi="Consolas"/>
+          <w:color w:val="78DBFF"/>
+          <w:sz w:val="18"/>
+          <w:szCs w:val="18"/>
+          <w:lang w:eastAsia="pt-BR"/>
+        </w:rPr>
+        <w:t>,</w:t>
+      </w:r>
+      <w:r>
+        <w:rPr>
+          <w:rFonts w:ascii="Consolas" w:eastAsia="Times New Roman" w:hAnsi="Consolas"/>
+          <w:color w:val="C8D3F5"/>
+          <w:sz w:val="18"/>
+          <w:szCs w:val="18"/>
+          <w:lang w:eastAsia="pt-BR"/>
+        </w:rPr>
+        <w:t xml:space="preserve"> </w:t>
+      </w:r>
+      <w:proofErr w:type="spellStart"/>
+      <w:r>
+        <w:rPr>
+          <w:rFonts w:ascii="Consolas" w:eastAsia="Times New Roman" w:hAnsi="Consolas"/>
+          <w:color w:val="FCA7EA"/>
+          <w:sz w:val="18"/>
+          <w:szCs w:val="18"/>
+          <w:lang w:eastAsia="pt-BR"/>
+        </w:rPr>
+        <w:t>conjuntoX</w:t>
+      </w:r>
+      <w:proofErr w:type="spellEnd"/>
+      <w:r>
+        <w:rPr>
+          <w:rFonts w:ascii="Consolas" w:eastAsia="Times New Roman" w:hAnsi="Consolas"/>
+          <w:color w:val="78DBFF"/>
+          <w:sz w:val="18"/>
+          <w:szCs w:val="18"/>
+          <w:lang w:eastAsia="pt-BR"/>
+        </w:rPr>
+        <w:t>,</w:t>
+      </w:r>
+      <w:r>
+        <w:rPr>
+          <w:rFonts w:ascii="Consolas" w:eastAsia="Times New Roman" w:hAnsi="Consolas"/>
+          <w:color w:val="C8D3F5"/>
+          <w:sz w:val="18"/>
+          <w:szCs w:val="18"/>
+          <w:lang w:eastAsia="pt-BR"/>
+        </w:rPr>
+        <w:t xml:space="preserve"> </w:t>
+      </w:r>
+      <w:proofErr w:type="spellStart"/>
+      <w:r>
+        <w:rPr>
+          <w:rFonts w:ascii="Consolas" w:eastAsia="Times New Roman" w:hAnsi="Consolas"/>
+          <w:color w:val="FCA7EA"/>
+          <w:sz w:val="18"/>
+          <w:szCs w:val="18"/>
+          <w:lang w:eastAsia="pt-BR"/>
+        </w:rPr>
+        <w:t>conjuntoY</w:t>
+      </w:r>
+      <w:proofErr w:type="spellEnd"/>
+      <w:r>
+        <w:rPr>
+          <w:rFonts w:ascii="Consolas" w:eastAsia="Times New Roman" w:hAnsi="Consolas"/>
+          <w:color w:val="78DBFF"/>
+          <w:sz w:val="18"/>
+          <w:szCs w:val="18"/>
+          <w:lang w:eastAsia="pt-BR"/>
+        </w:rPr>
+        <w:t>):</w:t>
+      </w:r>
+    </w:p>
+    <w:p>
+      <w:pPr>
+        <w:shd w:val="clear" w:color="auto" w:fill="222436"/>
+        <w:spacing w:after="0" w:line="240" w:lineRule="auto"/>
+        <w:rPr>
+          <w:rFonts w:ascii="Consolas" w:eastAsia="Times New Roman" w:hAnsi="Consolas"/>
+          <w:color w:val="C8D3F5"/>
+          <w:sz w:val="18"/>
+          <w:szCs w:val="18"/>
+          <w:lang w:eastAsia="pt-BR"/>
+        </w:rPr>
+      </w:pPr>
+      <w:r>
+        <w:rPr>
+          <w:rFonts w:ascii="Consolas" w:eastAsia="Times New Roman" w:hAnsi="Consolas"/>
+          <w:color w:val="C8D3F5"/>
+          <w:sz w:val="18"/>
+          <w:szCs w:val="18"/>
+          <w:lang w:eastAsia="pt-BR"/>
+        </w:rPr>
+        <w:t xml:space="preserve">    </w:t>
+      </w:r>
+      <w:r>
+        <w:rPr>
+          <w:rFonts w:ascii="Consolas" w:eastAsia="Times New Roman" w:hAnsi="Consolas"/>
+          <w:color w:val="AF9FFF"/>
+          <w:sz w:val="18"/>
+          <w:szCs w:val="18"/>
+          <w:lang w:eastAsia="pt-BR"/>
+        </w:rPr>
+        <w:t>match</w:t>
+      </w:r>
+      <w:r>
+        <w:rPr>
+          <w:rFonts w:ascii="Consolas" w:eastAsia="Times New Roman" w:hAnsi="Consolas"/>
+          <w:color w:val="C8D3F5"/>
+          <w:sz w:val="18"/>
+          <w:szCs w:val="18"/>
+          <w:lang w:eastAsia="pt-BR"/>
+        </w:rPr>
+        <w:t xml:space="preserve"> </w:t>
+      </w:r>
+      <w:proofErr w:type="spellStart"/>
+      <w:r>
+        <w:rPr>
+          <w:rFonts w:ascii="Consolas" w:eastAsia="Times New Roman" w:hAnsi="Consolas"/>
+          <w:color w:val="FCA7EA"/>
+          <w:sz w:val="18"/>
+          <w:szCs w:val="18"/>
+          <w:lang w:eastAsia="pt-BR"/>
+        </w:rPr>
+        <w:t>option</w:t>
+      </w:r>
+      <w:proofErr w:type="spellEnd"/>
+      <w:r>
+        <w:rPr>
+          <w:rFonts w:ascii="Consolas" w:eastAsia="Times New Roman" w:hAnsi="Consolas"/>
+          <w:color w:val="78DBFF"/>
+          <w:sz w:val="18"/>
+          <w:szCs w:val="18"/>
+          <w:lang w:eastAsia="pt-BR"/>
+        </w:rPr>
+        <w:t>:</w:t>
+      </w:r>
+    </w:p>
+    <w:p>
+      <w:pPr>
+        <w:shd w:val="clear" w:color="auto" w:fill="222436"/>
+        <w:spacing w:after="0" w:line="240" w:lineRule="auto"/>
+        <w:rPr>
+          <w:rFonts w:ascii="Consolas" w:eastAsia="Times New Roman" w:hAnsi="Consolas"/>
+          <w:color w:val="C8D3F5"/>
+          <w:sz w:val="18"/>
+          <w:szCs w:val="18"/>
+          <w:lang w:eastAsia="pt-BR"/>
+        </w:rPr>
+      </w:pPr>
+      <w:r>
+        <w:rPr>
+          <w:rFonts w:ascii="Consolas" w:eastAsia="Times New Roman" w:hAnsi="Consolas"/>
+          <w:color w:val="C8D3F5"/>
+          <w:sz w:val="18"/>
+          <w:szCs w:val="18"/>
+          <w:lang w:eastAsia="pt-BR"/>
+        </w:rPr>
+        <w:t xml:space="preserve">        </w:t>
+      </w:r>
+      <w:r>
+        <w:rPr>
+          <w:rFonts w:ascii="Consolas" w:eastAsia="Times New Roman" w:hAnsi="Consolas"/>
+          <w:color w:val="AF9FFF"/>
+          <w:sz w:val="18"/>
+          <w:szCs w:val="18"/>
+          <w:lang w:eastAsia="pt-BR"/>
+        </w:rPr>
+        <w:t>case</w:t>
+      </w:r>
+      <w:r>
+        <w:rPr>
+          <w:rFonts w:ascii="Consolas" w:eastAsia="Times New Roman" w:hAnsi="Consolas"/>
+          <w:color w:val="C8D3F5"/>
+          <w:sz w:val="18"/>
+          <w:szCs w:val="18"/>
+          <w:lang w:eastAsia="pt-BR"/>
+        </w:rPr>
+        <w:t xml:space="preserve"> </w:t>
+      </w:r>
+      <w:r>
+        <w:rPr>
+          <w:rFonts w:ascii="Consolas" w:eastAsia="Times New Roman" w:hAnsi="Consolas"/>
+          <w:color w:val="FF966C"/>
+          <w:sz w:val="18"/>
+          <w:szCs w:val="18"/>
+          <w:lang w:eastAsia="pt-BR"/>
+        </w:rPr>
+        <w:t>1</w:t>
+      </w:r>
+      <w:r>
+        <w:rPr>
+          <w:rFonts w:ascii="Consolas" w:eastAsia="Times New Roman" w:hAnsi="Consolas"/>
+          <w:color w:val="78DBFF"/>
+          <w:sz w:val="18"/>
+          <w:szCs w:val="18"/>
+          <w:lang w:eastAsia="pt-BR"/>
+        </w:rPr>
+        <w:t>:</w:t>
+      </w:r>
+    </w:p>
+    <w:p>
+      <w:pPr>
+        <w:shd w:val="clear" w:color="auto" w:fill="222436"/>
+        <w:spacing w:after="0" w:line="240" w:lineRule="auto"/>
+        <w:rPr>
+          <w:rFonts w:ascii="Consolas" w:eastAsia="Times New Roman" w:hAnsi="Consolas"/>
+          <w:color w:val="C8D3F5"/>
+          <w:sz w:val="18"/>
+          <w:szCs w:val="18"/>
+          <w:lang w:eastAsia="pt-BR"/>
+        </w:rPr>
+      </w:pPr>
+      <w:r>
+        <w:rPr>
+          <w:rFonts w:ascii="Consolas" w:eastAsia="Times New Roman" w:hAnsi="Consolas"/>
+          <w:color w:val="C8D3F5"/>
+          <w:sz w:val="18"/>
+          <w:szCs w:val="18"/>
+          <w:lang w:eastAsia="pt-BR"/>
+        </w:rPr>
+        <w:t xml:space="preserve">            resultado </w:t>
+      </w:r>
+      <w:r>
+        <w:rPr>
+          <w:rFonts w:ascii="Consolas" w:eastAsia="Times New Roman" w:hAnsi="Consolas"/>
+          <w:color w:val="78DBFF"/>
+          <w:sz w:val="18"/>
+          <w:szCs w:val="18"/>
+          <w:lang w:eastAsia="pt-BR"/>
+        </w:rPr>
+        <w:t>=</w:t>
+      </w:r>
+      <w:r>
+        <w:rPr>
+          <w:rFonts w:ascii="Consolas" w:eastAsia="Times New Roman" w:hAnsi="Consolas"/>
+          <w:color w:val="C8D3F5"/>
+          <w:sz w:val="18"/>
+          <w:szCs w:val="18"/>
+          <w:lang w:eastAsia="pt-BR"/>
+        </w:rPr>
+        <w:t xml:space="preserve"> </w:t>
+      </w:r>
+      <w:proofErr w:type="spellStart"/>
+      <w:r>
+        <w:rPr>
+          <w:rFonts w:ascii="Consolas" w:eastAsia="Times New Roman" w:hAnsi="Consolas"/>
+          <w:color w:val="7CAFFF"/>
+          <w:sz w:val="18"/>
+          <w:szCs w:val="18"/>
+          <w:lang w:eastAsia="pt-BR"/>
+        </w:rPr>
+        <w:t>uniao</w:t>
+      </w:r>
+      <w:proofErr w:type="spellEnd"/>
+      <w:r>
+        <w:rPr>
+          <w:rFonts w:ascii="Consolas" w:eastAsia="Times New Roman" w:hAnsi="Consolas"/>
+          <w:color w:val="78DBFF"/>
+          <w:sz w:val="18"/>
+          <w:szCs w:val="18"/>
+          <w:lang w:eastAsia="pt-BR"/>
+        </w:rPr>
+        <w:t>(</w:t>
+      </w:r>
+      <w:proofErr w:type="spellStart"/>
+      <w:r>
+        <w:rPr>
+          <w:rFonts w:ascii="Consolas" w:eastAsia="Times New Roman" w:hAnsi="Consolas"/>
+          <w:color w:val="FCA7EA"/>
+          <w:sz w:val="18"/>
+          <w:szCs w:val="18"/>
+          <w:lang w:eastAsia="pt-BR"/>
+        </w:rPr>
+        <w:t>conjuntoX</w:t>
+      </w:r>
+      <w:proofErr w:type="spellEnd"/>
+      <w:r>
+        <w:rPr>
+          <w:rFonts w:ascii="Consolas" w:eastAsia="Times New Roman" w:hAnsi="Consolas"/>
+          <w:color w:val="78DBFF"/>
+          <w:sz w:val="18"/>
+          <w:szCs w:val="18"/>
+          <w:lang w:eastAsia="pt-BR"/>
+        </w:rPr>
+        <w:t>,</w:t>
+      </w:r>
+      <w:r>
+        <w:rPr>
+          <w:rFonts w:ascii="Consolas" w:eastAsia="Times New Roman" w:hAnsi="Consolas"/>
+          <w:color w:val="C8D3F5"/>
+          <w:sz w:val="18"/>
+          <w:szCs w:val="18"/>
+          <w:lang w:eastAsia="pt-BR"/>
+        </w:rPr>
+        <w:t xml:space="preserve"> </w:t>
+      </w:r>
+      <w:proofErr w:type="spellStart"/>
+      <w:r>
+        <w:rPr>
+          <w:rFonts w:ascii="Consolas" w:eastAsia="Times New Roman" w:hAnsi="Consolas"/>
+          <w:color w:val="FCA7EA"/>
+          <w:sz w:val="18"/>
+          <w:szCs w:val="18"/>
+          <w:lang w:eastAsia="pt-BR"/>
+        </w:rPr>
+        <w:t>conjuntoY</w:t>
+      </w:r>
+      <w:proofErr w:type="spellEnd"/>
+      <w:r>
+        <w:rPr>
+          <w:rFonts w:ascii="Consolas" w:eastAsia="Times New Roman" w:hAnsi="Consolas"/>
+          <w:color w:val="78DBFF"/>
+          <w:sz w:val="18"/>
+          <w:szCs w:val="18"/>
+          <w:lang w:eastAsia="pt-BR"/>
+        </w:rPr>
+        <w:t>)</w:t>
+      </w:r>
+    </w:p>
+    <w:p>
+      <w:pPr>
+        <w:shd w:val="clear" w:color="auto" w:fill="222436"/>
+        <w:spacing w:after="0" w:line="240" w:lineRule="auto"/>
+        <w:rPr>
+          <w:rFonts w:ascii="Consolas" w:eastAsia="Times New Roman" w:hAnsi="Consolas"/>
+          <w:color w:val="C8D3F5"/>
+          <w:sz w:val="18"/>
+          <w:szCs w:val="18"/>
+          <w:lang w:eastAsia="pt-BR"/>
+        </w:rPr>
+      </w:pPr>
+      <w:r>
+        <w:rPr>
+          <w:rFonts w:ascii="Consolas" w:eastAsia="Times New Roman" w:hAnsi="Consolas"/>
+          <w:color w:val="C8D3F5"/>
+          <w:sz w:val="18"/>
+          <w:szCs w:val="18"/>
+          <w:lang w:eastAsia="pt-BR"/>
+        </w:rPr>
+        <w:t xml:space="preserve">            resposta </w:t>
+      </w:r>
+      <w:r>
+        <w:rPr>
+          <w:rFonts w:ascii="Consolas" w:eastAsia="Times New Roman" w:hAnsi="Consolas"/>
+          <w:color w:val="78DBFF"/>
+          <w:sz w:val="18"/>
+          <w:szCs w:val="18"/>
+          <w:lang w:eastAsia="pt-BR"/>
+        </w:rPr>
+        <w:t>=</w:t>
+      </w:r>
+      <w:r>
+        <w:rPr>
+          <w:rFonts w:ascii="Consolas" w:eastAsia="Times New Roman" w:hAnsi="Consolas"/>
+          <w:color w:val="C8D3F5"/>
+          <w:sz w:val="18"/>
+          <w:szCs w:val="18"/>
+          <w:lang w:eastAsia="pt-BR"/>
+        </w:rPr>
+        <w:t xml:space="preserve"> </w:t>
+      </w:r>
+      <w:r>
+        <w:rPr>
+          <w:rFonts w:ascii="Consolas" w:eastAsia="Times New Roman" w:hAnsi="Consolas"/>
+          <w:color w:val="78DBFF"/>
+          <w:sz w:val="18"/>
+          <w:szCs w:val="18"/>
+          <w:lang w:eastAsia="pt-BR"/>
+        </w:rPr>
+        <w:t>"</w:t>
+      </w:r>
+      <w:r>
+        <w:rPr>
+          <w:rFonts w:ascii="Consolas" w:eastAsia="Times New Roman" w:hAnsi="Consolas"/>
+          <w:color w:val="7AF8CA"/>
+          <w:sz w:val="18"/>
+          <w:szCs w:val="18"/>
+          <w:lang w:eastAsia="pt-BR"/>
+        </w:rPr>
+        <w:t xml:space="preserve">A união dos conjuntos resultou no conjunto: </w:t>
+      </w:r>
+      <w:r>
+        <w:rPr>
+          <w:rFonts w:ascii="Consolas" w:eastAsia="Times New Roman" w:hAnsi="Consolas"/>
+          <w:color w:val="78DBFF"/>
+          <w:sz w:val="18"/>
+          <w:szCs w:val="18"/>
+          <w:lang w:eastAsia="pt-BR"/>
+        </w:rPr>
+        <w:t>"</w:t>
+      </w:r>
+      <w:r>
+        <w:rPr>
+          <w:rFonts w:ascii="Consolas" w:eastAsia="Times New Roman" w:hAnsi="Consolas"/>
+          <w:color w:val="C8D3F5"/>
+          <w:sz w:val="18"/>
+          <w:szCs w:val="18"/>
+          <w:lang w:eastAsia="pt-BR"/>
+        </w:rPr>
+        <w:t xml:space="preserve"> </w:t>
+      </w:r>
+      <w:r>
+        <w:rPr>
+          <w:rFonts w:ascii="Consolas" w:eastAsia="Times New Roman" w:hAnsi="Consolas"/>
+          <w:color w:val="78DBFF"/>
+          <w:sz w:val="18"/>
+          <w:szCs w:val="18"/>
+          <w:lang w:eastAsia="pt-BR"/>
+        </w:rPr>
+        <w:t>+</w:t>
+      </w:r>
+      <w:r>
+        <w:rPr>
+          <w:rFonts w:ascii="Consolas" w:eastAsia="Times New Roman" w:hAnsi="Consolas"/>
+          <w:color w:val="C8D3F5"/>
+          <w:sz w:val="18"/>
+          <w:szCs w:val="18"/>
+          <w:lang w:eastAsia="pt-BR"/>
+        </w:rPr>
+        <w:t xml:space="preserve"> </w:t>
+      </w:r>
+      <w:proofErr w:type="spellStart"/>
+      <w:r>
+        <w:rPr>
+          <w:rFonts w:ascii="Consolas" w:eastAsia="Times New Roman" w:hAnsi="Consolas"/>
+          <w:color w:val="FF966C"/>
+          <w:sz w:val="18"/>
+          <w:szCs w:val="18"/>
+          <w:lang w:eastAsia="pt-BR"/>
+        </w:rPr>
+        <w:t>str</w:t>
+      </w:r>
+      <w:proofErr w:type="spellEnd"/>
+      <w:r>
+        <w:rPr>
+          <w:rFonts w:ascii="Consolas" w:eastAsia="Times New Roman" w:hAnsi="Consolas"/>
+          <w:color w:val="78DBFF"/>
+          <w:sz w:val="18"/>
+          <w:szCs w:val="18"/>
+          <w:lang w:eastAsia="pt-BR"/>
+        </w:rPr>
+        <w:t>(</w:t>
+      </w:r>
+      <w:r>
+        <w:rPr>
+          <w:rFonts w:ascii="Consolas" w:eastAsia="Times New Roman" w:hAnsi="Consolas"/>
+          <w:color w:val="C8D3F5"/>
+          <w:sz w:val="18"/>
+          <w:szCs w:val="18"/>
+          <w:lang w:eastAsia="pt-BR"/>
+        </w:rPr>
+        <w:t>resultado</w:t>
+      </w:r>
+      <w:r>
+        <w:rPr>
+          <w:rFonts w:ascii="Consolas" w:eastAsia="Times New Roman" w:hAnsi="Consolas"/>
+          <w:color w:val="78DBFF"/>
+          <w:sz w:val="18"/>
+          <w:szCs w:val="18"/>
+          <w:lang w:eastAsia="pt-BR"/>
+        </w:rPr>
+        <w:t>)</w:t>
+      </w:r>
+    </w:p>
+    <w:p>
+      <w:pPr>
+        <w:shd w:val="clear" w:color="auto" w:fill="222436"/>
+        <w:spacing w:after="0" w:line="240" w:lineRule="auto"/>
+        <w:rPr>
+          <w:rFonts w:ascii="Consolas" w:eastAsia="Times New Roman" w:hAnsi="Consolas"/>
+          <w:color w:val="C8D3F5"/>
+          <w:sz w:val="18"/>
+          <w:szCs w:val="18"/>
+          <w:lang w:eastAsia="pt-BR"/>
+        </w:rPr>
+      </w:pPr>
+      <w:r>
+        <w:rPr>
+          <w:rFonts w:ascii="Consolas" w:eastAsia="Times New Roman" w:hAnsi="Consolas"/>
+          <w:color w:val="C8D3F5"/>
+          <w:sz w:val="18"/>
+          <w:szCs w:val="18"/>
+          <w:lang w:eastAsia="pt-BR"/>
+        </w:rPr>
+        <w:t xml:space="preserve">        </w:t>
+      </w:r>
+      <w:r>
+        <w:rPr>
+          <w:rFonts w:ascii="Consolas" w:eastAsia="Times New Roman" w:hAnsi="Consolas"/>
+          <w:color w:val="AF9FFF"/>
+          <w:sz w:val="18"/>
+          <w:szCs w:val="18"/>
+          <w:lang w:eastAsia="pt-BR"/>
+        </w:rPr>
+        <w:t>case</w:t>
+      </w:r>
+      <w:r>
+        <w:rPr>
+          <w:rFonts w:ascii="Consolas" w:eastAsia="Times New Roman" w:hAnsi="Consolas"/>
+          <w:color w:val="C8D3F5"/>
+          <w:sz w:val="18"/>
+          <w:szCs w:val="18"/>
+          <w:lang w:eastAsia="pt-BR"/>
+        </w:rPr>
+        <w:t xml:space="preserve"> </w:t>
+      </w:r>
+      <w:r>
+        <w:rPr>
+          <w:rFonts w:ascii="Consolas" w:eastAsia="Times New Roman" w:hAnsi="Consolas"/>
+          <w:color w:val="FF966C"/>
+          <w:sz w:val="18"/>
+          <w:szCs w:val="18"/>
+          <w:lang w:eastAsia="pt-BR"/>
+        </w:rPr>
+        <w:t>2</w:t>
+      </w:r>
+      <w:r>
+        <w:rPr>
+          <w:rFonts w:ascii="Consolas" w:eastAsia="Times New Roman" w:hAnsi="Consolas"/>
+          <w:color w:val="78DBFF"/>
+          <w:sz w:val="18"/>
+          <w:szCs w:val="18"/>
+          <w:lang w:eastAsia="pt-BR"/>
+        </w:rPr>
+        <w:t>:</w:t>
+      </w:r>
+    </w:p>
+    <w:p>
+      <w:pPr>
+        <w:shd w:val="clear" w:color="auto" w:fill="222436"/>
+        <w:spacing w:after="0" w:line="240" w:lineRule="auto"/>
+        <w:rPr>
+          <w:rFonts w:ascii="Consolas" w:eastAsia="Times New Roman" w:hAnsi="Consolas"/>
+          <w:color w:val="C8D3F5"/>
+          <w:sz w:val="18"/>
+          <w:szCs w:val="18"/>
+          <w:lang w:eastAsia="pt-BR"/>
+        </w:rPr>
+      </w:pPr>
+      <w:r>
+        <w:rPr>
+          <w:rFonts w:ascii="Consolas" w:eastAsia="Times New Roman" w:hAnsi="Consolas"/>
+          <w:color w:val="C8D3F5"/>
+          <w:sz w:val="18"/>
+          <w:szCs w:val="18"/>
+          <w:lang w:eastAsia="pt-BR"/>
+        </w:rPr>
+        <w:t xml:space="preserve">            resultado </w:t>
+      </w:r>
+      <w:r>
+        <w:rPr>
+          <w:rFonts w:ascii="Consolas" w:eastAsia="Times New Roman" w:hAnsi="Consolas"/>
+          <w:color w:val="78DBFF"/>
+          <w:sz w:val="18"/>
+          <w:szCs w:val="18"/>
+          <w:lang w:eastAsia="pt-BR"/>
+        </w:rPr>
+        <w:t>=</w:t>
+      </w:r>
+      <w:r>
+        <w:rPr>
+          <w:rFonts w:ascii="Consolas" w:eastAsia="Times New Roman" w:hAnsi="Consolas"/>
+          <w:color w:val="C8D3F5"/>
+          <w:sz w:val="18"/>
+          <w:szCs w:val="18"/>
+          <w:lang w:eastAsia="pt-BR"/>
+        </w:rPr>
+        <w:t xml:space="preserve"> </w:t>
+      </w:r>
+      <w:proofErr w:type="spellStart"/>
+      <w:r>
+        <w:rPr>
+          <w:rFonts w:ascii="Consolas" w:eastAsia="Times New Roman" w:hAnsi="Consolas"/>
+          <w:color w:val="7CAFFF"/>
+          <w:sz w:val="18"/>
+          <w:szCs w:val="18"/>
+          <w:lang w:eastAsia="pt-BR"/>
+        </w:rPr>
+        <w:t>intersecao</w:t>
+      </w:r>
+      <w:proofErr w:type="spellEnd"/>
+      <w:r>
+        <w:rPr>
+          <w:rFonts w:ascii="Consolas" w:eastAsia="Times New Roman" w:hAnsi="Consolas"/>
+          <w:color w:val="78DBFF"/>
+          <w:sz w:val="18"/>
+          <w:szCs w:val="18"/>
+          <w:lang w:eastAsia="pt-BR"/>
+        </w:rPr>
+        <w:t>(</w:t>
+      </w:r>
+      <w:proofErr w:type="spellStart"/>
+      <w:r>
+        <w:rPr>
+          <w:rFonts w:ascii="Consolas" w:eastAsia="Times New Roman" w:hAnsi="Consolas"/>
+          <w:color w:val="FCA7EA"/>
+          <w:sz w:val="18"/>
+          <w:szCs w:val="18"/>
+          <w:lang w:eastAsia="pt-BR"/>
+        </w:rPr>
+        <w:t>conjuntoX</w:t>
+      </w:r>
+      <w:proofErr w:type="spellEnd"/>
+      <w:r>
+        <w:rPr>
+          <w:rFonts w:ascii="Consolas" w:eastAsia="Times New Roman" w:hAnsi="Consolas"/>
+          <w:color w:val="78DBFF"/>
+          <w:sz w:val="18"/>
+          <w:szCs w:val="18"/>
+          <w:lang w:eastAsia="pt-BR"/>
+        </w:rPr>
+        <w:t>,</w:t>
+      </w:r>
+      <w:r>
+        <w:rPr>
+          <w:rFonts w:ascii="Consolas" w:eastAsia="Times New Roman" w:hAnsi="Consolas"/>
+          <w:color w:val="C8D3F5"/>
+          <w:sz w:val="18"/>
+          <w:szCs w:val="18"/>
+          <w:lang w:eastAsia="pt-BR"/>
+        </w:rPr>
+        <w:t xml:space="preserve"> </w:t>
+      </w:r>
+      <w:proofErr w:type="spellStart"/>
+      <w:r>
+        <w:rPr>
+          <w:rFonts w:ascii="Consolas" w:eastAsia="Times New Roman" w:hAnsi="Consolas"/>
+          <w:color w:val="FCA7EA"/>
+          <w:sz w:val="18"/>
+          <w:szCs w:val="18"/>
+          <w:lang w:eastAsia="pt-BR"/>
+        </w:rPr>
+        <w:t>conjuntoY</w:t>
+      </w:r>
+      <w:proofErr w:type="spellEnd"/>
+      <w:r>
+        <w:rPr>
+          <w:rFonts w:ascii="Consolas" w:eastAsia="Times New Roman" w:hAnsi="Consolas"/>
+          <w:color w:val="78DBFF"/>
+          <w:sz w:val="18"/>
+          <w:szCs w:val="18"/>
+          <w:lang w:eastAsia="pt-BR"/>
+        </w:rPr>
+        <w:t>)</w:t>
+      </w:r>
+    </w:p>
+    <w:p>
+      <w:pPr>
+        <w:shd w:val="clear" w:color="auto" w:fill="222436"/>
+        <w:spacing w:after="0" w:line="240" w:lineRule="auto"/>
+        <w:rPr>
+          <w:rFonts w:ascii="Consolas" w:eastAsia="Times New Roman" w:hAnsi="Consolas"/>
+          <w:color w:val="C8D3F5"/>
+          <w:sz w:val="18"/>
+          <w:szCs w:val="18"/>
+          <w:lang w:eastAsia="pt-BR"/>
+        </w:rPr>
+      </w:pPr>
+      <w:r>
+        <w:rPr>
+          <w:rFonts w:ascii="Consolas" w:eastAsia="Times New Roman" w:hAnsi="Consolas"/>
+          <w:color w:val="C8D3F5"/>
+          <w:sz w:val="18"/>
+          <w:szCs w:val="18"/>
+          <w:lang w:eastAsia="pt-BR"/>
+        </w:rPr>
+        <w:t xml:space="preserve">            resposta </w:t>
+      </w:r>
+      <w:r>
+        <w:rPr>
+          <w:rFonts w:ascii="Consolas" w:eastAsia="Times New Roman" w:hAnsi="Consolas"/>
+          <w:color w:val="78DBFF"/>
+          <w:sz w:val="18"/>
+          <w:szCs w:val="18"/>
+          <w:lang w:eastAsia="pt-BR"/>
+        </w:rPr>
+        <w:t>=</w:t>
+      </w:r>
+      <w:r>
+        <w:rPr>
+          <w:rFonts w:ascii="Consolas" w:eastAsia="Times New Roman" w:hAnsi="Consolas"/>
+          <w:color w:val="C8D3F5"/>
+          <w:sz w:val="18"/>
+          <w:szCs w:val="18"/>
+          <w:lang w:eastAsia="pt-BR"/>
+        </w:rPr>
+        <w:t xml:space="preserve"> </w:t>
+      </w:r>
+      <w:r>
+        <w:rPr>
+          <w:rFonts w:ascii="Consolas" w:eastAsia="Times New Roman" w:hAnsi="Consolas"/>
+          <w:color w:val="78DBFF"/>
+          <w:sz w:val="18"/>
+          <w:szCs w:val="18"/>
+          <w:lang w:eastAsia="pt-BR"/>
+        </w:rPr>
+        <w:t>"</w:t>
+      </w:r>
+      <w:r>
+        <w:rPr>
+          <w:rFonts w:ascii="Consolas" w:eastAsia="Times New Roman" w:hAnsi="Consolas"/>
+          <w:color w:val="7AF8CA"/>
+          <w:sz w:val="18"/>
+          <w:szCs w:val="18"/>
+          <w:lang w:eastAsia="pt-BR"/>
+        </w:rPr>
+        <w:t xml:space="preserve">A interseção dos conjuntos resultou no conjunto: </w:t>
+      </w:r>
+      <w:r>
+        <w:rPr>
+          <w:rFonts w:ascii="Consolas" w:eastAsia="Times New Roman" w:hAnsi="Consolas"/>
+          <w:color w:val="78DBFF"/>
+          <w:sz w:val="18"/>
+          <w:szCs w:val="18"/>
+          <w:lang w:eastAsia="pt-BR"/>
+        </w:rPr>
+        <w:t>"</w:t>
+      </w:r>
+      <w:r>
+        <w:rPr>
+          <w:rFonts w:ascii="Consolas" w:eastAsia="Times New Roman" w:hAnsi="Consolas"/>
+          <w:color w:val="C8D3F5"/>
+          <w:sz w:val="18"/>
+          <w:szCs w:val="18"/>
+          <w:lang w:eastAsia="pt-BR"/>
+        </w:rPr>
+        <w:t xml:space="preserve"> </w:t>
+      </w:r>
+      <w:r>
+        <w:rPr>
+          <w:rFonts w:ascii="Consolas" w:eastAsia="Times New Roman" w:hAnsi="Consolas"/>
+          <w:color w:val="78DBFF"/>
+          <w:sz w:val="18"/>
+          <w:szCs w:val="18"/>
+          <w:lang w:eastAsia="pt-BR"/>
+        </w:rPr>
+        <w:t>+</w:t>
+      </w:r>
+      <w:r>
+        <w:rPr>
+          <w:rFonts w:ascii="Consolas" w:eastAsia="Times New Roman" w:hAnsi="Consolas"/>
+          <w:color w:val="C8D3F5"/>
+          <w:sz w:val="18"/>
+          <w:szCs w:val="18"/>
+          <w:lang w:eastAsia="pt-BR"/>
+        </w:rPr>
+        <w:t xml:space="preserve"> </w:t>
+      </w:r>
+      <w:proofErr w:type="spellStart"/>
+      <w:r>
+        <w:rPr>
+          <w:rFonts w:ascii="Consolas" w:eastAsia="Times New Roman" w:hAnsi="Consolas"/>
+          <w:color w:val="FF966C"/>
+          <w:sz w:val="18"/>
+          <w:szCs w:val="18"/>
+          <w:lang w:eastAsia="pt-BR"/>
+        </w:rPr>
+        <w:t>str</w:t>
+      </w:r>
+      <w:proofErr w:type="spellEnd"/>
+      <w:r>
+        <w:rPr>
+          <w:rFonts w:ascii="Consolas" w:eastAsia="Times New Roman" w:hAnsi="Consolas"/>
+          <w:color w:val="78DBFF"/>
+          <w:sz w:val="18"/>
+          <w:szCs w:val="18"/>
+          <w:lang w:eastAsia="pt-BR"/>
+        </w:rPr>
+        <w:t>(</w:t>
+      </w:r>
+      <w:r>
+        <w:rPr>
+          <w:rFonts w:ascii="Consolas" w:eastAsia="Times New Roman" w:hAnsi="Consolas"/>
+          <w:color w:val="C8D3F5"/>
+          <w:sz w:val="18"/>
+          <w:szCs w:val="18"/>
+          <w:lang w:eastAsia="pt-BR"/>
+        </w:rPr>
+        <w:t>resultado</w:t>
+      </w:r>
+      <w:r>
+        <w:rPr>
+          <w:rFonts w:ascii="Consolas" w:eastAsia="Times New Roman" w:hAnsi="Consolas"/>
+          <w:color w:val="78DBFF"/>
+          <w:sz w:val="18"/>
+          <w:szCs w:val="18"/>
+          <w:lang w:eastAsia="pt-BR"/>
+        </w:rPr>
+        <w:t>)</w:t>
+      </w:r>
+    </w:p>
+    <w:p>
+      <w:pPr>
+        <w:shd w:val="clear" w:color="auto" w:fill="222436"/>
+        <w:spacing w:after="0" w:line="240" w:lineRule="auto"/>
+        <w:rPr>
+          <w:rFonts w:ascii="Consolas" w:eastAsia="Times New Roman" w:hAnsi="Consolas"/>
+          <w:color w:val="C8D3F5"/>
+          <w:sz w:val="18"/>
+          <w:szCs w:val="18"/>
+          <w:lang w:eastAsia="pt-BR"/>
+        </w:rPr>
+      </w:pPr>
+      <w:r>
+        <w:rPr>
+          <w:rFonts w:ascii="Consolas" w:eastAsia="Times New Roman" w:hAnsi="Consolas"/>
+          <w:color w:val="C8D3F5"/>
+          <w:sz w:val="18"/>
+          <w:szCs w:val="18"/>
+          <w:lang w:eastAsia="pt-BR"/>
+        </w:rPr>
+        <w:t xml:space="preserve">        </w:t>
+      </w:r>
+      <w:r>
+        <w:rPr>
+          <w:rFonts w:ascii="Consolas" w:eastAsia="Times New Roman" w:hAnsi="Consolas"/>
+          <w:color w:val="AF9FFF"/>
+          <w:sz w:val="18"/>
+          <w:szCs w:val="18"/>
+          <w:lang w:eastAsia="pt-BR"/>
+        </w:rPr>
+        <w:t>case</w:t>
+      </w:r>
+      <w:r>
+        <w:rPr>
+          <w:rFonts w:ascii="Consolas" w:eastAsia="Times New Roman" w:hAnsi="Consolas"/>
+          <w:color w:val="C8D3F5"/>
+          <w:sz w:val="18"/>
+          <w:szCs w:val="18"/>
+          <w:lang w:eastAsia="pt-BR"/>
+        </w:rPr>
+        <w:t xml:space="preserve"> </w:t>
+      </w:r>
+      <w:r>
+        <w:rPr>
+          <w:rFonts w:ascii="Consolas" w:eastAsia="Times New Roman" w:hAnsi="Consolas"/>
+          <w:color w:val="FF966C"/>
+          <w:sz w:val="18"/>
+          <w:szCs w:val="18"/>
+          <w:lang w:eastAsia="pt-BR"/>
+        </w:rPr>
+        <w:t>3</w:t>
+      </w:r>
+      <w:r>
+        <w:rPr>
+          <w:rFonts w:ascii="Consolas" w:eastAsia="Times New Roman" w:hAnsi="Consolas"/>
+          <w:color w:val="78DBFF"/>
+          <w:sz w:val="18"/>
+          <w:szCs w:val="18"/>
+          <w:lang w:eastAsia="pt-BR"/>
+        </w:rPr>
+        <w:t>:</w:t>
+      </w:r>
+    </w:p>
+    <w:p>
+      <w:pPr>
+        <w:shd w:val="clear" w:color="auto" w:fill="222436"/>
+        <w:spacing w:after="0" w:line="240" w:lineRule="auto"/>
+        <w:rPr>
+          <w:rFonts w:ascii="Consolas" w:eastAsia="Times New Roman" w:hAnsi="Consolas"/>
+          <w:color w:val="C8D3F5"/>
+          <w:sz w:val="18"/>
+          <w:szCs w:val="18"/>
+          <w:lang w:eastAsia="pt-BR"/>
+        </w:rPr>
+      </w:pPr>
+      <w:r>
+        <w:rPr>
+          <w:rFonts w:ascii="Consolas" w:eastAsia="Times New Roman" w:hAnsi="Consolas"/>
+          <w:color w:val="C8D3F5"/>
+          <w:sz w:val="18"/>
+          <w:szCs w:val="18"/>
+          <w:lang w:eastAsia="pt-BR"/>
+        </w:rPr>
+        <w:t xml:space="preserve">            resultado </w:t>
+      </w:r>
+      <w:r>
+        <w:rPr>
+          <w:rFonts w:ascii="Consolas" w:eastAsia="Times New Roman" w:hAnsi="Consolas"/>
+          <w:color w:val="78DBFF"/>
+          <w:sz w:val="18"/>
+          <w:szCs w:val="18"/>
+          <w:lang w:eastAsia="pt-BR"/>
+        </w:rPr>
+        <w:t>=</w:t>
+      </w:r>
+      <w:r>
+        <w:rPr>
+          <w:rFonts w:ascii="Consolas" w:eastAsia="Times New Roman" w:hAnsi="Consolas"/>
+          <w:color w:val="C8D3F5"/>
+          <w:sz w:val="18"/>
+          <w:szCs w:val="18"/>
+          <w:lang w:eastAsia="pt-BR"/>
+        </w:rPr>
+        <w:t xml:space="preserve"> </w:t>
+      </w:r>
+      <w:proofErr w:type="spellStart"/>
+      <w:r>
+        <w:rPr>
+          <w:rFonts w:ascii="Consolas" w:eastAsia="Times New Roman" w:hAnsi="Consolas"/>
+          <w:color w:val="7CAFFF"/>
+          <w:sz w:val="18"/>
+          <w:szCs w:val="18"/>
+          <w:lang w:eastAsia="pt-BR"/>
+        </w:rPr>
+        <w:t>diferenca</w:t>
+      </w:r>
+      <w:proofErr w:type="spellEnd"/>
+      <w:r>
+        <w:rPr>
+          <w:rFonts w:ascii="Consolas" w:eastAsia="Times New Roman" w:hAnsi="Consolas"/>
+          <w:color w:val="78DBFF"/>
+          <w:sz w:val="18"/>
+          <w:szCs w:val="18"/>
+          <w:lang w:eastAsia="pt-BR"/>
+        </w:rPr>
+        <w:t>(</w:t>
+      </w:r>
+      <w:proofErr w:type="spellStart"/>
+      <w:r>
+        <w:rPr>
+          <w:rFonts w:ascii="Consolas" w:eastAsia="Times New Roman" w:hAnsi="Consolas"/>
+          <w:color w:val="FCA7EA"/>
+          <w:sz w:val="18"/>
+          <w:szCs w:val="18"/>
+          <w:lang w:eastAsia="pt-BR"/>
+        </w:rPr>
+        <w:t>conjuntoX</w:t>
+      </w:r>
+      <w:proofErr w:type="spellEnd"/>
+      <w:r>
+        <w:rPr>
+          <w:rFonts w:ascii="Consolas" w:eastAsia="Times New Roman" w:hAnsi="Consolas"/>
+          <w:color w:val="78DBFF"/>
+          <w:sz w:val="18"/>
+          <w:szCs w:val="18"/>
+          <w:lang w:eastAsia="pt-BR"/>
+        </w:rPr>
+        <w:t>,</w:t>
+      </w:r>
+      <w:r>
+        <w:rPr>
+          <w:rFonts w:ascii="Consolas" w:eastAsia="Times New Roman" w:hAnsi="Consolas"/>
+          <w:color w:val="C8D3F5"/>
+          <w:sz w:val="18"/>
+          <w:szCs w:val="18"/>
+          <w:lang w:eastAsia="pt-BR"/>
+        </w:rPr>
+        <w:t xml:space="preserve"> </w:t>
+      </w:r>
+      <w:proofErr w:type="spellStart"/>
+      <w:r>
+        <w:rPr>
+          <w:rFonts w:ascii="Consolas" w:eastAsia="Times New Roman" w:hAnsi="Consolas"/>
+          <w:color w:val="FCA7EA"/>
+          <w:sz w:val="18"/>
+          <w:szCs w:val="18"/>
+          <w:lang w:eastAsia="pt-BR"/>
+        </w:rPr>
+        <w:t>conjuntoY</w:t>
+      </w:r>
+      <w:proofErr w:type="spellEnd"/>
+      <w:r>
+        <w:rPr>
+          <w:rFonts w:ascii="Consolas" w:eastAsia="Times New Roman" w:hAnsi="Consolas"/>
+          <w:color w:val="78DBFF"/>
+          <w:sz w:val="18"/>
+          <w:szCs w:val="18"/>
+          <w:lang w:eastAsia="pt-BR"/>
+        </w:rPr>
+        <w:t>)</w:t>
+      </w:r>
+    </w:p>
+    <w:p>
+      <w:pPr>
+        <w:shd w:val="clear" w:color="auto" w:fill="222436"/>
+        <w:spacing w:after="0" w:line="240" w:lineRule="auto"/>
+        <w:rPr>
+          <w:rFonts w:ascii="Consolas" w:eastAsia="Times New Roman" w:hAnsi="Consolas"/>
+          <w:color w:val="C8D3F5"/>
+          <w:sz w:val="18"/>
+          <w:szCs w:val="18"/>
+          <w:lang w:eastAsia="pt-BR"/>
+        </w:rPr>
+      </w:pPr>
+      <w:r>
+        <w:rPr>
+          <w:rFonts w:ascii="Consolas" w:eastAsia="Times New Roman" w:hAnsi="Consolas"/>
+          <w:color w:val="C8D3F5"/>
+          <w:sz w:val="18"/>
+          <w:szCs w:val="18"/>
+          <w:lang w:eastAsia="pt-BR"/>
+        </w:rPr>
+        <w:t xml:space="preserve">            resposta </w:t>
+      </w:r>
+      <w:r>
+        <w:rPr>
+          <w:rFonts w:ascii="Consolas" w:eastAsia="Times New Roman" w:hAnsi="Consolas"/>
+          <w:color w:val="78DBFF"/>
+          <w:sz w:val="18"/>
+          <w:szCs w:val="18"/>
+          <w:lang w:eastAsia="pt-BR"/>
+        </w:rPr>
+        <w:t>=</w:t>
+      </w:r>
+      <w:r>
+        <w:rPr>
+          <w:rFonts w:ascii="Consolas" w:eastAsia="Times New Roman" w:hAnsi="Consolas"/>
+          <w:color w:val="C8D3F5"/>
+          <w:sz w:val="18"/>
+          <w:szCs w:val="18"/>
+          <w:lang w:eastAsia="pt-BR"/>
+        </w:rPr>
+        <w:t xml:space="preserve"> </w:t>
+      </w:r>
+      <w:r>
+        <w:rPr>
+          <w:rFonts w:ascii="Consolas" w:eastAsia="Times New Roman" w:hAnsi="Consolas"/>
+          <w:color w:val="78DBFF"/>
+          <w:sz w:val="18"/>
+          <w:szCs w:val="18"/>
+          <w:lang w:eastAsia="pt-BR"/>
+        </w:rPr>
+        <w:t>"</w:t>
+      </w:r>
+      <w:r>
+        <w:rPr>
+          <w:rFonts w:ascii="Consolas" w:eastAsia="Times New Roman" w:hAnsi="Consolas"/>
+          <w:color w:val="7AF8CA"/>
+          <w:sz w:val="18"/>
+          <w:szCs w:val="18"/>
+          <w:lang w:eastAsia="pt-BR"/>
+        </w:rPr>
+        <w:t xml:space="preserve">A diferença dos conjuntos resultou no conjunto: </w:t>
+      </w:r>
+      <w:r>
+        <w:rPr>
+          <w:rFonts w:ascii="Consolas" w:eastAsia="Times New Roman" w:hAnsi="Consolas"/>
+          <w:color w:val="78DBFF"/>
+          <w:sz w:val="18"/>
+          <w:szCs w:val="18"/>
+          <w:lang w:eastAsia="pt-BR"/>
+        </w:rPr>
+        <w:t>"</w:t>
+      </w:r>
+      <w:r>
+        <w:rPr>
+          <w:rFonts w:ascii="Consolas" w:eastAsia="Times New Roman" w:hAnsi="Consolas"/>
+          <w:color w:val="C8D3F5"/>
+          <w:sz w:val="18"/>
+          <w:szCs w:val="18"/>
+          <w:lang w:eastAsia="pt-BR"/>
+        </w:rPr>
+        <w:t xml:space="preserve"> </w:t>
+      </w:r>
+      <w:r>
+        <w:rPr>
+          <w:rFonts w:ascii="Consolas" w:eastAsia="Times New Roman" w:hAnsi="Consolas"/>
+          <w:color w:val="78DBFF"/>
+          <w:sz w:val="18"/>
+          <w:szCs w:val="18"/>
+          <w:lang w:eastAsia="pt-BR"/>
+        </w:rPr>
+        <w:t>+</w:t>
+      </w:r>
+      <w:r>
+        <w:rPr>
+          <w:rFonts w:ascii="Consolas" w:eastAsia="Times New Roman" w:hAnsi="Consolas"/>
+          <w:color w:val="C8D3F5"/>
+          <w:sz w:val="18"/>
+          <w:szCs w:val="18"/>
+          <w:lang w:eastAsia="pt-BR"/>
+        </w:rPr>
+        <w:t xml:space="preserve"> </w:t>
+      </w:r>
+      <w:proofErr w:type="spellStart"/>
+      <w:r>
+        <w:rPr>
+          <w:rFonts w:ascii="Consolas" w:eastAsia="Times New Roman" w:hAnsi="Consolas"/>
+          <w:color w:val="FF966C"/>
+          <w:sz w:val="18"/>
+          <w:szCs w:val="18"/>
+          <w:lang w:eastAsia="pt-BR"/>
+        </w:rPr>
+        <w:t>str</w:t>
+      </w:r>
+      <w:proofErr w:type="spellEnd"/>
+      <w:r>
+        <w:rPr>
+          <w:rFonts w:ascii="Consolas" w:eastAsia="Times New Roman" w:hAnsi="Consolas"/>
+          <w:color w:val="78DBFF"/>
+          <w:sz w:val="18"/>
+          <w:szCs w:val="18"/>
+          <w:lang w:eastAsia="pt-BR"/>
+        </w:rPr>
+        <w:t>(</w:t>
+      </w:r>
+      <w:r>
+        <w:rPr>
+          <w:rFonts w:ascii="Consolas" w:eastAsia="Times New Roman" w:hAnsi="Consolas"/>
+          <w:color w:val="C8D3F5"/>
+          <w:sz w:val="18"/>
+          <w:szCs w:val="18"/>
+          <w:lang w:eastAsia="pt-BR"/>
+        </w:rPr>
+        <w:t>resultado</w:t>
+      </w:r>
+      <w:r>
+        <w:rPr>
+          <w:rFonts w:ascii="Consolas" w:eastAsia="Times New Roman" w:hAnsi="Consolas"/>
+          <w:color w:val="78DBFF"/>
+          <w:sz w:val="18"/>
+          <w:szCs w:val="18"/>
+          <w:lang w:eastAsia="pt-BR"/>
+        </w:rPr>
+        <w:t>)</w:t>
+      </w:r>
+    </w:p>
+    <w:p>
+      <w:pPr>
+        <w:shd w:val="clear" w:color="auto" w:fill="222436"/>
+        <w:spacing w:after="0" w:line="240" w:lineRule="auto"/>
+        <w:rPr>
+          <w:rFonts w:ascii="Consolas" w:eastAsia="Times New Roman" w:hAnsi="Consolas"/>
+          <w:color w:val="C8D3F5"/>
+          <w:sz w:val="18"/>
+          <w:szCs w:val="18"/>
+          <w:lang w:eastAsia="pt-BR"/>
+        </w:rPr>
+      </w:pPr>
+      <w:r>
+        <w:rPr>
+          <w:rFonts w:ascii="Consolas" w:eastAsia="Times New Roman" w:hAnsi="Consolas"/>
+          <w:color w:val="C8D3F5"/>
+          <w:sz w:val="18"/>
+          <w:szCs w:val="18"/>
+          <w:lang w:eastAsia="pt-BR"/>
+        </w:rPr>
+        <w:t xml:space="preserve">        </w:t>
+      </w:r>
+      <w:r>
+        <w:rPr>
+          <w:rFonts w:ascii="Consolas" w:eastAsia="Times New Roman" w:hAnsi="Consolas"/>
+          <w:color w:val="AF9FFF"/>
+          <w:sz w:val="18"/>
+          <w:szCs w:val="18"/>
+          <w:lang w:eastAsia="pt-BR"/>
+        </w:rPr>
+        <w:t>case</w:t>
+      </w:r>
+      <w:r>
+        <w:rPr>
+          <w:rFonts w:ascii="Consolas" w:eastAsia="Times New Roman" w:hAnsi="Consolas"/>
+          <w:color w:val="C8D3F5"/>
+          <w:sz w:val="18"/>
+          <w:szCs w:val="18"/>
+          <w:lang w:eastAsia="pt-BR"/>
+        </w:rPr>
+        <w:t xml:space="preserve"> </w:t>
+      </w:r>
+      <w:r>
+        <w:rPr>
+          <w:rFonts w:ascii="Consolas" w:eastAsia="Times New Roman" w:hAnsi="Consolas"/>
+          <w:color w:val="FF966C"/>
+          <w:sz w:val="18"/>
+          <w:szCs w:val="18"/>
+          <w:lang w:eastAsia="pt-BR"/>
+        </w:rPr>
+        <w:t>4</w:t>
+      </w:r>
+      <w:r>
+        <w:rPr>
+          <w:rFonts w:ascii="Consolas" w:eastAsia="Times New Roman" w:hAnsi="Consolas"/>
+          <w:color w:val="78DBFF"/>
+          <w:sz w:val="18"/>
+          <w:szCs w:val="18"/>
+          <w:lang w:eastAsia="pt-BR"/>
+        </w:rPr>
+        <w:t>:</w:t>
+      </w:r>
+    </w:p>
+    <w:p>
+      <w:pPr>
+        <w:shd w:val="clear" w:color="auto" w:fill="222436"/>
+        <w:spacing w:after="0" w:line="240" w:lineRule="auto"/>
+        <w:rPr>
+          <w:rFonts w:ascii="Consolas" w:eastAsia="Times New Roman" w:hAnsi="Consolas"/>
+          <w:color w:val="C8D3F5"/>
+          <w:sz w:val="18"/>
+          <w:szCs w:val="18"/>
+          <w:lang w:eastAsia="pt-BR"/>
+        </w:rPr>
+      </w:pPr>
+      <w:r>
+        <w:rPr>
+          <w:rFonts w:ascii="Consolas" w:eastAsia="Times New Roman" w:hAnsi="Consolas"/>
+          <w:color w:val="C8D3F5"/>
+          <w:sz w:val="18"/>
+          <w:szCs w:val="18"/>
+          <w:lang w:eastAsia="pt-BR"/>
+        </w:rPr>
+        <w:t xml:space="preserve">            resultado </w:t>
+      </w:r>
+      <w:r>
+        <w:rPr>
+          <w:rFonts w:ascii="Consolas" w:eastAsia="Times New Roman" w:hAnsi="Consolas"/>
+          <w:color w:val="78DBFF"/>
+          <w:sz w:val="18"/>
+          <w:szCs w:val="18"/>
+          <w:lang w:eastAsia="pt-BR"/>
+        </w:rPr>
+        <w:t>=</w:t>
+      </w:r>
+      <w:r>
+        <w:rPr>
+          <w:rFonts w:ascii="Consolas" w:eastAsia="Times New Roman" w:hAnsi="Consolas"/>
+          <w:color w:val="C8D3F5"/>
+          <w:sz w:val="18"/>
+          <w:szCs w:val="18"/>
+          <w:lang w:eastAsia="pt-BR"/>
+        </w:rPr>
+        <w:t xml:space="preserve"> </w:t>
+      </w:r>
+      <w:proofErr w:type="spellStart"/>
+      <w:r>
+        <w:rPr>
+          <w:rFonts w:ascii="Consolas" w:eastAsia="Times New Roman" w:hAnsi="Consolas"/>
+          <w:color w:val="7CAFFF"/>
+          <w:sz w:val="18"/>
+          <w:szCs w:val="18"/>
+          <w:lang w:eastAsia="pt-BR"/>
+        </w:rPr>
+        <w:t>produto_cartesiano</w:t>
+      </w:r>
+      <w:proofErr w:type="spellEnd"/>
+      <w:r>
+        <w:rPr>
+          <w:rFonts w:ascii="Consolas" w:eastAsia="Times New Roman" w:hAnsi="Consolas"/>
+          <w:color w:val="78DBFF"/>
+          <w:sz w:val="18"/>
+          <w:szCs w:val="18"/>
+          <w:lang w:eastAsia="pt-BR"/>
+        </w:rPr>
+        <w:t>(</w:t>
+      </w:r>
+      <w:proofErr w:type="spellStart"/>
+      <w:r>
+        <w:rPr>
+          <w:rFonts w:ascii="Consolas" w:eastAsia="Times New Roman" w:hAnsi="Consolas"/>
+          <w:color w:val="FCA7EA"/>
+          <w:sz w:val="18"/>
+          <w:szCs w:val="18"/>
+          <w:lang w:eastAsia="pt-BR"/>
+        </w:rPr>
+        <w:t>conjuntoX</w:t>
+      </w:r>
+      <w:proofErr w:type="spellEnd"/>
+      <w:r>
+        <w:rPr>
+          <w:rFonts w:ascii="Consolas" w:eastAsia="Times New Roman" w:hAnsi="Consolas"/>
+          <w:color w:val="78DBFF"/>
+          <w:sz w:val="18"/>
+          <w:szCs w:val="18"/>
+          <w:lang w:eastAsia="pt-BR"/>
+        </w:rPr>
+        <w:t>,</w:t>
+      </w:r>
+      <w:r>
+        <w:rPr>
+          <w:rFonts w:ascii="Consolas" w:eastAsia="Times New Roman" w:hAnsi="Consolas"/>
+          <w:color w:val="C8D3F5"/>
+          <w:sz w:val="18"/>
+          <w:szCs w:val="18"/>
+          <w:lang w:eastAsia="pt-BR"/>
+        </w:rPr>
+        <w:t xml:space="preserve"> </w:t>
+      </w:r>
+      <w:proofErr w:type="spellStart"/>
+      <w:r>
+        <w:rPr>
+          <w:rFonts w:ascii="Consolas" w:eastAsia="Times New Roman" w:hAnsi="Consolas"/>
+          <w:color w:val="FCA7EA"/>
+          <w:sz w:val="18"/>
+          <w:szCs w:val="18"/>
+          <w:lang w:eastAsia="pt-BR"/>
+        </w:rPr>
+        <w:t>conjuntoY</w:t>
+      </w:r>
+      <w:proofErr w:type="spellEnd"/>
+      <w:r>
+        <w:rPr>
+          <w:rFonts w:ascii="Consolas" w:eastAsia="Times New Roman" w:hAnsi="Consolas"/>
+          <w:color w:val="78DBFF"/>
+          <w:sz w:val="18"/>
+          <w:szCs w:val="18"/>
+          <w:lang w:eastAsia="pt-BR"/>
+        </w:rPr>
+        <w:t>)</w:t>
+      </w:r>
+    </w:p>
+    <w:p>
+      <w:pPr>
+        <w:shd w:val="clear" w:color="auto" w:fill="222436"/>
+        <w:spacing w:after="0" w:line="240" w:lineRule="auto"/>
+        <w:rPr>
+          <w:rFonts w:ascii="Consolas" w:eastAsia="Times New Roman" w:hAnsi="Consolas"/>
+          <w:color w:val="C8D3F5"/>
+          <w:sz w:val="18"/>
+          <w:szCs w:val="18"/>
+          <w:lang w:eastAsia="pt-BR"/>
+        </w:rPr>
+      </w:pPr>
+      <w:r>
+        <w:rPr>
+          <w:rFonts w:ascii="Consolas" w:eastAsia="Times New Roman" w:hAnsi="Consolas"/>
+          <w:color w:val="C8D3F5"/>
+          <w:sz w:val="18"/>
+          <w:szCs w:val="18"/>
+          <w:lang w:eastAsia="pt-BR"/>
+        </w:rPr>
+        <w:t xml:space="preserve">            resposta </w:t>
+      </w:r>
+      <w:r>
+        <w:rPr>
+          <w:rFonts w:ascii="Consolas" w:eastAsia="Times New Roman" w:hAnsi="Consolas"/>
+          <w:color w:val="78DBFF"/>
+          <w:sz w:val="18"/>
+          <w:szCs w:val="18"/>
+          <w:lang w:eastAsia="pt-BR"/>
+        </w:rPr>
+        <w:t>=</w:t>
+      </w:r>
+      <w:r>
+        <w:rPr>
+          <w:rFonts w:ascii="Consolas" w:eastAsia="Times New Roman" w:hAnsi="Consolas"/>
+          <w:color w:val="C8D3F5"/>
+          <w:sz w:val="18"/>
+          <w:szCs w:val="18"/>
+          <w:lang w:eastAsia="pt-BR"/>
+        </w:rPr>
+        <w:t xml:space="preserve"> </w:t>
+      </w:r>
+      <w:r>
+        <w:rPr>
+          <w:rFonts w:ascii="Consolas" w:eastAsia="Times New Roman" w:hAnsi="Consolas"/>
+          <w:color w:val="78DBFF"/>
+          <w:sz w:val="18"/>
+          <w:szCs w:val="18"/>
+          <w:lang w:eastAsia="pt-BR"/>
+        </w:rPr>
+        <w:t>"</w:t>
+      </w:r>
+      <w:r>
+        <w:rPr>
+          <w:rFonts w:ascii="Consolas" w:eastAsia="Times New Roman" w:hAnsi="Consolas"/>
+          <w:color w:val="7AF8CA"/>
+          <w:sz w:val="18"/>
+          <w:szCs w:val="18"/>
+          <w:lang w:eastAsia="pt-BR"/>
+        </w:rPr>
+        <w:t xml:space="preserve">O Produto Cartesiano dos conjuntos resultou no conjunto: </w:t>
+      </w:r>
+      <w:r>
+        <w:rPr>
+          <w:rFonts w:ascii="Consolas" w:eastAsia="Times New Roman" w:hAnsi="Consolas"/>
+          <w:color w:val="78DBFF"/>
+          <w:sz w:val="18"/>
+          <w:szCs w:val="18"/>
+          <w:lang w:eastAsia="pt-BR"/>
+        </w:rPr>
+        <w:t>"</w:t>
+      </w:r>
+      <w:r>
+        <w:rPr>
+          <w:rFonts w:ascii="Consolas" w:eastAsia="Times New Roman" w:hAnsi="Consolas"/>
+          <w:color w:val="C8D3F5"/>
+          <w:sz w:val="18"/>
+          <w:szCs w:val="18"/>
+          <w:lang w:eastAsia="pt-BR"/>
+        </w:rPr>
+        <w:t xml:space="preserve"> </w:t>
+      </w:r>
+      <w:r>
+        <w:rPr>
+          <w:rFonts w:ascii="Consolas" w:eastAsia="Times New Roman" w:hAnsi="Consolas"/>
+          <w:color w:val="78DBFF"/>
+          <w:sz w:val="18"/>
+          <w:szCs w:val="18"/>
+          <w:lang w:eastAsia="pt-BR"/>
+        </w:rPr>
+        <w:t>+</w:t>
+      </w:r>
+      <w:r>
+        <w:rPr>
+          <w:rFonts w:ascii="Consolas" w:eastAsia="Times New Roman" w:hAnsi="Consolas"/>
+          <w:color w:val="C8D3F5"/>
+          <w:sz w:val="18"/>
+          <w:szCs w:val="18"/>
+          <w:lang w:eastAsia="pt-BR"/>
+        </w:rPr>
+        <w:t xml:space="preserve"> </w:t>
+      </w:r>
+      <w:proofErr w:type="spellStart"/>
+      <w:r>
+        <w:rPr>
+          <w:rFonts w:ascii="Consolas" w:eastAsia="Times New Roman" w:hAnsi="Consolas"/>
+          <w:color w:val="FF966C"/>
+          <w:sz w:val="18"/>
+          <w:szCs w:val="18"/>
+          <w:lang w:eastAsia="pt-BR"/>
+        </w:rPr>
+        <w:t>str</w:t>
+      </w:r>
+      <w:proofErr w:type="spellEnd"/>
+      <w:r>
+        <w:rPr>
+          <w:rFonts w:ascii="Consolas" w:eastAsia="Times New Roman" w:hAnsi="Consolas"/>
+          <w:color w:val="78DBFF"/>
+          <w:sz w:val="18"/>
+          <w:szCs w:val="18"/>
+          <w:lang w:eastAsia="pt-BR"/>
+        </w:rPr>
+        <w:t>(</w:t>
+      </w:r>
+      <w:r>
+        <w:rPr>
+          <w:rFonts w:ascii="Consolas" w:eastAsia="Times New Roman" w:hAnsi="Consolas"/>
+          <w:color w:val="C8D3F5"/>
+          <w:sz w:val="18"/>
+          <w:szCs w:val="18"/>
+          <w:lang w:eastAsia="pt-BR"/>
+        </w:rPr>
+        <w:t>resultado</w:t>
+      </w:r>
+      <w:r>
+        <w:rPr>
+          <w:rFonts w:ascii="Consolas" w:eastAsia="Times New Roman" w:hAnsi="Consolas"/>
+          <w:color w:val="78DBFF"/>
+          <w:sz w:val="18"/>
+          <w:szCs w:val="18"/>
+          <w:lang w:eastAsia="pt-BR"/>
+        </w:rPr>
+        <w:t>)</w:t>
+      </w:r>
+    </w:p>
+    <w:p>
+      <w:pPr>
+        <w:shd w:val="clear" w:color="auto" w:fill="222436"/>
+        <w:spacing w:after="0" w:line="240" w:lineRule="auto"/>
+        <w:rPr>
+          <w:rFonts w:ascii="Consolas" w:eastAsia="Times New Roman" w:hAnsi="Consolas"/>
+          <w:color w:val="C8D3F5"/>
+          <w:sz w:val="18"/>
+          <w:szCs w:val="18"/>
+          <w:lang w:eastAsia="pt-BR"/>
+        </w:rPr>
+      </w:pPr>
+      <w:r>
+        <w:rPr>
+          <w:rFonts w:ascii="Consolas" w:eastAsia="Times New Roman" w:hAnsi="Consolas"/>
+          <w:color w:val="C8D3F5"/>
+          <w:sz w:val="18"/>
+          <w:szCs w:val="18"/>
+          <w:lang w:eastAsia="pt-BR"/>
+        </w:rPr>
+        <w:t xml:space="preserve">        </w:t>
+      </w:r>
+      <w:r>
+        <w:rPr>
+          <w:rFonts w:ascii="Consolas" w:eastAsia="Times New Roman" w:hAnsi="Consolas"/>
+          <w:color w:val="AF9FFF"/>
+          <w:sz w:val="18"/>
+          <w:szCs w:val="18"/>
+          <w:lang w:eastAsia="pt-BR"/>
+        </w:rPr>
+        <w:t>case</w:t>
+      </w:r>
+      <w:r>
+        <w:rPr>
+          <w:rFonts w:ascii="Consolas" w:eastAsia="Times New Roman" w:hAnsi="Consolas"/>
+          <w:color w:val="C8D3F5"/>
+          <w:sz w:val="18"/>
+          <w:szCs w:val="18"/>
+          <w:lang w:eastAsia="pt-BR"/>
+        </w:rPr>
+        <w:t xml:space="preserve"> </w:t>
+      </w:r>
+      <w:r>
+        <w:rPr>
+          <w:rFonts w:ascii="Consolas" w:eastAsia="Times New Roman" w:hAnsi="Consolas"/>
+          <w:color w:val="FF966C"/>
+          <w:sz w:val="18"/>
+          <w:szCs w:val="18"/>
+          <w:lang w:eastAsia="pt-BR"/>
+        </w:rPr>
+        <w:t>6</w:t>
+      </w:r>
+      <w:r>
+        <w:rPr>
+          <w:rFonts w:ascii="Consolas" w:eastAsia="Times New Roman" w:hAnsi="Consolas"/>
+          <w:color w:val="78DBFF"/>
+          <w:sz w:val="18"/>
+          <w:szCs w:val="18"/>
+          <w:lang w:eastAsia="pt-BR"/>
+        </w:rPr>
+        <w:t>:</w:t>
+      </w:r>
+    </w:p>
+    <w:p>
+      <w:pPr>
+        <w:shd w:val="clear" w:color="auto" w:fill="222436"/>
+        <w:spacing w:after="0" w:line="240" w:lineRule="auto"/>
+        <w:rPr>
+          <w:rFonts w:ascii="Consolas" w:eastAsia="Times New Roman" w:hAnsi="Consolas"/>
+          <w:color w:val="C8D3F5"/>
+          <w:sz w:val="18"/>
+          <w:szCs w:val="18"/>
+          <w:lang w:eastAsia="pt-BR"/>
+        </w:rPr>
+      </w:pPr>
+      <w:r>
+        <w:rPr>
+          <w:rFonts w:ascii="Consolas" w:eastAsia="Times New Roman" w:hAnsi="Consolas"/>
+          <w:color w:val="C8D3F5"/>
+          <w:sz w:val="18"/>
+          <w:szCs w:val="18"/>
+          <w:lang w:eastAsia="pt-BR"/>
+        </w:rPr>
+        <w:t xml:space="preserve">            resultado </w:t>
+      </w:r>
+      <w:r>
+        <w:rPr>
+          <w:rFonts w:ascii="Consolas" w:eastAsia="Times New Roman" w:hAnsi="Consolas"/>
+          <w:color w:val="78DBFF"/>
+          <w:sz w:val="18"/>
+          <w:szCs w:val="18"/>
+          <w:lang w:eastAsia="pt-BR"/>
+        </w:rPr>
+        <w:t>=</w:t>
+      </w:r>
+      <w:r>
+        <w:rPr>
+          <w:rFonts w:ascii="Consolas" w:eastAsia="Times New Roman" w:hAnsi="Consolas"/>
+          <w:color w:val="C8D3F5"/>
+          <w:sz w:val="18"/>
+          <w:szCs w:val="18"/>
+          <w:lang w:eastAsia="pt-BR"/>
+        </w:rPr>
+        <w:t xml:space="preserve"> </w:t>
+      </w:r>
+      <w:proofErr w:type="spellStart"/>
+      <w:r>
+        <w:rPr>
+          <w:rFonts w:ascii="Consolas" w:eastAsia="Times New Roman" w:hAnsi="Consolas"/>
+          <w:color w:val="7CAFFF"/>
+          <w:sz w:val="18"/>
+          <w:szCs w:val="18"/>
+          <w:lang w:eastAsia="pt-BR"/>
+        </w:rPr>
+        <w:t>isSubconjuntoProprio</w:t>
+      </w:r>
+      <w:proofErr w:type="spellEnd"/>
+      <w:r>
+        <w:rPr>
+          <w:rFonts w:ascii="Consolas" w:eastAsia="Times New Roman" w:hAnsi="Consolas"/>
+          <w:color w:val="78DBFF"/>
+          <w:sz w:val="18"/>
+          <w:szCs w:val="18"/>
+          <w:lang w:eastAsia="pt-BR"/>
+        </w:rPr>
+        <w:t>(</w:t>
+      </w:r>
+      <w:proofErr w:type="spellStart"/>
+      <w:r>
+        <w:rPr>
+          <w:rFonts w:ascii="Consolas" w:eastAsia="Times New Roman" w:hAnsi="Consolas"/>
+          <w:color w:val="FCA7EA"/>
+          <w:sz w:val="18"/>
+          <w:szCs w:val="18"/>
+          <w:lang w:eastAsia="pt-BR"/>
+        </w:rPr>
+        <w:t>conjuntoX</w:t>
+      </w:r>
+      <w:proofErr w:type="spellEnd"/>
+      <w:r>
+        <w:rPr>
+          <w:rFonts w:ascii="Consolas" w:eastAsia="Times New Roman" w:hAnsi="Consolas"/>
+          <w:color w:val="78DBFF"/>
+          <w:sz w:val="18"/>
+          <w:szCs w:val="18"/>
+          <w:lang w:eastAsia="pt-BR"/>
+        </w:rPr>
+        <w:t>,</w:t>
+      </w:r>
+      <w:r>
+        <w:rPr>
+          <w:rFonts w:ascii="Consolas" w:eastAsia="Times New Roman" w:hAnsi="Consolas"/>
+          <w:color w:val="C8D3F5"/>
+          <w:sz w:val="18"/>
+          <w:szCs w:val="18"/>
+          <w:lang w:eastAsia="pt-BR"/>
+        </w:rPr>
+        <w:t xml:space="preserve"> </w:t>
+      </w:r>
+      <w:proofErr w:type="spellStart"/>
+      <w:r>
+        <w:rPr>
+          <w:rFonts w:ascii="Consolas" w:eastAsia="Times New Roman" w:hAnsi="Consolas"/>
+          <w:color w:val="FCA7EA"/>
+          <w:sz w:val="18"/>
+          <w:szCs w:val="18"/>
+          <w:lang w:eastAsia="pt-BR"/>
+        </w:rPr>
+        <w:t>conjuntoY</w:t>
+      </w:r>
+      <w:proofErr w:type="spellEnd"/>
+      <w:r>
+        <w:rPr>
+          <w:rFonts w:ascii="Consolas" w:eastAsia="Times New Roman" w:hAnsi="Consolas"/>
+          <w:color w:val="78DBFF"/>
+          <w:sz w:val="18"/>
+          <w:szCs w:val="18"/>
+          <w:lang w:eastAsia="pt-BR"/>
+        </w:rPr>
+        <w:t>)</w:t>
+      </w:r>
+    </w:p>
+    <w:p>
+      <w:pPr>
+        <w:shd w:val="clear" w:color="auto" w:fill="222436"/>
+        <w:spacing w:after="0" w:line="240" w:lineRule="auto"/>
+        <w:rPr>
+          <w:rFonts w:ascii="Consolas" w:eastAsia="Times New Roman" w:hAnsi="Consolas"/>
+          <w:color w:val="C8D3F5"/>
+          <w:sz w:val="18"/>
+          <w:szCs w:val="18"/>
+          <w:lang w:eastAsia="pt-BR"/>
+        </w:rPr>
+      </w:pPr>
+      <w:r>
+        <w:rPr>
+          <w:rFonts w:ascii="Consolas" w:eastAsia="Times New Roman" w:hAnsi="Consolas"/>
+          <w:color w:val="C8D3F5"/>
+          <w:sz w:val="18"/>
+          <w:szCs w:val="18"/>
+          <w:lang w:eastAsia="pt-BR"/>
+        </w:rPr>
+        <w:t xml:space="preserve">            resposta </w:t>
+      </w:r>
+      <w:r>
+        <w:rPr>
+          <w:rFonts w:ascii="Consolas" w:eastAsia="Times New Roman" w:hAnsi="Consolas"/>
+          <w:color w:val="78DBFF"/>
+          <w:sz w:val="18"/>
+          <w:szCs w:val="18"/>
+          <w:lang w:eastAsia="pt-BR"/>
+        </w:rPr>
+        <w:t>=</w:t>
+      </w:r>
+      <w:r>
+        <w:rPr>
+          <w:rFonts w:ascii="Consolas" w:eastAsia="Times New Roman" w:hAnsi="Consolas"/>
+          <w:color w:val="C8D3F5"/>
+          <w:sz w:val="18"/>
+          <w:szCs w:val="18"/>
+          <w:lang w:eastAsia="pt-BR"/>
+        </w:rPr>
+        <w:t xml:space="preserve"> </w:t>
+      </w:r>
+      <w:r>
+        <w:rPr>
+          <w:rFonts w:ascii="Consolas" w:eastAsia="Times New Roman" w:hAnsi="Consolas"/>
+          <w:color w:val="78DBFF"/>
+          <w:sz w:val="18"/>
+          <w:szCs w:val="18"/>
+          <w:lang w:eastAsia="pt-BR"/>
+        </w:rPr>
+        <w:t>"</w:t>
+      </w:r>
+      <w:r>
+        <w:rPr>
+          <w:rFonts w:ascii="Consolas" w:eastAsia="Times New Roman" w:hAnsi="Consolas"/>
+          <w:color w:val="7AF8CA"/>
+          <w:sz w:val="18"/>
+          <w:szCs w:val="18"/>
+          <w:lang w:eastAsia="pt-BR"/>
+        </w:rPr>
+        <w:t xml:space="preserve">O Conjunto A é subconjunto do Conjunto </w:t>
+      </w:r>
+      <w:proofErr w:type="gramStart"/>
+      <w:r>
+        <w:rPr>
+          <w:rFonts w:ascii="Consolas" w:eastAsia="Times New Roman" w:hAnsi="Consolas"/>
+          <w:color w:val="7AF8CA"/>
+          <w:sz w:val="18"/>
+          <w:szCs w:val="18"/>
+          <w:lang w:eastAsia="pt-BR"/>
+        </w:rPr>
+        <w:t>B?:</w:t>
+      </w:r>
+      <w:proofErr w:type="gramEnd"/>
+      <w:r>
+        <w:rPr>
+          <w:rFonts w:ascii="Consolas" w:eastAsia="Times New Roman" w:hAnsi="Consolas"/>
+          <w:color w:val="7AF8CA"/>
+          <w:sz w:val="18"/>
+          <w:szCs w:val="18"/>
+          <w:lang w:eastAsia="pt-BR"/>
+        </w:rPr>
+        <w:t xml:space="preserve"> </w:t>
+      </w:r>
+      <w:r>
+        <w:rPr>
+          <w:rFonts w:ascii="Consolas" w:eastAsia="Times New Roman" w:hAnsi="Consolas"/>
+          <w:color w:val="78DBFF"/>
+          <w:sz w:val="18"/>
+          <w:szCs w:val="18"/>
+          <w:lang w:eastAsia="pt-BR"/>
+        </w:rPr>
+        <w:t>"</w:t>
+      </w:r>
+      <w:r>
+        <w:rPr>
+          <w:rFonts w:ascii="Consolas" w:eastAsia="Times New Roman" w:hAnsi="Consolas"/>
+          <w:color w:val="C8D3F5"/>
+          <w:sz w:val="18"/>
+          <w:szCs w:val="18"/>
+          <w:lang w:eastAsia="pt-BR"/>
+        </w:rPr>
+        <w:t xml:space="preserve"> </w:t>
+      </w:r>
+      <w:r>
+        <w:rPr>
+          <w:rFonts w:ascii="Consolas" w:eastAsia="Times New Roman" w:hAnsi="Consolas"/>
+          <w:color w:val="78DBFF"/>
+          <w:sz w:val="18"/>
+          <w:szCs w:val="18"/>
+          <w:lang w:eastAsia="pt-BR"/>
+        </w:rPr>
+        <w:t>+</w:t>
+      </w:r>
+      <w:r>
+        <w:rPr>
+          <w:rFonts w:ascii="Consolas" w:eastAsia="Times New Roman" w:hAnsi="Consolas"/>
+          <w:color w:val="C8D3F5"/>
+          <w:sz w:val="18"/>
+          <w:szCs w:val="18"/>
+          <w:lang w:eastAsia="pt-BR"/>
+        </w:rPr>
+        <w:t xml:space="preserve"> </w:t>
+      </w:r>
+      <w:proofErr w:type="spellStart"/>
+      <w:r>
+        <w:rPr>
+          <w:rFonts w:ascii="Consolas" w:eastAsia="Times New Roman" w:hAnsi="Consolas"/>
+          <w:color w:val="FF966C"/>
+          <w:sz w:val="18"/>
+          <w:szCs w:val="18"/>
+          <w:lang w:eastAsia="pt-BR"/>
+        </w:rPr>
+        <w:t>str</w:t>
+      </w:r>
+      <w:proofErr w:type="spellEnd"/>
+      <w:r>
+        <w:rPr>
+          <w:rFonts w:ascii="Consolas" w:eastAsia="Times New Roman" w:hAnsi="Consolas"/>
+          <w:color w:val="78DBFF"/>
+          <w:sz w:val="18"/>
+          <w:szCs w:val="18"/>
+          <w:lang w:eastAsia="pt-BR"/>
+        </w:rPr>
+        <w:t>(</w:t>
+      </w:r>
+      <w:r>
+        <w:rPr>
+          <w:rFonts w:ascii="Consolas" w:eastAsia="Times New Roman" w:hAnsi="Consolas"/>
+          <w:color w:val="C8D3F5"/>
+          <w:sz w:val="18"/>
+          <w:szCs w:val="18"/>
+          <w:lang w:eastAsia="pt-BR"/>
+        </w:rPr>
+        <w:t>resultado</w:t>
+      </w:r>
+      <w:r>
+        <w:rPr>
+          <w:rFonts w:ascii="Consolas" w:eastAsia="Times New Roman" w:hAnsi="Consolas"/>
+          <w:color w:val="78DBFF"/>
+          <w:sz w:val="18"/>
+          <w:szCs w:val="18"/>
+          <w:lang w:eastAsia="pt-BR"/>
+        </w:rPr>
+        <w:t>)</w:t>
+      </w:r>
+    </w:p>
+    <w:p>
+      <w:pPr>
+        <w:shd w:val="clear" w:color="auto" w:fill="222436"/>
+        <w:spacing w:after="0" w:line="240" w:lineRule="auto"/>
+        <w:rPr>
+          <w:rFonts w:ascii="Consolas" w:eastAsia="Times New Roman" w:hAnsi="Consolas"/>
+          <w:color w:val="C8D3F5"/>
+          <w:sz w:val="18"/>
+          <w:szCs w:val="18"/>
+          <w:lang w:eastAsia="pt-BR"/>
+        </w:rPr>
+      </w:pPr>
+      <w:r>
+        <w:rPr>
+          <w:rFonts w:ascii="Consolas" w:eastAsia="Times New Roman" w:hAnsi="Consolas"/>
+          <w:color w:val="C8D3F5"/>
+          <w:sz w:val="18"/>
+          <w:szCs w:val="18"/>
+          <w:lang w:eastAsia="pt-BR"/>
+        </w:rPr>
+        <w:t xml:space="preserve">    </w:t>
+      </w:r>
+    </w:p>
+    <w:p>
+      <w:pPr>
+        <w:shd w:val="clear" w:color="auto" w:fill="222436"/>
+        <w:spacing w:after="0" w:line="240" w:lineRule="auto"/>
+        <w:rPr>
+          <w:rFonts w:ascii="Consolas" w:eastAsia="Times New Roman" w:hAnsi="Consolas"/>
+          <w:color w:val="C8D3F5"/>
+          <w:sz w:val="18"/>
+          <w:szCs w:val="18"/>
+          <w:lang w:val="en-US" w:eastAsia="pt-BR"/>
+        </w:rPr>
+      </w:pPr>
+      <w:r>
+        <w:rPr>
+          <w:rFonts w:ascii="Consolas" w:eastAsia="Times New Roman" w:hAnsi="Consolas"/>
+          <w:color w:val="C8D3F5"/>
+          <w:sz w:val="18"/>
+          <w:szCs w:val="18"/>
+          <w:lang w:eastAsia="pt-BR"/>
+        </w:rPr>
+        <w:t xml:space="preserve">    </w:t>
+      </w:r>
+      <w:r>
+        <w:rPr>
+          <w:rFonts w:ascii="Consolas" w:eastAsia="Times New Roman" w:hAnsi="Consolas"/>
+          <w:color w:val="78DBFF"/>
+          <w:sz w:val="18"/>
+          <w:szCs w:val="18"/>
+          <w:lang w:val="en-US" w:eastAsia="pt-BR"/>
+        </w:rPr>
+        <w:t>return</w:t>
+      </w:r>
+      <w:r>
+        <w:rPr>
+          <w:rFonts w:ascii="Consolas" w:eastAsia="Times New Roman" w:hAnsi="Consolas"/>
+          <w:color w:val="C8D3F5"/>
+          <w:sz w:val="18"/>
+          <w:szCs w:val="18"/>
+          <w:lang w:val="en-US" w:eastAsia="pt-BR"/>
+        </w:rPr>
+        <w:t xml:space="preserve"> </w:t>
+      </w:r>
+      <w:proofErr w:type="spellStart"/>
+      <w:r>
+        <w:rPr>
+          <w:rFonts w:ascii="Consolas" w:eastAsia="Times New Roman" w:hAnsi="Consolas"/>
+          <w:color w:val="C8D3F5"/>
+          <w:sz w:val="18"/>
+          <w:szCs w:val="18"/>
+          <w:lang w:val="en-US" w:eastAsia="pt-BR"/>
+        </w:rPr>
+        <w:t>resposta</w:t>
+      </w:r>
+      <w:proofErr w:type="spellEnd"/>
+    </w:p>
+    <w:p>
+      <w:pPr>
+        <w:shd w:val="clear" w:color="auto" w:fill="222436"/>
+        <w:spacing w:after="0" w:line="240" w:lineRule="auto"/>
+        <w:rPr>
+          <w:rFonts w:ascii="Consolas" w:eastAsia="Times New Roman" w:hAnsi="Consolas"/>
+          <w:color w:val="C8D3F5"/>
+          <w:sz w:val="18"/>
+          <w:szCs w:val="18"/>
+          <w:lang w:val="en-US" w:eastAsia="pt-BR"/>
+        </w:rPr>
+      </w:pPr>
+    </w:p>
+    <w:p>
+      <w:pPr>
+        <w:shd w:val="clear" w:color="auto" w:fill="222436"/>
+        <w:spacing w:after="0" w:line="240" w:lineRule="auto"/>
+        <w:rPr>
+          <w:rFonts w:ascii="Consolas" w:eastAsia="Times New Roman" w:hAnsi="Consolas"/>
+          <w:color w:val="C8D3F5"/>
+          <w:sz w:val="18"/>
+          <w:szCs w:val="18"/>
+          <w:lang w:val="en-US" w:eastAsia="pt-BR"/>
+        </w:rPr>
+      </w:pPr>
+      <w:r>
+        <w:rPr>
+          <w:rFonts w:ascii="Consolas" w:eastAsia="Times New Roman" w:hAnsi="Consolas"/>
+          <w:color w:val="AF9FFF"/>
+          <w:sz w:val="18"/>
+          <w:szCs w:val="18"/>
+          <w:lang w:val="en-US" w:eastAsia="pt-BR"/>
+        </w:rPr>
+        <w:t>def</w:t>
+      </w:r>
+      <w:r>
+        <w:rPr>
+          <w:rFonts w:ascii="Consolas" w:eastAsia="Times New Roman" w:hAnsi="Consolas"/>
+          <w:color w:val="C8D3F5"/>
+          <w:sz w:val="18"/>
+          <w:szCs w:val="18"/>
+          <w:lang w:val="en-US" w:eastAsia="pt-BR"/>
+        </w:rPr>
+        <w:t xml:space="preserve"> </w:t>
+      </w:r>
+      <w:proofErr w:type="gramStart"/>
+      <w:r>
+        <w:rPr>
+          <w:rFonts w:ascii="Consolas" w:eastAsia="Times New Roman" w:hAnsi="Consolas"/>
+          <w:color w:val="7CAFFF"/>
+          <w:sz w:val="18"/>
+          <w:szCs w:val="18"/>
+          <w:lang w:val="en-US" w:eastAsia="pt-BR"/>
+        </w:rPr>
+        <w:t>main</w:t>
+      </w:r>
+      <w:r>
+        <w:rPr>
+          <w:rFonts w:ascii="Consolas" w:eastAsia="Times New Roman" w:hAnsi="Consolas"/>
+          <w:color w:val="78DBFF"/>
+          <w:sz w:val="18"/>
+          <w:szCs w:val="18"/>
+          <w:lang w:val="en-US" w:eastAsia="pt-BR"/>
+        </w:rPr>
+        <w:t>(</w:t>
+      </w:r>
+      <w:proofErr w:type="gramEnd"/>
+      <w:r>
+        <w:rPr>
+          <w:rFonts w:ascii="Consolas" w:eastAsia="Times New Roman" w:hAnsi="Consolas"/>
+          <w:color w:val="78DBFF"/>
+          <w:sz w:val="18"/>
+          <w:szCs w:val="18"/>
+          <w:lang w:val="en-US" w:eastAsia="pt-BR"/>
+        </w:rPr>
+        <w:t>):</w:t>
+      </w:r>
+    </w:p>
+    <w:p>
+      <w:pPr>
+        <w:shd w:val="clear" w:color="auto" w:fill="222436"/>
+        <w:spacing w:after="0" w:line="240" w:lineRule="auto"/>
+        <w:rPr>
+          <w:rFonts w:ascii="Consolas" w:eastAsia="Times New Roman" w:hAnsi="Consolas"/>
+          <w:color w:val="C8D3F5"/>
+          <w:sz w:val="18"/>
+          <w:szCs w:val="18"/>
+          <w:lang w:val="en-US" w:eastAsia="pt-BR"/>
+        </w:rPr>
+      </w:pPr>
+      <w:r>
+        <w:rPr>
+          <w:rFonts w:ascii="Consolas" w:eastAsia="Times New Roman" w:hAnsi="Consolas"/>
+          <w:color w:val="C8D3F5"/>
+          <w:sz w:val="18"/>
+          <w:szCs w:val="18"/>
+          <w:lang w:val="en-US" w:eastAsia="pt-BR"/>
+        </w:rPr>
+        <w:t xml:space="preserve">    </w:t>
+      </w:r>
+      <w:r>
+        <w:rPr>
+          <w:rFonts w:ascii="Consolas" w:eastAsia="Times New Roman" w:hAnsi="Consolas"/>
+          <w:color w:val="78DBFF"/>
+          <w:sz w:val="18"/>
+          <w:szCs w:val="18"/>
+          <w:lang w:val="en-US" w:eastAsia="pt-BR"/>
+        </w:rPr>
+        <w:t>while</w:t>
+      </w:r>
+      <w:r>
+        <w:rPr>
+          <w:rFonts w:ascii="Consolas" w:eastAsia="Times New Roman" w:hAnsi="Consolas"/>
+          <w:color w:val="C8D3F5"/>
+          <w:sz w:val="18"/>
+          <w:szCs w:val="18"/>
+          <w:lang w:val="en-US" w:eastAsia="pt-BR"/>
+        </w:rPr>
+        <w:t xml:space="preserve"> </w:t>
+      </w:r>
+      <w:r>
+        <w:rPr>
+          <w:rFonts w:ascii="Consolas" w:eastAsia="Times New Roman" w:hAnsi="Consolas"/>
+          <w:color w:val="FF98A4"/>
+          <w:sz w:val="18"/>
+          <w:szCs w:val="18"/>
+          <w:lang w:val="en-US" w:eastAsia="pt-BR"/>
+        </w:rPr>
+        <w:t>True</w:t>
+      </w:r>
+      <w:r>
+        <w:rPr>
+          <w:rFonts w:ascii="Consolas" w:eastAsia="Times New Roman" w:hAnsi="Consolas"/>
+          <w:color w:val="78DBFF"/>
+          <w:sz w:val="18"/>
+          <w:szCs w:val="18"/>
+          <w:lang w:val="en-US" w:eastAsia="pt-BR"/>
+        </w:rPr>
+        <w:t>:</w:t>
+      </w:r>
+    </w:p>
+    <w:p>
+      <w:pPr>
+        <w:shd w:val="clear" w:color="auto" w:fill="222436"/>
+        <w:spacing w:after="0" w:line="240" w:lineRule="auto"/>
+        <w:rPr>
+          <w:rFonts w:ascii="Consolas" w:eastAsia="Times New Roman" w:hAnsi="Consolas"/>
+          <w:color w:val="C8D3F5"/>
+          <w:sz w:val="18"/>
+          <w:szCs w:val="18"/>
+          <w:lang w:eastAsia="pt-BR"/>
+        </w:rPr>
+      </w:pPr>
+      <w:r>
+        <w:rPr>
+          <w:rFonts w:ascii="Consolas" w:eastAsia="Times New Roman" w:hAnsi="Consolas"/>
+          <w:color w:val="C8D3F5"/>
+          <w:sz w:val="18"/>
+          <w:szCs w:val="18"/>
+          <w:lang w:val="en-US" w:eastAsia="pt-BR"/>
+        </w:rPr>
+        <w:t xml:space="preserve">        </w:t>
+      </w:r>
+      <w:proofErr w:type="spellStart"/>
+      <w:r>
+        <w:rPr>
+          <w:rFonts w:ascii="Consolas" w:eastAsia="Times New Roman" w:hAnsi="Consolas"/>
+          <w:color w:val="C8D3F5"/>
+          <w:sz w:val="18"/>
+          <w:szCs w:val="18"/>
+          <w:lang w:eastAsia="pt-BR"/>
+        </w:rPr>
+        <w:t>option</w:t>
+      </w:r>
+      <w:proofErr w:type="spellEnd"/>
+      <w:r>
+        <w:rPr>
+          <w:rFonts w:ascii="Consolas" w:eastAsia="Times New Roman" w:hAnsi="Consolas"/>
+          <w:color w:val="C8D3F5"/>
+          <w:sz w:val="18"/>
+          <w:szCs w:val="18"/>
+          <w:lang w:eastAsia="pt-BR"/>
+        </w:rPr>
+        <w:t xml:space="preserve"> </w:t>
+      </w:r>
+      <w:r>
+        <w:rPr>
+          <w:rFonts w:ascii="Consolas" w:eastAsia="Times New Roman" w:hAnsi="Consolas"/>
+          <w:color w:val="78DBFF"/>
+          <w:sz w:val="18"/>
+          <w:szCs w:val="18"/>
+          <w:lang w:eastAsia="pt-BR"/>
+        </w:rPr>
+        <w:t>=</w:t>
+      </w:r>
+      <w:r>
+        <w:rPr>
+          <w:rFonts w:ascii="Consolas" w:eastAsia="Times New Roman" w:hAnsi="Consolas"/>
+          <w:color w:val="C8D3F5"/>
+          <w:sz w:val="18"/>
+          <w:szCs w:val="18"/>
+          <w:lang w:eastAsia="pt-BR"/>
+        </w:rPr>
+        <w:t xml:space="preserve"> </w:t>
+      </w:r>
+      <w:proofErr w:type="spellStart"/>
+      <w:r>
+        <w:rPr>
+          <w:rFonts w:ascii="Consolas" w:eastAsia="Times New Roman" w:hAnsi="Consolas"/>
+          <w:color w:val="FF966C"/>
+          <w:sz w:val="18"/>
+          <w:szCs w:val="18"/>
+          <w:lang w:eastAsia="pt-BR"/>
+        </w:rPr>
+        <w:t>int</w:t>
+      </w:r>
+      <w:proofErr w:type="spellEnd"/>
+      <w:r>
+        <w:rPr>
+          <w:rFonts w:ascii="Consolas" w:eastAsia="Times New Roman" w:hAnsi="Consolas"/>
+          <w:color w:val="78DBFF"/>
+          <w:sz w:val="18"/>
+          <w:szCs w:val="18"/>
+          <w:lang w:eastAsia="pt-BR"/>
+        </w:rPr>
+        <w:t>(</w:t>
+      </w:r>
+      <w:r>
+        <w:rPr>
+          <w:rFonts w:ascii="Consolas" w:eastAsia="Times New Roman" w:hAnsi="Consolas"/>
+          <w:color w:val="7CAFFF"/>
+          <w:sz w:val="18"/>
+          <w:szCs w:val="18"/>
+          <w:lang w:eastAsia="pt-BR"/>
+        </w:rPr>
+        <w:t>input</w:t>
+      </w:r>
+      <w:r>
+        <w:rPr>
+          <w:rFonts w:ascii="Consolas" w:eastAsia="Times New Roman" w:hAnsi="Consolas"/>
+          <w:color w:val="78DBFF"/>
+          <w:sz w:val="18"/>
+          <w:szCs w:val="18"/>
+          <w:lang w:eastAsia="pt-BR"/>
+        </w:rPr>
+        <w:t>('</w:t>
+      </w:r>
+      <w:r>
+        <w:rPr>
+          <w:rFonts w:ascii="Consolas" w:eastAsia="Times New Roman" w:hAnsi="Consolas"/>
+          <w:color w:val="7AF8CA"/>
+          <w:sz w:val="18"/>
+          <w:szCs w:val="18"/>
+          <w:lang w:eastAsia="pt-BR"/>
+        </w:rPr>
+        <w:t xml:space="preserve">Digite a opção desejada: </w:t>
+      </w:r>
+      <w:r>
+        <w:rPr>
+          <w:rFonts w:ascii="Consolas" w:eastAsia="Times New Roman" w:hAnsi="Consolas"/>
+          <w:color w:val="78DBFF"/>
+          <w:sz w:val="18"/>
+          <w:szCs w:val="18"/>
+          <w:lang w:eastAsia="pt-BR"/>
+        </w:rPr>
+        <w:t>'))</w:t>
+      </w:r>
+    </w:p>
+    <w:p>
+      <w:pPr>
+        <w:shd w:val="clear" w:color="auto" w:fill="222436"/>
+        <w:spacing w:after="0" w:line="240" w:lineRule="auto"/>
+        <w:rPr>
+          <w:rFonts w:ascii="Consolas" w:eastAsia="Times New Roman" w:hAnsi="Consolas"/>
+          <w:color w:val="C8D3F5"/>
+          <w:sz w:val="18"/>
+          <w:szCs w:val="18"/>
+          <w:lang w:eastAsia="pt-BR"/>
+        </w:rPr>
+      </w:pPr>
+    </w:p>
+    <w:p>
+      <w:pPr>
+        <w:shd w:val="clear" w:color="auto" w:fill="222436"/>
+        <w:spacing w:after="0" w:line="240" w:lineRule="auto"/>
+        <w:rPr>
+          <w:rFonts w:ascii="Consolas" w:eastAsia="Times New Roman" w:hAnsi="Consolas"/>
+          <w:color w:val="C8D3F5"/>
+          <w:sz w:val="18"/>
+          <w:szCs w:val="18"/>
+          <w:lang w:val="en-US" w:eastAsia="pt-BR"/>
+        </w:rPr>
+      </w:pPr>
+      <w:r>
+        <w:rPr>
+          <w:rFonts w:ascii="Consolas" w:eastAsia="Times New Roman" w:hAnsi="Consolas"/>
+          <w:color w:val="C8D3F5"/>
+          <w:sz w:val="18"/>
+          <w:szCs w:val="18"/>
+          <w:lang w:eastAsia="pt-BR"/>
+        </w:rPr>
+        <w:t xml:space="preserve">        </w:t>
+      </w:r>
+      <w:r>
+        <w:rPr>
+          <w:rFonts w:ascii="Consolas" w:eastAsia="Times New Roman" w:hAnsi="Consolas"/>
+          <w:color w:val="78DBFF"/>
+          <w:sz w:val="18"/>
+          <w:szCs w:val="18"/>
+          <w:lang w:val="en-US" w:eastAsia="pt-BR"/>
+        </w:rPr>
+        <w:t>if</w:t>
+      </w:r>
+      <w:r>
+        <w:rPr>
+          <w:rFonts w:ascii="Consolas" w:eastAsia="Times New Roman" w:hAnsi="Consolas"/>
+          <w:color w:val="C8D3F5"/>
+          <w:sz w:val="18"/>
+          <w:szCs w:val="18"/>
+          <w:lang w:val="en-US" w:eastAsia="pt-BR"/>
+        </w:rPr>
+        <w:t xml:space="preserve"> option </w:t>
+      </w:r>
+      <w:r>
+        <w:rPr>
+          <w:rFonts w:ascii="Consolas" w:eastAsia="Times New Roman" w:hAnsi="Consolas"/>
+          <w:color w:val="AF9FFF"/>
+          <w:sz w:val="18"/>
+          <w:szCs w:val="18"/>
+          <w:lang w:val="en-US" w:eastAsia="pt-BR"/>
+        </w:rPr>
+        <w:t>==</w:t>
+      </w:r>
+      <w:r>
+        <w:rPr>
+          <w:rFonts w:ascii="Consolas" w:eastAsia="Times New Roman" w:hAnsi="Consolas"/>
+          <w:color w:val="C8D3F5"/>
+          <w:sz w:val="18"/>
+          <w:szCs w:val="18"/>
+          <w:lang w:val="en-US" w:eastAsia="pt-BR"/>
+        </w:rPr>
+        <w:t xml:space="preserve"> </w:t>
+      </w:r>
+      <w:r>
+        <w:rPr>
+          <w:rFonts w:ascii="Consolas" w:eastAsia="Times New Roman" w:hAnsi="Consolas"/>
+          <w:color w:val="FF966C"/>
+          <w:sz w:val="18"/>
+          <w:szCs w:val="18"/>
+          <w:lang w:val="en-US" w:eastAsia="pt-BR"/>
+        </w:rPr>
+        <w:t>7</w:t>
+      </w:r>
+      <w:r>
+        <w:rPr>
+          <w:rFonts w:ascii="Consolas" w:eastAsia="Times New Roman" w:hAnsi="Consolas"/>
+          <w:color w:val="78DBFF"/>
+          <w:sz w:val="18"/>
+          <w:szCs w:val="18"/>
+          <w:lang w:val="en-US" w:eastAsia="pt-BR"/>
+        </w:rPr>
+        <w:t>:</w:t>
+      </w:r>
+    </w:p>
+    <w:p>
+      <w:pPr>
+        <w:shd w:val="clear" w:color="auto" w:fill="222436"/>
+        <w:spacing w:after="0" w:line="240" w:lineRule="auto"/>
+        <w:rPr>
+          <w:rFonts w:ascii="Consolas" w:eastAsia="Times New Roman" w:hAnsi="Consolas"/>
+          <w:color w:val="C8D3F5"/>
+          <w:sz w:val="18"/>
+          <w:szCs w:val="18"/>
+          <w:lang w:val="en-US" w:eastAsia="pt-BR"/>
+        </w:rPr>
+      </w:pPr>
+      <w:r>
+        <w:rPr>
+          <w:rFonts w:ascii="Consolas" w:eastAsia="Times New Roman" w:hAnsi="Consolas"/>
+          <w:color w:val="C8D3F5"/>
+          <w:sz w:val="18"/>
+          <w:szCs w:val="18"/>
+          <w:lang w:val="en-US" w:eastAsia="pt-BR"/>
+        </w:rPr>
+        <w:t xml:space="preserve">            </w:t>
+      </w:r>
+      <w:proofErr w:type="gramStart"/>
+      <w:r>
+        <w:rPr>
+          <w:rFonts w:ascii="Consolas" w:eastAsia="Times New Roman" w:hAnsi="Consolas"/>
+          <w:color w:val="7CAFFF"/>
+          <w:sz w:val="18"/>
+          <w:szCs w:val="18"/>
+          <w:lang w:val="en-US" w:eastAsia="pt-BR"/>
+        </w:rPr>
+        <w:t>print</w:t>
+      </w:r>
+      <w:r>
+        <w:rPr>
+          <w:rFonts w:ascii="Consolas" w:eastAsia="Times New Roman" w:hAnsi="Consolas"/>
+          <w:color w:val="78DBFF"/>
+          <w:sz w:val="18"/>
+          <w:szCs w:val="18"/>
+          <w:lang w:val="en-US" w:eastAsia="pt-BR"/>
+        </w:rPr>
+        <w:t>(</w:t>
+      </w:r>
+      <w:proofErr w:type="gramEnd"/>
+      <w:r>
+        <w:rPr>
+          <w:rFonts w:ascii="Consolas" w:eastAsia="Times New Roman" w:hAnsi="Consolas"/>
+          <w:color w:val="78DBFF"/>
+          <w:sz w:val="18"/>
+          <w:szCs w:val="18"/>
+          <w:lang w:val="en-US" w:eastAsia="pt-BR"/>
+        </w:rPr>
+        <w:t>'</w:t>
+      </w:r>
+      <w:proofErr w:type="spellStart"/>
+      <w:r>
+        <w:rPr>
+          <w:rFonts w:ascii="Consolas" w:eastAsia="Times New Roman" w:hAnsi="Consolas"/>
+          <w:color w:val="7AF8CA"/>
+          <w:sz w:val="18"/>
+          <w:szCs w:val="18"/>
+          <w:lang w:val="en-US" w:eastAsia="pt-BR"/>
+        </w:rPr>
+        <w:t>Finalizando</w:t>
+      </w:r>
+      <w:proofErr w:type="spellEnd"/>
+      <w:r>
+        <w:rPr>
+          <w:rFonts w:ascii="Consolas" w:eastAsia="Times New Roman" w:hAnsi="Consolas"/>
+          <w:color w:val="7AF8CA"/>
+          <w:sz w:val="18"/>
+          <w:szCs w:val="18"/>
+          <w:lang w:val="en-US" w:eastAsia="pt-BR"/>
+        </w:rPr>
+        <w:t xml:space="preserve"> o </w:t>
+      </w:r>
+      <w:proofErr w:type="spellStart"/>
+      <w:r>
+        <w:rPr>
+          <w:rFonts w:ascii="Consolas" w:eastAsia="Times New Roman" w:hAnsi="Consolas"/>
+          <w:color w:val="7AF8CA"/>
+          <w:sz w:val="18"/>
+          <w:szCs w:val="18"/>
+          <w:lang w:val="en-US" w:eastAsia="pt-BR"/>
+        </w:rPr>
+        <w:t>programa</w:t>
+      </w:r>
+      <w:proofErr w:type="spellEnd"/>
+      <w:r>
+        <w:rPr>
+          <w:rFonts w:ascii="Consolas" w:eastAsia="Times New Roman" w:hAnsi="Consolas"/>
+          <w:color w:val="7AF8CA"/>
+          <w:sz w:val="18"/>
+          <w:szCs w:val="18"/>
+          <w:lang w:val="en-US" w:eastAsia="pt-BR"/>
+        </w:rPr>
+        <w:t>...</w:t>
+      </w:r>
+      <w:r>
+        <w:rPr>
+          <w:rFonts w:ascii="Consolas" w:eastAsia="Times New Roman" w:hAnsi="Consolas"/>
+          <w:color w:val="78DBFF"/>
+          <w:sz w:val="18"/>
+          <w:szCs w:val="18"/>
+          <w:lang w:val="en-US" w:eastAsia="pt-BR"/>
+        </w:rPr>
+        <w:t>')</w:t>
+      </w:r>
+    </w:p>
+    <w:p>
+      <w:pPr>
+        <w:shd w:val="clear" w:color="auto" w:fill="222436"/>
+        <w:spacing w:after="0" w:line="240" w:lineRule="auto"/>
+        <w:rPr>
+          <w:rFonts w:ascii="Consolas" w:eastAsia="Times New Roman" w:hAnsi="Consolas"/>
+          <w:color w:val="C8D3F5"/>
+          <w:sz w:val="18"/>
+          <w:szCs w:val="18"/>
+          <w:lang w:val="en-US" w:eastAsia="pt-BR"/>
+        </w:rPr>
+      </w:pPr>
+      <w:r>
+        <w:rPr>
+          <w:rFonts w:ascii="Consolas" w:eastAsia="Times New Roman" w:hAnsi="Consolas"/>
+          <w:color w:val="C8D3F5"/>
+          <w:sz w:val="18"/>
+          <w:szCs w:val="18"/>
+          <w:lang w:val="en-US" w:eastAsia="pt-BR"/>
+        </w:rPr>
+        <w:t xml:space="preserve">            </w:t>
+      </w:r>
+      <w:r>
+        <w:rPr>
+          <w:rFonts w:ascii="Consolas" w:eastAsia="Times New Roman" w:hAnsi="Consolas"/>
+          <w:color w:val="78DBFF"/>
+          <w:sz w:val="18"/>
+          <w:szCs w:val="18"/>
+          <w:lang w:val="en-US" w:eastAsia="pt-BR"/>
+        </w:rPr>
+        <w:t>break</w:t>
+      </w:r>
+    </w:p>
+    <w:p>
+      <w:pPr>
+        <w:shd w:val="clear" w:color="auto" w:fill="222436"/>
+        <w:spacing w:after="0" w:line="240" w:lineRule="auto"/>
+        <w:rPr>
+          <w:rFonts w:ascii="Consolas" w:eastAsia="Times New Roman" w:hAnsi="Consolas"/>
+          <w:color w:val="C8D3F5"/>
+          <w:sz w:val="18"/>
+          <w:szCs w:val="18"/>
+          <w:lang w:val="en-US" w:eastAsia="pt-BR"/>
+        </w:rPr>
+      </w:pPr>
+    </w:p>
+    <w:p>
+      <w:pPr>
+        <w:shd w:val="clear" w:color="auto" w:fill="222436"/>
+        <w:spacing w:after="0" w:line="240" w:lineRule="auto"/>
+        <w:rPr>
+          <w:rFonts w:ascii="Consolas" w:eastAsia="Times New Roman" w:hAnsi="Consolas"/>
+          <w:color w:val="C8D3F5"/>
+          <w:sz w:val="18"/>
+          <w:szCs w:val="18"/>
+          <w:lang w:eastAsia="pt-BR"/>
+        </w:rPr>
+      </w:pPr>
+      <w:r>
+        <w:rPr>
+          <w:rFonts w:ascii="Consolas" w:eastAsia="Times New Roman" w:hAnsi="Consolas"/>
+          <w:color w:val="C8D3F5"/>
+          <w:sz w:val="18"/>
+          <w:szCs w:val="18"/>
+          <w:lang w:val="en-US" w:eastAsia="pt-BR"/>
+        </w:rPr>
+        <w:t xml:space="preserve">        </w:t>
+      </w:r>
+      <w:proofErr w:type="spellStart"/>
+      <w:r>
+        <w:rPr>
+          <w:rFonts w:ascii="Consolas" w:eastAsia="Times New Roman" w:hAnsi="Consolas"/>
+          <w:color w:val="78DBFF"/>
+          <w:sz w:val="18"/>
+          <w:szCs w:val="18"/>
+          <w:lang w:eastAsia="pt-BR"/>
+        </w:rPr>
+        <w:t>if</w:t>
+      </w:r>
+      <w:proofErr w:type="spellEnd"/>
+      <w:r>
+        <w:rPr>
+          <w:rFonts w:ascii="Consolas" w:eastAsia="Times New Roman" w:hAnsi="Consolas"/>
+          <w:color w:val="C8D3F5"/>
+          <w:sz w:val="18"/>
+          <w:szCs w:val="18"/>
+          <w:lang w:eastAsia="pt-BR"/>
+        </w:rPr>
+        <w:t xml:space="preserve"> option </w:t>
+      </w:r>
+      <w:r>
+        <w:rPr>
+          <w:rFonts w:ascii="Consolas" w:eastAsia="Times New Roman" w:hAnsi="Consolas"/>
+          <w:color w:val="AF9FFF"/>
+          <w:sz w:val="18"/>
+          <w:szCs w:val="18"/>
+          <w:lang w:eastAsia="pt-BR"/>
+        </w:rPr>
+        <w:t>in</w:t>
+      </w:r>
+      <w:r>
+        <w:rPr>
+          <w:rFonts w:ascii="Consolas" w:eastAsia="Times New Roman" w:hAnsi="Consolas"/>
+          <w:color w:val="C8D3F5"/>
+          <w:sz w:val="18"/>
+          <w:szCs w:val="18"/>
+          <w:lang w:eastAsia="pt-BR"/>
+        </w:rPr>
+        <w:t xml:space="preserve"> </w:t>
+      </w:r>
+      <w:r>
+        <w:rPr>
+          <w:rFonts w:ascii="Consolas" w:eastAsia="Times New Roman" w:hAnsi="Consolas"/>
+          <w:color w:val="78DBFF"/>
+          <w:sz w:val="18"/>
+          <w:szCs w:val="18"/>
+          <w:lang w:eastAsia="pt-BR"/>
+        </w:rPr>
+        <w:t>[</w:t>
+      </w:r>
+      <w:r>
+        <w:rPr>
+          <w:rFonts w:ascii="Consolas" w:eastAsia="Times New Roman" w:hAnsi="Consolas"/>
+          <w:color w:val="FF966C"/>
+          <w:sz w:val="18"/>
+          <w:szCs w:val="18"/>
+          <w:lang w:eastAsia="pt-BR"/>
+        </w:rPr>
+        <w:t>1</w:t>
+      </w:r>
+      <w:r>
+        <w:rPr>
+          <w:rFonts w:ascii="Consolas" w:eastAsia="Times New Roman" w:hAnsi="Consolas"/>
+          <w:color w:val="78DBFF"/>
+          <w:sz w:val="18"/>
+          <w:szCs w:val="18"/>
+          <w:lang w:eastAsia="pt-BR"/>
+        </w:rPr>
+        <w:t>,</w:t>
+      </w:r>
+      <w:r>
+        <w:rPr>
+          <w:rFonts w:ascii="Consolas" w:eastAsia="Times New Roman" w:hAnsi="Consolas"/>
+          <w:color w:val="FF966C"/>
+          <w:sz w:val="18"/>
+          <w:szCs w:val="18"/>
+          <w:lang w:eastAsia="pt-BR"/>
+        </w:rPr>
+        <w:t>2</w:t>
+      </w:r>
+      <w:r>
+        <w:rPr>
+          <w:rFonts w:ascii="Consolas" w:eastAsia="Times New Roman" w:hAnsi="Consolas"/>
+          <w:color w:val="78DBFF"/>
+          <w:sz w:val="18"/>
+          <w:szCs w:val="18"/>
+          <w:lang w:eastAsia="pt-BR"/>
+        </w:rPr>
+        <w:t>,</w:t>
+      </w:r>
+      <w:r>
+        <w:rPr>
+          <w:rFonts w:ascii="Consolas" w:eastAsia="Times New Roman" w:hAnsi="Consolas"/>
+          <w:color w:val="FF966C"/>
+          <w:sz w:val="18"/>
+          <w:szCs w:val="18"/>
+          <w:lang w:eastAsia="pt-BR"/>
+        </w:rPr>
+        <w:t>3</w:t>
+      </w:r>
+      <w:r>
+        <w:rPr>
+          <w:rFonts w:ascii="Consolas" w:eastAsia="Times New Roman" w:hAnsi="Consolas"/>
+          <w:color w:val="78DBFF"/>
+          <w:sz w:val="18"/>
+          <w:szCs w:val="18"/>
+          <w:lang w:eastAsia="pt-BR"/>
+        </w:rPr>
+        <w:t>,</w:t>
+      </w:r>
+      <w:r>
+        <w:rPr>
+          <w:rFonts w:ascii="Consolas" w:eastAsia="Times New Roman" w:hAnsi="Consolas"/>
+          <w:color w:val="FF966C"/>
+          <w:sz w:val="18"/>
+          <w:szCs w:val="18"/>
+          <w:lang w:eastAsia="pt-BR"/>
+        </w:rPr>
+        <w:t>4</w:t>
+      </w:r>
+      <w:r>
+        <w:rPr>
+          <w:rFonts w:ascii="Consolas" w:eastAsia="Times New Roman" w:hAnsi="Consolas"/>
+          <w:color w:val="78DBFF"/>
+          <w:sz w:val="18"/>
+          <w:szCs w:val="18"/>
+          <w:lang w:eastAsia="pt-BR"/>
+        </w:rPr>
+        <w:t>,</w:t>
+      </w:r>
+      <w:r>
+        <w:rPr>
+          <w:rFonts w:ascii="Consolas" w:eastAsia="Times New Roman" w:hAnsi="Consolas"/>
+          <w:color w:val="FF966C"/>
+          <w:sz w:val="18"/>
+          <w:szCs w:val="18"/>
+          <w:lang w:eastAsia="pt-BR"/>
+        </w:rPr>
+        <w:t>5</w:t>
+      </w:r>
+      <w:r>
+        <w:rPr>
+          <w:rFonts w:ascii="Consolas" w:eastAsia="Times New Roman" w:hAnsi="Consolas"/>
+          <w:color w:val="78DBFF"/>
+          <w:sz w:val="18"/>
+          <w:szCs w:val="18"/>
+          <w:lang w:eastAsia="pt-BR"/>
+        </w:rPr>
+        <w:t>,</w:t>
+      </w:r>
+      <w:r>
+        <w:rPr>
+          <w:rFonts w:ascii="Consolas" w:eastAsia="Times New Roman" w:hAnsi="Consolas"/>
+          <w:color w:val="FF966C"/>
+          <w:sz w:val="18"/>
+          <w:szCs w:val="18"/>
+          <w:lang w:eastAsia="pt-BR"/>
+        </w:rPr>
+        <w:t>6</w:t>
+      </w:r>
+      <w:r>
+        <w:rPr>
+          <w:rFonts w:ascii="Consolas" w:eastAsia="Times New Roman" w:hAnsi="Consolas"/>
+          <w:color w:val="78DBFF"/>
+          <w:sz w:val="18"/>
+          <w:szCs w:val="18"/>
+          <w:lang w:eastAsia="pt-BR"/>
+        </w:rPr>
+        <w:t>]:</w:t>
+      </w:r>
+    </w:p>
+    <w:p>
+      <w:pPr>
+        <w:shd w:val="clear" w:color="auto" w:fill="222436"/>
+        <w:spacing w:after="0" w:line="240" w:lineRule="auto"/>
+        <w:rPr>
+          <w:rFonts w:ascii="Consolas" w:eastAsia="Times New Roman" w:hAnsi="Consolas"/>
+          <w:color w:val="C8D3F5"/>
+          <w:sz w:val="18"/>
+          <w:szCs w:val="18"/>
+          <w:lang w:eastAsia="pt-BR"/>
+        </w:rPr>
+      </w:pPr>
+      <w:r>
+        <w:rPr>
+          <w:rFonts w:ascii="Consolas" w:eastAsia="Times New Roman" w:hAnsi="Consolas"/>
+          <w:color w:val="C8D3F5"/>
+          <w:sz w:val="18"/>
+          <w:szCs w:val="18"/>
+          <w:lang w:eastAsia="pt-BR"/>
+        </w:rPr>
+        <w:t xml:space="preserve">            </w:t>
+      </w:r>
+      <w:proofErr w:type="spellStart"/>
+      <w:r>
+        <w:rPr>
+          <w:rFonts w:ascii="Consolas" w:eastAsia="Times New Roman" w:hAnsi="Consolas"/>
+          <w:color w:val="C8D3F5"/>
+          <w:sz w:val="18"/>
+          <w:szCs w:val="18"/>
+          <w:lang w:eastAsia="pt-BR"/>
+        </w:rPr>
+        <w:t>stringX</w:t>
+      </w:r>
+      <w:proofErr w:type="spellEnd"/>
+      <w:r>
+        <w:rPr>
+          <w:rFonts w:ascii="Consolas" w:eastAsia="Times New Roman" w:hAnsi="Consolas"/>
+          <w:color w:val="C8D3F5"/>
+          <w:sz w:val="18"/>
+          <w:szCs w:val="18"/>
+          <w:lang w:eastAsia="pt-BR"/>
+        </w:rPr>
+        <w:t xml:space="preserve"> </w:t>
+      </w:r>
+      <w:r>
+        <w:rPr>
+          <w:rFonts w:ascii="Consolas" w:eastAsia="Times New Roman" w:hAnsi="Consolas"/>
+          <w:color w:val="78DBFF"/>
+          <w:sz w:val="18"/>
+          <w:szCs w:val="18"/>
+          <w:lang w:eastAsia="pt-BR"/>
+        </w:rPr>
+        <w:t>=</w:t>
+      </w:r>
+      <w:r>
+        <w:rPr>
+          <w:rFonts w:ascii="Consolas" w:eastAsia="Times New Roman" w:hAnsi="Consolas"/>
+          <w:color w:val="C8D3F5"/>
+          <w:sz w:val="18"/>
+          <w:szCs w:val="18"/>
+          <w:lang w:eastAsia="pt-BR"/>
+        </w:rPr>
+        <w:t xml:space="preserve"> </w:t>
+      </w:r>
+      <w:r>
+        <w:rPr>
+          <w:rFonts w:ascii="Consolas" w:eastAsia="Times New Roman" w:hAnsi="Consolas"/>
+          <w:color w:val="7CAFFF"/>
+          <w:sz w:val="18"/>
+          <w:szCs w:val="18"/>
+          <w:lang w:eastAsia="pt-BR"/>
+        </w:rPr>
+        <w:t>input</w:t>
+      </w:r>
+      <w:r>
+        <w:rPr>
+          <w:rFonts w:ascii="Consolas" w:eastAsia="Times New Roman" w:hAnsi="Consolas"/>
+          <w:color w:val="78DBFF"/>
+          <w:sz w:val="18"/>
+          <w:szCs w:val="18"/>
+          <w:lang w:eastAsia="pt-BR"/>
+        </w:rPr>
+        <w:t>('</w:t>
+      </w:r>
+      <w:r>
+        <w:rPr>
+          <w:rFonts w:ascii="Consolas" w:eastAsia="Times New Roman" w:hAnsi="Consolas"/>
+          <w:color w:val="7AF8CA"/>
+          <w:sz w:val="18"/>
+          <w:szCs w:val="18"/>
+          <w:lang w:eastAsia="pt-BR"/>
+        </w:rPr>
+        <w:t xml:space="preserve">Digite os valores para o conjunto A (separados por </w:t>
+      </w:r>
+      <w:proofErr w:type="spellStart"/>
+      <w:r>
+        <w:rPr>
+          <w:rFonts w:ascii="Consolas" w:eastAsia="Times New Roman" w:hAnsi="Consolas"/>
+          <w:color w:val="7AF8CA"/>
+          <w:sz w:val="18"/>
+          <w:szCs w:val="18"/>
+          <w:lang w:eastAsia="pt-BR"/>
+        </w:rPr>
+        <w:t>virgula</w:t>
+      </w:r>
+      <w:proofErr w:type="spellEnd"/>
+      <w:r>
+        <w:rPr>
+          <w:rFonts w:ascii="Consolas" w:eastAsia="Times New Roman" w:hAnsi="Consolas"/>
+          <w:color w:val="7AF8CA"/>
+          <w:sz w:val="18"/>
+          <w:szCs w:val="18"/>
+          <w:lang w:eastAsia="pt-BR"/>
+        </w:rPr>
+        <w:t>)</w:t>
+      </w:r>
+      <w:r>
+        <w:rPr>
+          <w:rFonts w:ascii="Consolas" w:eastAsia="Times New Roman" w:hAnsi="Consolas"/>
+          <w:color w:val="78DBFF"/>
+          <w:sz w:val="18"/>
+          <w:szCs w:val="18"/>
+          <w:lang w:eastAsia="pt-BR"/>
+        </w:rPr>
+        <w:t>')</w:t>
+      </w:r>
+    </w:p>
+    <w:p>
+      <w:pPr>
+        <w:shd w:val="clear" w:color="auto" w:fill="222436"/>
+        <w:spacing w:after="0" w:line="240" w:lineRule="auto"/>
+        <w:rPr>
+          <w:rFonts w:ascii="Consolas" w:eastAsia="Times New Roman" w:hAnsi="Consolas"/>
+          <w:color w:val="C8D3F5"/>
+          <w:sz w:val="18"/>
+          <w:szCs w:val="18"/>
+          <w:lang w:eastAsia="pt-BR"/>
+        </w:rPr>
+      </w:pPr>
+      <w:r>
+        <w:rPr>
+          <w:rFonts w:ascii="Consolas" w:eastAsia="Times New Roman" w:hAnsi="Consolas"/>
+          <w:color w:val="C8D3F5"/>
+          <w:sz w:val="18"/>
+          <w:szCs w:val="18"/>
+          <w:lang w:eastAsia="pt-BR"/>
+        </w:rPr>
+        <w:t xml:space="preserve">            </w:t>
+      </w:r>
+      <w:proofErr w:type="spellStart"/>
+      <w:r>
+        <w:rPr>
+          <w:rFonts w:ascii="Consolas" w:eastAsia="Times New Roman" w:hAnsi="Consolas"/>
+          <w:color w:val="C8D3F5"/>
+          <w:sz w:val="18"/>
+          <w:szCs w:val="18"/>
+          <w:lang w:eastAsia="pt-BR"/>
+        </w:rPr>
+        <w:t>stringY</w:t>
+      </w:r>
+      <w:proofErr w:type="spellEnd"/>
+      <w:r>
+        <w:rPr>
+          <w:rFonts w:ascii="Consolas" w:eastAsia="Times New Roman" w:hAnsi="Consolas"/>
+          <w:color w:val="C8D3F5"/>
+          <w:sz w:val="18"/>
+          <w:szCs w:val="18"/>
+          <w:lang w:eastAsia="pt-BR"/>
+        </w:rPr>
+        <w:t xml:space="preserve"> </w:t>
+      </w:r>
+      <w:r>
+        <w:rPr>
+          <w:rFonts w:ascii="Consolas" w:eastAsia="Times New Roman" w:hAnsi="Consolas"/>
+          <w:color w:val="78DBFF"/>
+          <w:sz w:val="18"/>
+          <w:szCs w:val="18"/>
+          <w:lang w:eastAsia="pt-BR"/>
+        </w:rPr>
+        <w:t>=</w:t>
+      </w:r>
+      <w:r>
+        <w:rPr>
+          <w:rFonts w:ascii="Consolas" w:eastAsia="Times New Roman" w:hAnsi="Consolas"/>
+          <w:color w:val="C8D3F5"/>
+          <w:sz w:val="18"/>
+          <w:szCs w:val="18"/>
+          <w:lang w:eastAsia="pt-BR"/>
+        </w:rPr>
+        <w:t xml:space="preserve"> </w:t>
+      </w:r>
+      <w:r>
+        <w:rPr>
+          <w:rFonts w:ascii="Consolas" w:eastAsia="Times New Roman" w:hAnsi="Consolas"/>
+          <w:color w:val="7CAFFF"/>
+          <w:sz w:val="18"/>
+          <w:szCs w:val="18"/>
+          <w:lang w:eastAsia="pt-BR"/>
+        </w:rPr>
+        <w:t>input</w:t>
+      </w:r>
+      <w:r>
+        <w:rPr>
+          <w:rFonts w:ascii="Consolas" w:eastAsia="Times New Roman" w:hAnsi="Consolas"/>
+          <w:color w:val="78DBFF"/>
+          <w:sz w:val="18"/>
+          <w:szCs w:val="18"/>
+          <w:lang w:eastAsia="pt-BR"/>
+        </w:rPr>
+        <w:t>('</w:t>
+      </w:r>
+      <w:r>
+        <w:rPr>
+          <w:rFonts w:ascii="Consolas" w:eastAsia="Times New Roman" w:hAnsi="Consolas"/>
+          <w:color w:val="7AF8CA"/>
+          <w:sz w:val="18"/>
+          <w:szCs w:val="18"/>
+          <w:lang w:eastAsia="pt-BR"/>
+        </w:rPr>
+        <w:t xml:space="preserve">Digite os valores para o conjunto B (separados por </w:t>
+      </w:r>
+      <w:proofErr w:type="spellStart"/>
+      <w:r>
+        <w:rPr>
+          <w:rFonts w:ascii="Consolas" w:eastAsia="Times New Roman" w:hAnsi="Consolas"/>
+          <w:color w:val="7AF8CA"/>
+          <w:sz w:val="18"/>
+          <w:szCs w:val="18"/>
+          <w:lang w:eastAsia="pt-BR"/>
+        </w:rPr>
+        <w:t>virgula</w:t>
+      </w:r>
+      <w:proofErr w:type="spellEnd"/>
+      <w:r>
+        <w:rPr>
+          <w:rFonts w:ascii="Consolas" w:eastAsia="Times New Roman" w:hAnsi="Consolas"/>
+          <w:color w:val="7AF8CA"/>
+          <w:sz w:val="18"/>
+          <w:szCs w:val="18"/>
+          <w:lang w:eastAsia="pt-BR"/>
+        </w:rPr>
+        <w:t>)</w:t>
+      </w:r>
+      <w:r>
+        <w:rPr>
+          <w:rFonts w:ascii="Consolas" w:eastAsia="Times New Roman" w:hAnsi="Consolas"/>
+          <w:color w:val="78DBFF"/>
+          <w:sz w:val="18"/>
+          <w:szCs w:val="18"/>
+          <w:lang w:eastAsia="pt-BR"/>
+        </w:rPr>
+        <w:t>')</w:t>
+      </w:r>
+    </w:p>
+    <w:p>
+      <w:pPr>
+        <w:shd w:val="clear" w:color="auto" w:fill="222436"/>
+        <w:spacing w:after="0" w:line="240" w:lineRule="auto"/>
+        <w:rPr>
+          <w:rFonts w:ascii="Consolas" w:eastAsia="Times New Roman" w:hAnsi="Consolas"/>
+          <w:color w:val="C8D3F5"/>
+          <w:sz w:val="18"/>
+          <w:szCs w:val="18"/>
+          <w:lang w:eastAsia="pt-BR"/>
+        </w:rPr>
+      </w:pPr>
+      <w:r>
+        <w:rPr>
+          <w:rFonts w:ascii="Consolas" w:eastAsia="Times New Roman" w:hAnsi="Consolas"/>
+          <w:color w:val="C8D3F5"/>
+          <w:sz w:val="18"/>
+          <w:szCs w:val="18"/>
+          <w:lang w:eastAsia="pt-BR"/>
+        </w:rPr>
+        <w:t xml:space="preserve">        </w:t>
+      </w:r>
+    </w:p>
+    <w:p>
+      <w:pPr>
+        <w:shd w:val="clear" w:color="auto" w:fill="222436"/>
+        <w:spacing w:after="0" w:line="240" w:lineRule="auto"/>
+        <w:rPr>
+          <w:rFonts w:ascii="Consolas" w:eastAsia="Times New Roman" w:hAnsi="Consolas"/>
+          <w:color w:val="C8D3F5"/>
+          <w:sz w:val="18"/>
+          <w:szCs w:val="18"/>
+          <w:lang w:eastAsia="pt-BR"/>
+        </w:rPr>
+      </w:pPr>
+      <w:r>
+        <w:rPr>
+          <w:rFonts w:ascii="Consolas" w:eastAsia="Times New Roman" w:hAnsi="Consolas"/>
+          <w:color w:val="C8D3F5"/>
+          <w:sz w:val="18"/>
+          <w:szCs w:val="18"/>
+          <w:lang w:eastAsia="pt-BR"/>
+        </w:rPr>
+        <w:t xml:space="preserve">        </w:t>
+      </w:r>
+      <w:proofErr w:type="spellStart"/>
+      <w:r>
+        <w:rPr>
+          <w:rFonts w:ascii="Consolas" w:eastAsia="Times New Roman" w:hAnsi="Consolas"/>
+          <w:color w:val="78DBFF"/>
+          <w:sz w:val="18"/>
+          <w:szCs w:val="18"/>
+          <w:lang w:eastAsia="pt-BR"/>
+        </w:rPr>
+        <w:t>if</w:t>
+      </w:r>
+      <w:proofErr w:type="spellEnd"/>
+      <w:r>
+        <w:rPr>
+          <w:rFonts w:ascii="Consolas" w:eastAsia="Times New Roman" w:hAnsi="Consolas"/>
+          <w:color w:val="C8D3F5"/>
+          <w:sz w:val="18"/>
+          <w:szCs w:val="18"/>
+          <w:lang w:eastAsia="pt-BR"/>
+        </w:rPr>
+        <w:t xml:space="preserve"> </w:t>
+      </w:r>
+      <w:proofErr w:type="spellStart"/>
+      <w:r>
+        <w:rPr>
+          <w:rFonts w:ascii="Consolas" w:eastAsia="Times New Roman" w:hAnsi="Consolas"/>
+          <w:color w:val="7CAFFF"/>
+          <w:sz w:val="18"/>
+          <w:szCs w:val="18"/>
+          <w:lang w:eastAsia="pt-BR"/>
+        </w:rPr>
+        <w:t>isAlpha</w:t>
+      </w:r>
+      <w:proofErr w:type="spellEnd"/>
+      <w:r>
+        <w:rPr>
+          <w:rFonts w:ascii="Consolas" w:eastAsia="Times New Roman" w:hAnsi="Consolas"/>
+          <w:color w:val="78DBFF"/>
+          <w:sz w:val="18"/>
+          <w:szCs w:val="18"/>
+          <w:lang w:eastAsia="pt-BR"/>
+        </w:rPr>
+        <w:t>(</w:t>
+      </w:r>
+      <w:proofErr w:type="spellStart"/>
+      <w:r>
+        <w:rPr>
+          <w:rFonts w:ascii="Consolas" w:eastAsia="Times New Roman" w:hAnsi="Consolas"/>
+          <w:color w:val="C8D3F5"/>
+          <w:sz w:val="18"/>
+          <w:szCs w:val="18"/>
+          <w:lang w:eastAsia="pt-BR"/>
+        </w:rPr>
+        <w:t>stringX</w:t>
+      </w:r>
+      <w:proofErr w:type="spellEnd"/>
+      <w:r>
+        <w:rPr>
+          <w:rFonts w:ascii="Consolas" w:eastAsia="Times New Roman" w:hAnsi="Consolas"/>
+          <w:color w:val="78DBFF"/>
+          <w:sz w:val="18"/>
+          <w:szCs w:val="18"/>
+          <w:lang w:eastAsia="pt-BR"/>
+        </w:rPr>
+        <w:t>):</w:t>
+      </w:r>
+    </w:p>
+    <w:p>
+      <w:pPr>
+        <w:shd w:val="clear" w:color="auto" w:fill="222436"/>
+        <w:spacing w:after="0" w:line="240" w:lineRule="auto"/>
+        <w:rPr>
+          <w:rFonts w:ascii="Consolas" w:eastAsia="Times New Roman" w:hAnsi="Consolas"/>
+          <w:color w:val="C8D3F5"/>
+          <w:sz w:val="18"/>
+          <w:szCs w:val="18"/>
+          <w:lang w:eastAsia="pt-BR"/>
+        </w:rPr>
+      </w:pPr>
+      <w:r>
+        <w:rPr>
+          <w:rFonts w:ascii="Consolas" w:eastAsia="Times New Roman" w:hAnsi="Consolas"/>
+          <w:color w:val="C8D3F5"/>
+          <w:sz w:val="18"/>
+          <w:szCs w:val="18"/>
+          <w:lang w:eastAsia="pt-BR"/>
+        </w:rPr>
+        <w:t xml:space="preserve">            </w:t>
+      </w:r>
+      <w:r>
+        <w:rPr>
+          <w:rFonts w:ascii="Consolas" w:eastAsia="Times New Roman" w:hAnsi="Consolas"/>
+          <w:color w:val="7CAFFF"/>
+          <w:sz w:val="18"/>
+          <w:szCs w:val="18"/>
+          <w:lang w:eastAsia="pt-BR"/>
+        </w:rPr>
+        <w:t>print</w:t>
+      </w:r>
+      <w:r>
+        <w:rPr>
+          <w:rFonts w:ascii="Consolas" w:eastAsia="Times New Roman" w:hAnsi="Consolas"/>
+          <w:color w:val="78DBFF"/>
+          <w:sz w:val="18"/>
+          <w:szCs w:val="18"/>
+          <w:lang w:eastAsia="pt-BR"/>
+        </w:rPr>
+        <w:t>('</w:t>
+      </w:r>
+      <w:r>
+        <w:rPr>
+          <w:rFonts w:ascii="Consolas" w:eastAsia="Times New Roman" w:hAnsi="Consolas"/>
+          <w:color w:val="7AF8CA"/>
+          <w:sz w:val="18"/>
+          <w:szCs w:val="18"/>
+          <w:lang w:eastAsia="pt-BR"/>
+        </w:rPr>
+        <w:t>Não utilize letras, somente valores numéricos</w:t>
+      </w:r>
+      <w:r>
+        <w:rPr>
+          <w:rFonts w:ascii="Consolas" w:eastAsia="Times New Roman" w:hAnsi="Consolas"/>
+          <w:color w:val="78DBFF"/>
+          <w:sz w:val="18"/>
+          <w:szCs w:val="18"/>
+          <w:lang w:eastAsia="pt-BR"/>
+        </w:rPr>
+        <w:t>')</w:t>
+      </w:r>
+    </w:p>
+    <w:p>
+      <w:pPr>
+        <w:shd w:val="clear" w:color="auto" w:fill="222436"/>
+        <w:spacing w:after="0" w:line="240" w:lineRule="auto"/>
+        <w:rPr>
+          <w:rFonts w:ascii="Consolas" w:eastAsia="Times New Roman" w:hAnsi="Consolas"/>
+          <w:color w:val="C8D3F5"/>
+          <w:sz w:val="18"/>
+          <w:szCs w:val="18"/>
+          <w:lang w:eastAsia="pt-BR"/>
+        </w:rPr>
+      </w:pPr>
+      <w:r>
+        <w:rPr>
+          <w:rFonts w:ascii="Consolas" w:eastAsia="Times New Roman" w:hAnsi="Consolas"/>
+          <w:color w:val="C8D3F5"/>
+          <w:sz w:val="18"/>
+          <w:szCs w:val="18"/>
+          <w:lang w:eastAsia="pt-BR"/>
+        </w:rPr>
+        <w:t xml:space="preserve">            </w:t>
+      </w:r>
+      <w:r>
+        <w:rPr>
+          <w:rFonts w:ascii="Consolas" w:eastAsia="Times New Roman" w:hAnsi="Consolas"/>
+          <w:color w:val="78DBFF"/>
+          <w:sz w:val="18"/>
+          <w:szCs w:val="18"/>
+          <w:lang w:eastAsia="pt-BR"/>
+        </w:rPr>
+        <w:t>break</w:t>
+      </w:r>
+    </w:p>
+    <w:p>
+      <w:pPr>
+        <w:shd w:val="clear" w:color="auto" w:fill="222436"/>
+        <w:spacing w:after="0" w:line="240" w:lineRule="auto"/>
+        <w:rPr>
+          <w:rFonts w:ascii="Consolas" w:eastAsia="Times New Roman" w:hAnsi="Consolas"/>
+          <w:color w:val="C8D3F5"/>
+          <w:sz w:val="18"/>
+          <w:szCs w:val="18"/>
+          <w:lang w:eastAsia="pt-BR"/>
+        </w:rPr>
+      </w:pPr>
+      <w:r>
+        <w:rPr>
+          <w:rFonts w:ascii="Consolas" w:eastAsia="Times New Roman" w:hAnsi="Consolas"/>
+          <w:color w:val="C8D3F5"/>
+          <w:sz w:val="18"/>
+          <w:szCs w:val="18"/>
+          <w:lang w:eastAsia="pt-BR"/>
+        </w:rPr>
+        <w:t xml:space="preserve">        </w:t>
+      </w:r>
+      <w:proofErr w:type="spellStart"/>
+      <w:r>
+        <w:rPr>
+          <w:rFonts w:ascii="Consolas" w:eastAsia="Times New Roman" w:hAnsi="Consolas"/>
+          <w:color w:val="78DBFF"/>
+          <w:sz w:val="18"/>
+          <w:szCs w:val="18"/>
+          <w:lang w:eastAsia="pt-BR"/>
+        </w:rPr>
+        <w:t>else</w:t>
+      </w:r>
+      <w:proofErr w:type="spellEnd"/>
+      <w:r>
+        <w:rPr>
+          <w:rFonts w:ascii="Consolas" w:eastAsia="Times New Roman" w:hAnsi="Consolas"/>
+          <w:color w:val="78DBFF"/>
+          <w:sz w:val="18"/>
+          <w:szCs w:val="18"/>
+          <w:lang w:eastAsia="pt-BR"/>
+        </w:rPr>
+        <w:t>:</w:t>
+      </w:r>
+    </w:p>
+    <w:p>
+      <w:pPr>
+        <w:shd w:val="clear" w:color="auto" w:fill="222436"/>
+        <w:spacing w:after="0" w:line="240" w:lineRule="auto"/>
+        <w:rPr>
+          <w:rFonts w:ascii="Consolas" w:eastAsia="Times New Roman" w:hAnsi="Consolas"/>
+          <w:color w:val="C8D3F5"/>
+          <w:sz w:val="18"/>
+          <w:szCs w:val="18"/>
+          <w:lang w:eastAsia="pt-BR"/>
+        </w:rPr>
+      </w:pPr>
+      <w:r>
+        <w:rPr>
+          <w:rFonts w:ascii="Consolas" w:eastAsia="Times New Roman" w:hAnsi="Consolas"/>
+          <w:color w:val="C8D3F5"/>
+          <w:sz w:val="18"/>
+          <w:szCs w:val="18"/>
+          <w:lang w:eastAsia="pt-BR"/>
+        </w:rPr>
+        <w:t xml:space="preserve">            </w:t>
+      </w:r>
+      <w:proofErr w:type="spellStart"/>
+      <w:r>
+        <w:rPr>
+          <w:rFonts w:ascii="Consolas" w:eastAsia="Times New Roman" w:hAnsi="Consolas"/>
+          <w:color w:val="C8D3F5"/>
+          <w:sz w:val="18"/>
+          <w:szCs w:val="18"/>
+          <w:lang w:eastAsia="pt-BR"/>
+        </w:rPr>
+        <w:t>conjuntoX</w:t>
+      </w:r>
+      <w:proofErr w:type="spellEnd"/>
+      <w:r>
+        <w:rPr>
+          <w:rFonts w:ascii="Consolas" w:eastAsia="Times New Roman" w:hAnsi="Consolas"/>
+          <w:color w:val="C8D3F5"/>
+          <w:sz w:val="18"/>
+          <w:szCs w:val="18"/>
+          <w:lang w:eastAsia="pt-BR"/>
+        </w:rPr>
+        <w:t xml:space="preserve"> </w:t>
+      </w:r>
+      <w:r>
+        <w:rPr>
+          <w:rFonts w:ascii="Consolas" w:eastAsia="Times New Roman" w:hAnsi="Consolas"/>
+          <w:color w:val="78DBFF"/>
+          <w:sz w:val="18"/>
+          <w:szCs w:val="18"/>
+          <w:lang w:eastAsia="pt-BR"/>
+        </w:rPr>
+        <w:t>=</w:t>
+      </w:r>
+      <w:r>
+        <w:rPr>
+          <w:rFonts w:ascii="Consolas" w:eastAsia="Times New Roman" w:hAnsi="Consolas"/>
+          <w:color w:val="C8D3F5"/>
+          <w:sz w:val="18"/>
+          <w:szCs w:val="18"/>
+          <w:lang w:eastAsia="pt-BR"/>
+        </w:rPr>
+        <w:t xml:space="preserve"> </w:t>
+      </w:r>
+      <w:proofErr w:type="spellStart"/>
+      <w:r>
+        <w:rPr>
+          <w:rFonts w:ascii="Consolas" w:eastAsia="Times New Roman" w:hAnsi="Consolas"/>
+          <w:color w:val="7CAFFF"/>
+          <w:sz w:val="18"/>
+          <w:szCs w:val="18"/>
+          <w:lang w:eastAsia="pt-BR"/>
+        </w:rPr>
+        <w:t>parseStrToConjunto</w:t>
+      </w:r>
+      <w:proofErr w:type="spellEnd"/>
+      <w:r>
+        <w:rPr>
+          <w:rFonts w:ascii="Consolas" w:eastAsia="Times New Roman" w:hAnsi="Consolas"/>
+          <w:color w:val="78DBFF"/>
+          <w:sz w:val="18"/>
+          <w:szCs w:val="18"/>
+          <w:lang w:eastAsia="pt-BR"/>
+        </w:rPr>
+        <w:t>(</w:t>
+      </w:r>
+      <w:proofErr w:type="spellStart"/>
+      <w:r>
+        <w:rPr>
+          <w:rFonts w:ascii="Consolas" w:eastAsia="Times New Roman" w:hAnsi="Consolas"/>
+          <w:color w:val="C8D3F5"/>
+          <w:sz w:val="18"/>
+          <w:szCs w:val="18"/>
+          <w:lang w:eastAsia="pt-BR"/>
+        </w:rPr>
+        <w:t>stringX</w:t>
+      </w:r>
+      <w:proofErr w:type="spellEnd"/>
+      <w:r>
+        <w:rPr>
+          <w:rFonts w:ascii="Consolas" w:eastAsia="Times New Roman" w:hAnsi="Consolas"/>
+          <w:color w:val="78DBFF"/>
+          <w:sz w:val="18"/>
+          <w:szCs w:val="18"/>
+          <w:lang w:eastAsia="pt-BR"/>
+        </w:rPr>
+        <w:t>)</w:t>
+      </w:r>
+    </w:p>
+    <w:p>
+      <w:pPr>
+        <w:shd w:val="clear" w:color="auto" w:fill="222436"/>
+        <w:spacing w:after="0" w:line="240" w:lineRule="auto"/>
+        <w:rPr>
+          <w:rFonts w:ascii="Consolas" w:eastAsia="Times New Roman" w:hAnsi="Consolas"/>
+          <w:color w:val="C8D3F5"/>
+          <w:sz w:val="18"/>
+          <w:szCs w:val="18"/>
+          <w:lang w:val="en-US" w:eastAsia="pt-BR"/>
+        </w:rPr>
+      </w:pPr>
+      <w:r>
+        <w:rPr>
+          <w:rFonts w:ascii="Consolas" w:eastAsia="Times New Roman" w:hAnsi="Consolas"/>
+          <w:color w:val="C8D3F5"/>
+          <w:sz w:val="18"/>
+          <w:szCs w:val="18"/>
+          <w:lang w:eastAsia="pt-BR"/>
+        </w:rPr>
+        <w:t xml:space="preserve">            </w:t>
+      </w:r>
+      <w:r>
+        <w:rPr>
+          <w:rFonts w:ascii="Consolas" w:eastAsia="Times New Roman" w:hAnsi="Consolas"/>
+          <w:color w:val="7A88CF"/>
+          <w:sz w:val="18"/>
+          <w:szCs w:val="18"/>
+          <w:lang w:val="en-US" w:eastAsia="pt-BR"/>
+        </w:rPr>
+        <w:t># print(</w:t>
+      </w:r>
+      <w:proofErr w:type="spellStart"/>
+      <w:r>
+        <w:rPr>
+          <w:rFonts w:ascii="Consolas" w:eastAsia="Times New Roman" w:hAnsi="Consolas"/>
+          <w:color w:val="7A88CF"/>
+          <w:sz w:val="18"/>
+          <w:szCs w:val="18"/>
+          <w:lang w:val="en-US" w:eastAsia="pt-BR"/>
+        </w:rPr>
+        <w:t>conjuntoX</w:t>
+      </w:r>
+      <w:proofErr w:type="spellEnd"/>
+      <w:r>
+        <w:rPr>
+          <w:rFonts w:ascii="Consolas" w:eastAsia="Times New Roman" w:hAnsi="Consolas"/>
+          <w:color w:val="7A88CF"/>
+          <w:sz w:val="18"/>
+          <w:szCs w:val="18"/>
+          <w:lang w:val="en-US" w:eastAsia="pt-BR"/>
+        </w:rPr>
+        <w:t>)</w:t>
+      </w:r>
+    </w:p>
+    <w:p>
+      <w:pPr>
+        <w:shd w:val="clear" w:color="auto" w:fill="222436"/>
+        <w:spacing w:after="0" w:line="240" w:lineRule="auto"/>
+        <w:rPr>
+          <w:rFonts w:ascii="Consolas" w:eastAsia="Times New Roman" w:hAnsi="Consolas"/>
+          <w:color w:val="C8D3F5"/>
+          <w:sz w:val="18"/>
+          <w:szCs w:val="18"/>
+          <w:lang w:val="en-US" w:eastAsia="pt-BR"/>
+        </w:rPr>
+      </w:pPr>
+      <w:r>
+        <w:rPr>
+          <w:rFonts w:ascii="Consolas" w:eastAsia="Times New Roman" w:hAnsi="Consolas"/>
+          <w:color w:val="C8D3F5"/>
+          <w:sz w:val="18"/>
+          <w:szCs w:val="18"/>
+          <w:lang w:val="en-US" w:eastAsia="pt-BR"/>
+        </w:rPr>
+        <w:t xml:space="preserve">            </w:t>
+      </w:r>
+    </w:p>
+    <w:p>
+      <w:pPr>
+        <w:shd w:val="clear" w:color="auto" w:fill="222436"/>
+        <w:spacing w:after="0" w:line="240" w:lineRule="auto"/>
+        <w:rPr>
+          <w:rFonts w:ascii="Consolas" w:eastAsia="Times New Roman" w:hAnsi="Consolas"/>
+          <w:color w:val="C8D3F5"/>
+          <w:sz w:val="18"/>
+          <w:szCs w:val="18"/>
+          <w:lang w:val="en-US" w:eastAsia="pt-BR"/>
+        </w:rPr>
+      </w:pPr>
+      <w:r>
+        <w:rPr>
+          <w:rFonts w:ascii="Consolas" w:eastAsia="Times New Roman" w:hAnsi="Consolas"/>
+          <w:color w:val="C8D3F5"/>
+          <w:sz w:val="18"/>
+          <w:szCs w:val="18"/>
+          <w:lang w:val="en-US" w:eastAsia="pt-BR"/>
+        </w:rPr>
+        <w:t xml:space="preserve">        </w:t>
+      </w:r>
+      <w:r>
+        <w:rPr>
+          <w:rFonts w:ascii="Consolas" w:eastAsia="Times New Roman" w:hAnsi="Consolas"/>
+          <w:color w:val="78DBFF"/>
+          <w:sz w:val="18"/>
+          <w:szCs w:val="18"/>
+          <w:lang w:val="en-US" w:eastAsia="pt-BR"/>
+        </w:rPr>
+        <w:t>if</w:t>
+      </w:r>
+      <w:r>
+        <w:rPr>
+          <w:rFonts w:ascii="Consolas" w:eastAsia="Times New Roman" w:hAnsi="Consolas"/>
+          <w:color w:val="C8D3F5"/>
+          <w:sz w:val="18"/>
+          <w:szCs w:val="18"/>
+          <w:lang w:val="en-US" w:eastAsia="pt-BR"/>
+        </w:rPr>
+        <w:t xml:space="preserve"> </w:t>
+      </w:r>
+      <w:proofErr w:type="spellStart"/>
+      <w:r>
+        <w:rPr>
+          <w:rFonts w:ascii="Consolas" w:eastAsia="Times New Roman" w:hAnsi="Consolas"/>
+          <w:color w:val="7CAFFF"/>
+          <w:sz w:val="18"/>
+          <w:szCs w:val="18"/>
+          <w:lang w:val="en-US" w:eastAsia="pt-BR"/>
+        </w:rPr>
+        <w:t>isAlpha</w:t>
+      </w:r>
+      <w:proofErr w:type="spellEnd"/>
+      <w:r>
+        <w:rPr>
+          <w:rFonts w:ascii="Consolas" w:eastAsia="Times New Roman" w:hAnsi="Consolas"/>
+          <w:color w:val="78DBFF"/>
+          <w:sz w:val="18"/>
+          <w:szCs w:val="18"/>
+          <w:lang w:val="en-US" w:eastAsia="pt-BR"/>
+        </w:rPr>
+        <w:t>(</w:t>
+      </w:r>
+      <w:proofErr w:type="spellStart"/>
+      <w:r>
+        <w:rPr>
+          <w:rFonts w:ascii="Consolas" w:eastAsia="Times New Roman" w:hAnsi="Consolas"/>
+          <w:color w:val="C8D3F5"/>
+          <w:sz w:val="18"/>
+          <w:szCs w:val="18"/>
+          <w:lang w:val="en-US" w:eastAsia="pt-BR"/>
+        </w:rPr>
+        <w:t>stringY</w:t>
+      </w:r>
+      <w:proofErr w:type="spellEnd"/>
+      <w:r>
+        <w:rPr>
+          <w:rFonts w:ascii="Consolas" w:eastAsia="Times New Roman" w:hAnsi="Consolas"/>
+          <w:color w:val="78DBFF"/>
+          <w:sz w:val="18"/>
+          <w:szCs w:val="18"/>
+          <w:lang w:val="en-US" w:eastAsia="pt-BR"/>
+        </w:rPr>
+        <w:t>):</w:t>
+      </w:r>
+    </w:p>
+    <w:p>
+      <w:pPr>
+        <w:shd w:val="clear" w:color="auto" w:fill="222436"/>
+        <w:spacing w:after="0" w:line="240" w:lineRule="auto"/>
+        <w:rPr>
+          <w:rFonts w:ascii="Consolas" w:eastAsia="Times New Roman" w:hAnsi="Consolas"/>
+          <w:color w:val="C8D3F5"/>
+          <w:sz w:val="18"/>
+          <w:szCs w:val="18"/>
+          <w:lang w:eastAsia="pt-BR"/>
+        </w:rPr>
+      </w:pPr>
+      <w:r>
+        <w:rPr>
+          <w:rFonts w:ascii="Consolas" w:eastAsia="Times New Roman" w:hAnsi="Consolas"/>
+          <w:color w:val="C8D3F5"/>
+          <w:sz w:val="18"/>
+          <w:szCs w:val="18"/>
+          <w:lang w:val="en-US" w:eastAsia="pt-BR"/>
+        </w:rPr>
+        <w:t xml:space="preserve">            </w:t>
+      </w:r>
+      <w:r>
+        <w:rPr>
+          <w:rFonts w:ascii="Consolas" w:eastAsia="Times New Roman" w:hAnsi="Consolas"/>
+          <w:color w:val="7CAFFF"/>
+          <w:sz w:val="18"/>
+          <w:szCs w:val="18"/>
+          <w:lang w:eastAsia="pt-BR"/>
+        </w:rPr>
+        <w:t>print</w:t>
+      </w:r>
+      <w:r>
+        <w:rPr>
+          <w:rFonts w:ascii="Consolas" w:eastAsia="Times New Roman" w:hAnsi="Consolas"/>
+          <w:color w:val="78DBFF"/>
+          <w:sz w:val="18"/>
+          <w:szCs w:val="18"/>
+          <w:lang w:eastAsia="pt-BR"/>
+        </w:rPr>
+        <w:t>('</w:t>
+      </w:r>
+      <w:r>
+        <w:rPr>
+          <w:rFonts w:ascii="Consolas" w:eastAsia="Times New Roman" w:hAnsi="Consolas"/>
+          <w:color w:val="7AF8CA"/>
+          <w:sz w:val="18"/>
+          <w:szCs w:val="18"/>
+          <w:lang w:eastAsia="pt-BR"/>
+        </w:rPr>
+        <w:t>Não utilize letras, somente valores numéricos</w:t>
+      </w:r>
+      <w:r>
+        <w:rPr>
+          <w:rFonts w:ascii="Consolas" w:eastAsia="Times New Roman" w:hAnsi="Consolas"/>
+          <w:color w:val="78DBFF"/>
+          <w:sz w:val="18"/>
+          <w:szCs w:val="18"/>
+          <w:lang w:eastAsia="pt-BR"/>
+        </w:rPr>
+        <w:t>')</w:t>
+      </w:r>
+    </w:p>
+    <w:p>
+      <w:pPr>
+        <w:shd w:val="clear" w:color="auto" w:fill="222436"/>
+        <w:spacing w:after="0" w:line="240" w:lineRule="auto"/>
+        <w:rPr>
+          <w:rFonts w:ascii="Consolas" w:eastAsia="Times New Roman" w:hAnsi="Consolas"/>
+          <w:color w:val="C8D3F5"/>
+          <w:sz w:val="18"/>
+          <w:szCs w:val="18"/>
+          <w:lang w:eastAsia="pt-BR"/>
+        </w:rPr>
+      </w:pPr>
+      <w:r>
+        <w:rPr>
+          <w:rFonts w:ascii="Consolas" w:eastAsia="Times New Roman" w:hAnsi="Consolas"/>
+          <w:color w:val="C8D3F5"/>
+          <w:sz w:val="18"/>
+          <w:szCs w:val="18"/>
+          <w:lang w:eastAsia="pt-BR"/>
+        </w:rPr>
+        <w:t xml:space="preserve">            </w:t>
+      </w:r>
+      <w:r>
+        <w:rPr>
+          <w:rFonts w:ascii="Consolas" w:eastAsia="Times New Roman" w:hAnsi="Consolas"/>
+          <w:color w:val="78DBFF"/>
+          <w:sz w:val="18"/>
+          <w:szCs w:val="18"/>
+          <w:lang w:eastAsia="pt-BR"/>
+        </w:rPr>
+        <w:t>break</w:t>
+      </w:r>
+    </w:p>
+    <w:p>
+      <w:pPr>
+        <w:shd w:val="clear" w:color="auto" w:fill="222436"/>
+        <w:spacing w:after="0" w:line="240" w:lineRule="auto"/>
+        <w:rPr>
+          <w:rFonts w:ascii="Consolas" w:eastAsia="Times New Roman" w:hAnsi="Consolas"/>
+          <w:color w:val="C8D3F5"/>
+          <w:sz w:val="18"/>
+          <w:szCs w:val="18"/>
+          <w:lang w:eastAsia="pt-BR"/>
+        </w:rPr>
+      </w:pPr>
+      <w:r>
+        <w:rPr>
+          <w:rFonts w:ascii="Consolas" w:eastAsia="Times New Roman" w:hAnsi="Consolas"/>
+          <w:color w:val="C8D3F5"/>
+          <w:sz w:val="18"/>
+          <w:szCs w:val="18"/>
+          <w:lang w:eastAsia="pt-BR"/>
+        </w:rPr>
+        <w:t xml:space="preserve">        </w:t>
+      </w:r>
+      <w:proofErr w:type="spellStart"/>
+      <w:r>
+        <w:rPr>
+          <w:rFonts w:ascii="Consolas" w:eastAsia="Times New Roman" w:hAnsi="Consolas"/>
+          <w:color w:val="78DBFF"/>
+          <w:sz w:val="18"/>
+          <w:szCs w:val="18"/>
+          <w:lang w:eastAsia="pt-BR"/>
+        </w:rPr>
+        <w:t>else</w:t>
+      </w:r>
+      <w:proofErr w:type="spellEnd"/>
+      <w:r>
+        <w:rPr>
+          <w:rFonts w:ascii="Consolas" w:eastAsia="Times New Roman" w:hAnsi="Consolas"/>
+          <w:color w:val="78DBFF"/>
+          <w:sz w:val="18"/>
+          <w:szCs w:val="18"/>
+          <w:lang w:eastAsia="pt-BR"/>
+        </w:rPr>
+        <w:t>:</w:t>
+      </w:r>
+    </w:p>
+    <w:p>
+      <w:pPr>
+        <w:shd w:val="clear" w:color="auto" w:fill="222436"/>
+        <w:spacing w:after="0" w:line="240" w:lineRule="auto"/>
+        <w:rPr>
+          <w:rFonts w:ascii="Consolas" w:eastAsia="Times New Roman" w:hAnsi="Consolas"/>
+          <w:color w:val="C8D3F5"/>
+          <w:sz w:val="18"/>
+          <w:szCs w:val="18"/>
+          <w:lang w:eastAsia="pt-BR"/>
+        </w:rPr>
+      </w:pPr>
+      <w:r>
+        <w:rPr>
+          <w:rFonts w:ascii="Consolas" w:eastAsia="Times New Roman" w:hAnsi="Consolas"/>
+          <w:color w:val="C8D3F5"/>
+          <w:sz w:val="18"/>
+          <w:szCs w:val="18"/>
+          <w:lang w:eastAsia="pt-BR"/>
+        </w:rPr>
+        <w:t xml:space="preserve">            </w:t>
+      </w:r>
+      <w:proofErr w:type="spellStart"/>
+      <w:r>
+        <w:rPr>
+          <w:rFonts w:ascii="Consolas" w:eastAsia="Times New Roman" w:hAnsi="Consolas"/>
+          <w:color w:val="C8D3F5"/>
+          <w:sz w:val="18"/>
+          <w:szCs w:val="18"/>
+          <w:lang w:eastAsia="pt-BR"/>
+        </w:rPr>
+        <w:t>conjuntoY</w:t>
+      </w:r>
+      <w:proofErr w:type="spellEnd"/>
+      <w:r>
+        <w:rPr>
+          <w:rFonts w:ascii="Consolas" w:eastAsia="Times New Roman" w:hAnsi="Consolas"/>
+          <w:color w:val="C8D3F5"/>
+          <w:sz w:val="18"/>
+          <w:szCs w:val="18"/>
+          <w:lang w:eastAsia="pt-BR"/>
+        </w:rPr>
+        <w:t xml:space="preserve"> </w:t>
+      </w:r>
+      <w:r>
+        <w:rPr>
+          <w:rFonts w:ascii="Consolas" w:eastAsia="Times New Roman" w:hAnsi="Consolas"/>
+          <w:color w:val="78DBFF"/>
+          <w:sz w:val="18"/>
+          <w:szCs w:val="18"/>
+          <w:lang w:eastAsia="pt-BR"/>
+        </w:rPr>
+        <w:t>=</w:t>
+      </w:r>
+      <w:r>
+        <w:rPr>
+          <w:rFonts w:ascii="Consolas" w:eastAsia="Times New Roman" w:hAnsi="Consolas"/>
+          <w:color w:val="C8D3F5"/>
+          <w:sz w:val="18"/>
+          <w:szCs w:val="18"/>
+          <w:lang w:eastAsia="pt-BR"/>
+        </w:rPr>
+        <w:t xml:space="preserve"> </w:t>
+      </w:r>
+      <w:proofErr w:type="spellStart"/>
+      <w:r>
+        <w:rPr>
+          <w:rFonts w:ascii="Consolas" w:eastAsia="Times New Roman" w:hAnsi="Consolas"/>
+          <w:color w:val="7CAFFF"/>
+          <w:sz w:val="18"/>
+          <w:szCs w:val="18"/>
+          <w:lang w:eastAsia="pt-BR"/>
+        </w:rPr>
+        <w:t>parseStrToConjunto</w:t>
+      </w:r>
+      <w:proofErr w:type="spellEnd"/>
+      <w:r>
+        <w:rPr>
+          <w:rFonts w:ascii="Consolas" w:eastAsia="Times New Roman" w:hAnsi="Consolas"/>
+          <w:color w:val="78DBFF"/>
+          <w:sz w:val="18"/>
+          <w:szCs w:val="18"/>
+          <w:lang w:eastAsia="pt-BR"/>
+        </w:rPr>
+        <w:t>(</w:t>
+      </w:r>
+      <w:proofErr w:type="spellStart"/>
+      <w:r>
+        <w:rPr>
+          <w:rFonts w:ascii="Consolas" w:eastAsia="Times New Roman" w:hAnsi="Consolas"/>
+          <w:color w:val="C8D3F5"/>
+          <w:sz w:val="18"/>
+          <w:szCs w:val="18"/>
+          <w:lang w:eastAsia="pt-BR"/>
+        </w:rPr>
+        <w:t>stringY</w:t>
+      </w:r>
+      <w:proofErr w:type="spellEnd"/>
+      <w:r>
+        <w:rPr>
+          <w:rFonts w:ascii="Consolas" w:eastAsia="Times New Roman" w:hAnsi="Consolas"/>
+          <w:color w:val="78DBFF"/>
+          <w:sz w:val="18"/>
+          <w:szCs w:val="18"/>
+          <w:lang w:eastAsia="pt-BR"/>
+        </w:rPr>
+        <w:t>)</w:t>
+      </w:r>
+    </w:p>
+    <w:p>
+      <w:pPr>
+        <w:shd w:val="clear" w:color="auto" w:fill="222436"/>
+        <w:spacing w:after="0" w:line="240" w:lineRule="auto"/>
+        <w:rPr>
+          <w:rFonts w:ascii="Consolas" w:eastAsia="Times New Roman" w:hAnsi="Consolas"/>
+          <w:color w:val="C8D3F5"/>
+          <w:sz w:val="18"/>
+          <w:szCs w:val="18"/>
+          <w:lang w:eastAsia="pt-BR"/>
+        </w:rPr>
+      </w:pPr>
+      <w:r>
+        <w:rPr>
+          <w:rFonts w:ascii="Consolas" w:eastAsia="Times New Roman" w:hAnsi="Consolas"/>
+          <w:color w:val="C8D3F5"/>
+          <w:sz w:val="18"/>
+          <w:szCs w:val="18"/>
+          <w:lang w:eastAsia="pt-BR"/>
+        </w:rPr>
+        <w:t xml:space="preserve">            </w:t>
+      </w:r>
+      <w:r>
+        <w:rPr>
+          <w:rFonts w:ascii="Consolas" w:eastAsia="Times New Roman" w:hAnsi="Consolas"/>
+          <w:color w:val="7A88CF"/>
+          <w:sz w:val="18"/>
+          <w:szCs w:val="18"/>
+          <w:lang w:eastAsia="pt-BR"/>
+        </w:rPr>
+        <w:t># print(</w:t>
+      </w:r>
+      <w:proofErr w:type="spellStart"/>
+      <w:r>
+        <w:rPr>
+          <w:rFonts w:ascii="Consolas" w:eastAsia="Times New Roman" w:hAnsi="Consolas"/>
+          <w:color w:val="7A88CF"/>
+          <w:sz w:val="18"/>
+          <w:szCs w:val="18"/>
+          <w:lang w:eastAsia="pt-BR"/>
+        </w:rPr>
+        <w:t>conjuntoY</w:t>
+      </w:r>
+      <w:proofErr w:type="spellEnd"/>
+      <w:r>
+        <w:rPr>
+          <w:rFonts w:ascii="Consolas" w:eastAsia="Times New Roman" w:hAnsi="Consolas"/>
+          <w:color w:val="7A88CF"/>
+          <w:sz w:val="18"/>
+          <w:szCs w:val="18"/>
+          <w:lang w:eastAsia="pt-BR"/>
+        </w:rPr>
+        <w:t>)</w:t>
+      </w:r>
+    </w:p>
+    <w:p>
+      <w:pPr>
+        <w:shd w:val="clear" w:color="auto" w:fill="222436"/>
+        <w:spacing w:after="0" w:line="240" w:lineRule="auto"/>
+        <w:rPr>
+          <w:rFonts w:ascii="Consolas" w:eastAsia="Times New Roman" w:hAnsi="Consolas"/>
+          <w:color w:val="C8D3F5"/>
+          <w:sz w:val="18"/>
+          <w:szCs w:val="18"/>
+          <w:lang w:eastAsia="pt-BR"/>
+        </w:rPr>
+      </w:pPr>
+    </w:p>
+    <w:p>
+      <w:pPr>
+        <w:shd w:val="clear" w:color="auto" w:fill="222436"/>
+        <w:spacing w:after="0" w:line="240" w:lineRule="auto"/>
+        <w:rPr>
+          <w:rFonts w:ascii="Consolas" w:eastAsia="Times New Roman" w:hAnsi="Consolas"/>
+          <w:color w:val="C8D3F5"/>
+          <w:sz w:val="18"/>
+          <w:szCs w:val="18"/>
+          <w:lang w:eastAsia="pt-BR"/>
+        </w:rPr>
+      </w:pPr>
+      <w:r>
+        <w:rPr>
+          <w:rFonts w:ascii="Consolas" w:eastAsia="Times New Roman" w:hAnsi="Consolas"/>
+          <w:color w:val="C8D3F5"/>
+          <w:sz w:val="18"/>
+          <w:szCs w:val="18"/>
+          <w:lang w:eastAsia="pt-BR"/>
+        </w:rPr>
+        <w:t xml:space="preserve">        resposta </w:t>
+      </w:r>
+      <w:r>
+        <w:rPr>
+          <w:rFonts w:ascii="Consolas" w:eastAsia="Times New Roman" w:hAnsi="Consolas"/>
+          <w:color w:val="78DBFF"/>
+          <w:sz w:val="18"/>
+          <w:szCs w:val="18"/>
+          <w:lang w:eastAsia="pt-BR"/>
+        </w:rPr>
+        <w:t>=</w:t>
+      </w:r>
+      <w:r>
+        <w:rPr>
+          <w:rFonts w:ascii="Consolas" w:eastAsia="Times New Roman" w:hAnsi="Consolas"/>
+          <w:color w:val="C8D3F5"/>
+          <w:sz w:val="18"/>
+          <w:szCs w:val="18"/>
+          <w:lang w:eastAsia="pt-BR"/>
+        </w:rPr>
+        <w:t xml:space="preserve"> </w:t>
+      </w:r>
+      <w:proofErr w:type="spellStart"/>
+      <w:r>
+        <w:rPr>
+          <w:rFonts w:ascii="Consolas" w:eastAsia="Times New Roman" w:hAnsi="Consolas"/>
+          <w:color w:val="7CAFFF"/>
+          <w:sz w:val="18"/>
+          <w:szCs w:val="18"/>
+          <w:lang w:eastAsia="pt-BR"/>
+        </w:rPr>
+        <w:t>operacoes</w:t>
+      </w:r>
+      <w:proofErr w:type="spellEnd"/>
+      <w:r>
+        <w:rPr>
+          <w:rFonts w:ascii="Consolas" w:eastAsia="Times New Roman" w:hAnsi="Consolas"/>
+          <w:color w:val="78DBFF"/>
+          <w:sz w:val="18"/>
+          <w:szCs w:val="18"/>
+          <w:lang w:eastAsia="pt-BR"/>
+        </w:rPr>
+        <w:t>(</w:t>
+      </w:r>
+      <w:proofErr w:type="spellStart"/>
+      <w:r>
+        <w:rPr>
+          <w:rFonts w:ascii="Consolas" w:eastAsia="Times New Roman" w:hAnsi="Consolas"/>
+          <w:color w:val="C8D3F5"/>
+          <w:sz w:val="18"/>
+          <w:szCs w:val="18"/>
+          <w:lang w:eastAsia="pt-BR"/>
+        </w:rPr>
+        <w:t>option</w:t>
+      </w:r>
+      <w:proofErr w:type="spellEnd"/>
+      <w:r>
+        <w:rPr>
+          <w:rFonts w:ascii="Consolas" w:eastAsia="Times New Roman" w:hAnsi="Consolas"/>
+          <w:color w:val="78DBFF"/>
+          <w:sz w:val="18"/>
+          <w:szCs w:val="18"/>
+          <w:lang w:eastAsia="pt-BR"/>
+        </w:rPr>
+        <w:t>,</w:t>
+      </w:r>
+      <w:r>
+        <w:rPr>
+          <w:rFonts w:ascii="Consolas" w:eastAsia="Times New Roman" w:hAnsi="Consolas"/>
+          <w:color w:val="C8D3F5"/>
+          <w:sz w:val="18"/>
+          <w:szCs w:val="18"/>
+          <w:lang w:eastAsia="pt-BR"/>
+        </w:rPr>
+        <w:t xml:space="preserve"> </w:t>
+      </w:r>
+      <w:proofErr w:type="spellStart"/>
+      <w:r>
+        <w:rPr>
+          <w:rFonts w:ascii="Consolas" w:eastAsia="Times New Roman" w:hAnsi="Consolas"/>
+          <w:color w:val="C8D3F5"/>
+          <w:sz w:val="18"/>
+          <w:szCs w:val="18"/>
+          <w:lang w:eastAsia="pt-BR"/>
+        </w:rPr>
+        <w:t>conjuntoX</w:t>
+      </w:r>
+      <w:proofErr w:type="spellEnd"/>
+      <w:r>
+        <w:rPr>
+          <w:rFonts w:ascii="Consolas" w:eastAsia="Times New Roman" w:hAnsi="Consolas"/>
+          <w:color w:val="78DBFF"/>
+          <w:sz w:val="18"/>
+          <w:szCs w:val="18"/>
+          <w:lang w:eastAsia="pt-BR"/>
+        </w:rPr>
+        <w:t>,</w:t>
+      </w:r>
+      <w:r>
+        <w:rPr>
+          <w:rFonts w:ascii="Consolas" w:eastAsia="Times New Roman" w:hAnsi="Consolas"/>
+          <w:color w:val="C8D3F5"/>
+          <w:sz w:val="18"/>
+          <w:szCs w:val="18"/>
+          <w:lang w:eastAsia="pt-BR"/>
+        </w:rPr>
+        <w:t xml:space="preserve"> </w:t>
+      </w:r>
+      <w:proofErr w:type="spellStart"/>
+      <w:r>
+        <w:rPr>
+          <w:rFonts w:ascii="Consolas" w:eastAsia="Times New Roman" w:hAnsi="Consolas"/>
+          <w:color w:val="C8D3F5"/>
+          <w:sz w:val="18"/>
+          <w:szCs w:val="18"/>
+          <w:lang w:eastAsia="pt-BR"/>
+        </w:rPr>
+        <w:t>conjuntoY</w:t>
+      </w:r>
+      <w:proofErr w:type="spellEnd"/>
+      <w:r>
+        <w:rPr>
+          <w:rFonts w:ascii="Consolas" w:eastAsia="Times New Roman" w:hAnsi="Consolas"/>
+          <w:color w:val="78DBFF"/>
+          <w:sz w:val="18"/>
+          <w:szCs w:val="18"/>
+          <w:lang w:eastAsia="pt-BR"/>
+        </w:rPr>
+        <w:t>)</w:t>
+      </w:r>
+    </w:p>
+    <w:p>
+      <w:pPr>
+        <w:shd w:val="clear" w:color="auto" w:fill="222436"/>
+        <w:spacing w:after="0" w:line="240" w:lineRule="auto"/>
+        <w:rPr>
+          <w:rFonts w:ascii="Consolas" w:eastAsia="Times New Roman" w:hAnsi="Consolas"/>
+          <w:color w:val="C8D3F5"/>
+          <w:sz w:val="18"/>
+          <w:szCs w:val="18"/>
+          <w:lang w:eastAsia="pt-BR"/>
+        </w:rPr>
+      </w:pPr>
+    </w:p>
+    <w:p>
+      <w:pPr>
+        <w:shd w:val="clear" w:color="auto" w:fill="222436"/>
+        <w:spacing w:after="0" w:line="240" w:lineRule="auto"/>
+        <w:rPr>
+          <w:rFonts w:ascii="Consolas" w:eastAsia="Times New Roman" w:hAnsi="Consolas"/>
+          <w:color w:val="C8D3F5"/>
+          <w:sz w:val="18"/>
+          <w:szCs w:val="18"/>
+          <w:lang w:eastAsia="pt-BR"/>
+        </w:rPr>
+      </w:pPr>
+      <w:r>
+        <w:rPr>
+          <w:rFonts w:ascii="Consolas" w:eastAsia="Times New Roman" w:hAnsi="Consolas"/>
+          <w:color w:val="C8D3F5"/>
+          <w:sz w:val="18"/>
+          <w:szCs w:val="18"/>
+          <w:lang w:eastAsia="pt-BR"/>
+        </w:rPr>
+        <w:t xml:space="preserve">        </w:t>
+      </w:r>
+      <w:r>
+        <w:rPr>
+          <w:rFonts w:ascii="Consolas" w:eastAsia="Times New Roman" w:hAnsi="Consolas"/>
+          <w:color w:val="7CAFFF"/>
+          <w:sz w:val="18"/>
+          <w:szCs w:val="18"/>
+          <w:lang w:eastAsia="pt-BR"/>
+        </w:rPr>
+        <w:t>print</w:t>
+      </w:r>
+      <w:r>
+        <w:rPr>
+          <w:rFonts w:ascii="Consolas" w:eastAsia="Times New Roman" w:hAnsi="Consolas"/>
+          <w:color w:val="78DBFF"/>
+          <w:sz w:val="18"/>
+          <w:szCs w:val="18"/>
+          <w:lang w:eastAsia="pt-BR"/>
+        </w:rPr>
+        <w:t>(</w:t>
+      </w:r>
+      <w:r>
+        <w:rPr>
+          <w:rFonts w:ascii="Consolas" w:eastAsia="Times New Roman" w:hAnsi="Consolas"/>
+          <w:color w:val="C8D3F5"/>
+          <w:sz w:val="18"/>
+          <w:szCs w:val="18"/>
+          <w:lang w:eastAsia="pt-BR"/>
+        </w:rPr>
+        <w:t>resposta</w:t>
+      </w:r>
+      <w:r>
+        <w:rPr>
+          <w:rFonts w:ascii="Consolas" w:eastAsia="Times New Roman" w:hAnsi="Consolas"/>
+          <w:color w:val="78DBFF"/>
+          <w:sz w:val="18"/>
+          <w:szCs w:val="18"/>
+          <w:lang w:eastAsia="pt-BR"/>
+        </w:rPr>
+        <w:t>)</w:t>
+      </w:r>
+    </w:p>
+    <w:p>
+      <w:pPr>
+        <w:shd w:val="clear" w:color="auto" w:fill="222436"/>
+        <w:spacing w:after="0" w:line="240" w:lineRule="auto"/>
+        <w:rPr>
+          <w:rFonts w:ascii="Consolas" w:eastAsia="Times New Roman" w:hAnsi="Consolas"/>
+          <w:color w:val="C8D3F5"/>
+          <w:sz w:val="18"/>
+          <w:szCs w:val="18"/>
+          <w:lang w:eastAsia="pt-BR"/>
+        </w:rPr>
+      </w:pPr>
+      <w:r>
+        <w:rPr>
+          <w:rFonts w:ascii="Consolas" w:eastAsia="Times New Roman" w:hAnsi="Consolas"/>
+          <w:color w:val="C8D3F5"/>
+          <w:sz w:val="18"/>
+          <w:szCs w:val="18"/>
+          <w:lang w:eastAsia="pt-BR"/>
+        </w:rPr>
+        <w:t xml:space="preserve">                    </w:t>
+      </w:r>
+    </w:p>
+    <w:p>
+      <w:pPr>
+        <w:shd w:val="clear" w:color="auto" w:fill="222436"/>
+        <w:spacing w:after="0" w:line="240" w:lineRule="auto"/>
+        <w:rPr>
+          <w:rFonts w:ascii="Consolas" w:eastAsia="Times New Roman" w:hAnsi="Consolas"/>
+          <w:color w:val="C8D3F5"/>
+          <w:sz w:val="18"/>
+          <w:szCs w:val="18"/>
+          <w:lang w:eastAsia="pt-BR"/>
+        </w:rPr>
+      </w:pPr>
+      <w:proofErr w:type="spellStart"/>
+      <w:r>
+        <w:rPr>
+          <w:rFonts w:ascii="Consolas" w:eastAsia="Times New Roman" w:hAnsi="Consolas"/>
+          <w:color w:val="7CAFFF"/>
+          <w:sz w:val="18"/>
+          <w:szCs w:val="18"/>
+          <w:lang w:eastAsia="pt-BR"/>
+        </w:rPr>
+        <w:t>main</w:t>
+      </w:r>
+      <w:proofErr w:type="spellEnd"/>
+      <w:r>
+        <w:rPr>
+          <w:rFonts w:ascii="Consolas" w:eastAsia="Times New Roman" w:hAnsi="Consolas"/>
+          <w:color w:val="78DBFF"/>
+          <w:sz w:val="18"/>
+          <w:szCs w:val="18"/>
+          <w:lang w:eastAsia="pt-BR"/>
+        </w:rPr>
+        <w:t>()</w:t>
+      </w:r>
+    </w:p>
+    <w:p>
+      <w:pPr>
+        <w:tabs>
+          <w:tab w:val="left" w:pos="8820"/>
+        </w:tabs>
+        <w:rPr>
+          <w:rFonts w:ascii="Arial" w:hAnsi="Arial" w:cs="Arial"/>
+          <w:sz w:val="20"/>
+          <w:szCs w:val="20"/>
+        </w:rPr>
+      </w:pPr>
+    </w:p>
+    <w:p>
+      <w:pPr>
+        <w:tabs>
+          <w:tab w:val="left" w:pos="8820"/>
+        </w:tabs>
+        <w:rPr>
+          <w:rFonts w:ascii="Arial" w:hAnsi="Arial" w:cs="Arial"/>
+          <w:sz w:val="20"/>
+          <w:szCs w:val="20"/>
+        </w:rPr>
+      </w:pPr>
     </w:p>
     <w:p>
       <w:pPr>
@@ -1999,8 +8812,36 @@
         <w:sz w:val="18"/>
         <w:lang w:val="pt-BR"/>
       </w:rPr>
-      <w:t>Exercícios sobre conjuntos em python – Prof. Guilherme Schnirmann</w:t>
+      <w:t xml:space="preserve">Exercícios sobre conjuntos em </w:t>
     </w:r>
+    <w:proofErr w:type="spellStart"/>
+    <w:r>
+      <w:rPr>
+        <w:rFonts w:ascii="Arial" w:hAnsi="Arial"/>
+        <w:sz w:val="18"/>
+        <w:lang w:val="pt-BR"/>
+      </w:rPr>
+      <w:t>python</w:t>
+    </w:r>
+    <w:proofErr w:type="spellEnd"/>
+    <w:r>
+      <w:rPr>
+        <w:rFonts w:ascii="Arial" w:hAnsi="Arial"/>
+        <w:sz w:val="18"/>
+        <w:lang w:val="pt-BR"/>
+      </w:rPr>
+      <w:t xml:space="preserve"> – Prof. Guilherme </w:t>
+    </w:r>
+    <w:proofErr w:type="spellStart"/>
+    <w:r>
+      <w:rPr>
+        <w:rFonts w:ascii="Arial" w:hAnsi="Arial"/>
+        <w:sz w:val="18"/>
+        <w:lang w:val="pt-BR"/>
+      </w:rPr>
+      <w:t>Schnirmann</w:t>
+    </w:r>
+    <w:proofErr w:type="spellEnd"/>
     <w:r>
       <w:rPr>
         <w:rFonts w:ascii="Arial" w:hAnsi="Arial"/>
@@ -2088,8 +8929,17 @@
         <w:b/>
         <w:lang w:val="pt-BR"/>
       </w:rPr>
-      <w:t>Atividade sobre conjuntos em python</w:t>
+      <w:t xml:space="preserve">Atividade sobre conjuntos em </w:t>
     </w:r>
+    <w:proofErr w:type="spellStart"/>
+    <w:r>
+      <w:rPr>
+        <w:b/>
+        <w:lang w:val="pt-BR"/>
+      </w:rPr>
+      <w:t>python</w:t>
+    </w:r>
+    <w:proofErr w:type="spellEnd"/>
   </w:p>
 </w:hdr>
 </file>
@@ -4937,7 +11787,6 @@
   <w:style w:type="character" w:default="1" w:styleId="Fontepargpadro">
     <w:name w:val="Default Paragraph Font"/>
     <w:uiPriority w:val="1"/>
-    <w:semiHidden/>
     <w:unhideWhenUsed/>
   </w:style>
   <w:style w:type="table" w:default="1" w:styleId="Tabelanormal">
